--- a/Alvin-Chang-CV.docx
+++ b/Alvin-Chang-CV.docx
@@ -261,7 +261,23 @@
           <w:b/>
           <w:bCs/>
         </w:rPr>
-        <w:t xml:space="preserve">Sc, University of Cape town </w:t>
+        <w:t xml:space="preserve">Sc, University of Cape </w:t>
+      </w:r>
+      <w:r>
+        <w:rPr>
+          <w:rFonts w:ascii="Arial" w:hAnsi="Arial" w:cs="Arial"/>
+          <w:b/>
+          <w:bCs/>
+        </w:rPr>
+        <w:t>T</w:t>
+      </w:r>
+      <w:r>
+        <w:rPr>
+          <w:rFonts w:ascii="Arial" w:hAnsi="Arial" w:cs="Arial"/>
+          <w:b/>
+          <w:bCs/>
+        </w:rPr>
+        <w:t xml:space="preserve">own </w:t>
       </w:r>
       <w:r>
         <w:rPr>

--- a/Alvin-Chang-CV.docx
+++ b/Alvin-Chang-CV.docx
@@ -9,12 +9,13 @@
         <w:spacing w:line="100" w:lineRule="atLeast"/>
         <w:jc w:val="center"/>
         <w:rPr>
-          <w:rFonts w:ascii="Wingdings" w:eastAsia="Wingdings" w:hAnsi="Wingdings" w:cs="Wingdings"/>
-          <w:bCs/>
-        </w:rPr>
-      </w:pPr>
-      <w:r>
-        <w:rPr>
+          <w:rFonts w:ascii="Arial" w:eastAsia="Wingdings" w:hAnsi="Arial" w:cs="Arial"/>
+          <w:bCs/>
+        </w:rPr>
+      </w:pPr>
+      <w:r>
+        <w:rPr>
+          <w:rFonts w:ascii="Arial" w:hAnsi="Arial" w:cs="Arial"/>
           <w:noProof/>
           <w:lang w:val="en-US" w:eastAsia="zh-CN"/>
         </w:rPr>
@@ -70,6 +71,7 @@
       </w:r>
       <w:r>
         <w:rPr>
+          <w:rFonts w:ascii="Arial" w:hAnsi="Arial" w:cs="Arial"/>
           <w:noProof/>
           <w:lang w:val="en-US" w:eastAsia="zh-CN"/>
         </w:rPr>
@@ -137,6 +139,7 @@
       </w:r>
       <w:r>
         <w:rPr>
+          <w:rFonts w:ascii="Arial" w:hAnsi="Arial" w:cs="Arial"/>
           <w:b/>
           <w:bCs/>
           <w:sz w:val="96"/>
@@ -234,141 +237,749 @@
           <w:rFonts w:ascii="Arial" w:hAnsi="Arial" w:cs="Arial"/>
           <w:b/>
           <w:bCs/>
-          <w:sz w:val="28"/>
-          <w:szCs w:val="28"/>
-        </w:rPr>
-        <w:t>EDUCATION</w:t>
-      </w:r>
-    </w:p>
-    <w:p>
-      <w:pPr>
-        <w:spacing w:line="100" w:lineRule="atLeast"/>
-        <w:rPr>
-          <w:rFonts w:ascii="Arial" w:hAnsi="Arial" w:cs="Arial"/>
-        </w:rPr>
-      </w:pPr>
-      <w:r>
-        <w:rPr>
-          <w:rFonts w:ascii="Arial" w:hAnsi="Arial" w:cs="Arial"/>
-          <w:b/>
-          <w:bCs/>
-        </w:rPr>
-        <w:t>M</w:t>
-      </w:r>
-      <w:r>
-        <w:rPr>
-          <w:rFonts w:ascii="Arial" w:hAnsi="Arial" w:cs="Arial"/>
-          <w:b/>
-          <w:bCs/>
-        </w:rPr>
-        <w:t xml:space="preserve">Sc, University of Cape </w:t>
-      </w:r>
-      <w:r>
-        <w:rPr>
-          <w:rFonts w:ascii="Arial" w:hAnsi="Arial" w:cs="Arial"/>
-          <w:b/>
-          <w:bCs/>
-        </w:rPr>
-        <w:t>T</w:t>
-      </w:r>
-      <w:r>
-        <w:rPr>
-          <w:rFonts w:ascii="Arial" w:hAnsi="Arial" w:cs="Arial"/>
-          <w:b/>
-          <w:bCs/>
-        </w:rPr>
-        <w:t xml:space="preserve">own </w:t>
+        </w:rPr>
+        <w:t>ABOUT</w:t>
+      </w:r>
+    </w:p>
+    <w:p>
+      <w:pPr>
+        <w:pStyle w:val="ListParagraph"/>
+        <w:numPr>
+          <w:ilvl w:val="0"/>
+          <w:numId w:val="8"/>
+        </w:numPr>
+        <w:rPr>
+          <w:rStyle w:val="lt-line-clampraw-line"/>
+          <w:rFonts w:ascii="Arial" w:hAnsi="Arial" w:cs="Arial"/>
+          <w:sz w:val="24"/>
+          <w:szCs w:val="24"/>
+          <w:bdr w:val="none" w:sz="0" w:space="0" w:color="auto" w:frame="1"/>
+          <w:shd w:val="clear" w:color="auto" w:fill="FFFFFF"/>
+        </w:rPr>
+      </w:pPr>
+      <w:r>
+        <w:rPr>
+          <w:rStyle w:val="lt-line-clampraw-line"/>
+          <w:rFonts w:ascii="Arial" w:hAnsi="Arial" w:cs="Arial"/>
+          <w:sz w:val="24"/>
+          <w:szCs w:val="24"/>
+          <w:bdr w:val="none" w:sz="0" w:space="0" w:color="auto" w:frame="1"/>
+          <w:shd w:val="clear" w:color="auto" w:fill="FFFFFF"/>
+        </w:rPr>
+        <w:t>I have only two fundamental skills:</w:t>
+      </w:r>
+    </w:p>
+    <w:p>
+      <w:pPr>
+        <w:pStyle w:val="ListParagraph"/>
+        <w:numPr>
+          <w:ilvl w:val="1"/>
+          <w:numId w:val="8"/>
+        </w:numPr>
+        <w:rPr>
+          <w:rStyle w:val="lt-line-clampraw-line"/>
+          <w:rFonts w:ascii="Arial" w:hAnsi="Arial" w:cs="Arial"/>
+          <w:sz w:val="24"/>
+          <w:szCs w:val="24"/>
+          <w:bdr w:val="none" w:sz="0" w:space="0" w:color="auto" w:frame="1"/>
+          <w:shd w:val="clear" w:color="auto" w:fill="FFFFFF"/>
+        </w:rPr>
+      </w:pPr>
+      <w:r>
+        <w:rPr>
+          <w:rStyle w:val="lt-line-clampraw-line"/>
+          <w:rFonts w:ascii="Arial" w:hAnsi="Arial" w:cs="Arial"/>
+          <w:sz w:val="24"/>
+          <w:szCs w:val="24"/>
+          <w:bdr w:val="none" w:sz="0" w:space="0" w:color="auto" w:frame="1"/>
+          <w:shd w:val="clear" w:color="auto" w:fill="FFFFFF"/>
+        </w:rPr>
+        <w:t>convincing different people using different means;</w:t>
+      </w:r>
+    </w:p>
+    <w:p>
+      <w:pPr>
+        <w:pStyle w:val="ListParagraph"/>
+        <w:numPr>
+          <w:ilvl w:val="1"/>
+          <w:numId w:val="8"/>
+        </w:numPr>
+        <w:rPr>
+          <w:rFonts w:ascii="Arial" w:hAnsi="Arial" w:cs="Arial"/>
+          <w:sz w:val="24"/>
+          <w:szCs w:val="24"/>
+          <w:bdr w:val="none" w:sz="0" w:space="0" w:color="auto" w:frame="1"/>
+          <w:shd w:val="clear" w:color="auto" w:fill="FFFFFF"/>
+        </w:rPr>
+      </w:pPr>
+      <w:r>
+        <w:rPr>
+          <w:rStyle w:val="lt-line-clampraw-line"/>
+          <w:rFonts w:ascii="Arial" w:hAnsi="Arial" w:cs="Arial"/>
+          <w:sz w:val="24"/>
+          <w:szCs w:val="24"/>
+          <w:bdr w:val="none" w:sz="0" w:space="0" w:color="auto" w:frame="1"/>
+          <w:shd w:val="clear" w:color="auto" w:fill="FFFFFF"/>
+        </w:rPr>
+        <w:t>understanding how things work fundamentally, be it technology or behaviour or risk.</w:t>
+      </w:r>
+    </w:p>
+    <w:p>
+      <w:pPr>
+        <w:pStyle w:val="ListParagraph"/>
+        <w:numPr>
+          <w:ilvl w:val="0"/>
+          <w:numId w:val="8"/>
+        </w:numPr>
+        <w:rPr>
+          <w:rStyle w:val="lt-line-clampraw-line"/>
+          <w:rFonts w:ascii="Arial" w:hAnsi="Arial" w:cs="Arial"/>
+          <w:sz w:val="24"/>
+          <w:szCs w:val="24"/>
+          <w:bdr w:val="none" w:sz="0" w:space="0" w:color="auto" w:frame="1"/>
+          <w:shd w:val="clear" w:color="auto" w:fill="FFFFFF"/>
+        </w:rPr>
+      </w:pPr>
+      <w:r>
+        <w:rPr>
+          <w:rStyle w:val="lt-line-clampraw-line"/>
+          <w:rFonts w:ascii="Arial" w:hAnsi="Arial" w:cs="Arial"/>
+          <w:sz w:val="24"/>
+          <w:szCs w:val="24"/>
+          <w:bdr w:val="none" w:sz="0" w:space="0" w:color="auto" w:frame="1"/>
+          <w:shd w:val="clear" w:color="auto" w:fill="FFFFFF"/>
+        </w:rPr>
+        <w:t>I help people work together; the Visio diagrams are just a by-product.</w:t>
+      </w:r>
+    </w:p>
+    <w:p>
+      <w:pPr>
+        <w:rPr>
+          <w:rStyle w:val="lt-line-clampraw-line"/>
+          <w:rFonts w:ascii="Arial" w:hAnsi="Arial" w:cs="Arial"/>
+          <w:bdr w:val="none" w:sz="0" w:space="0" w:color="auto" w:frame="1"/>
+          <w:shd w:val="clear" w:color="auto" w:fill="FFFFFF"/>
+        </w:rPr>
+      </w:pPr>
+    </w:p>
+    <w:p>
+      <w:pPr>
+        <w:pStyle w:val="ListParagraph"/>
+        <w:numPr>
+          <w:ilvl w:val="0"/>
+          <w:numId w:val="7"/>
+        </w:numPr>
+        <w:ind w:left="720"/>
+        <w:rPr>
+          <w:rFonts w:ascii="Arial" w:hAnsi="Arial" w:cs="Arial"/>
+          <w:sz w:val="24"/>
+          <w:szCs w:val="24"/>
+          <w:bdr w:val="none" w:sz="0" w:space="0" w:color="auto" w:frame="1"/>
+          <w:shd w:val="clear" w:color="auto" w:fill="FFFFFF"/>
+        </w:rPr>
+      </w:pPr>
+      <w:r>
+        <w:rPr>
+          <w:rStyle w:val="lt-line-clampraw-line"/>
+          <w:rFonts w:ascii="Arial" w:hAnsi="Arial" w:cs="Arial"/>
+          <w:sz w:val="24"/>
+          <w:szCs w:val="24"/>
+          <w:bdr w:val="none" w:sz="0" w:space="0" w:color="auto" w:frame="1"/>
+          <w:shd w:val="clear" w:color="auto" w:fill="FFFFFF"/>
+        </w:rPr>
+        <w:t>I'm</w:t>
+      </w:r>
+      <w:r>
+        <w:rPr>
+          <w:rStyle w:val="lt-line-clampraw-line"/>
+          <w:rFonts w:ascii="Arial" w:hAnsi="Arial" w:cs="Arial"/>
+          <w:sz w:val="24"/>
+          <w:szCs w:val="24"/>
+          <w:bdr w:val="none" w:sz="0" w:space="0" w:color="auto" w:frame="1"/>
+          <w:shd w:val="clear" w:color="auto" w:fill="FFFFFF"/>
+        </w:rPr>
+        <w:t xml:space="preserve"> a</w:t>
+      </w:r>
+    </w:p>
+    <w:p>
+      <w:pPr>
+        <w:pStyle w:val="ListParagraph"/>
+        <w:numPr>
+          <w:ilvl w:val="1"/>
+          <w:numId w:val="7"/>
+        </w:numPr>
+        <w:rPr>
+          <w:rFonts w:ascii="Arial" w:hAnsi="Arial" w:cs="Arial"/>
+          <w:sz w:val="24"/>
+          <w:szCs w:val="24"/>
+          <w:bdr w:val="none" w:sz="0" w:space="0" w:color="auto" w:frame="1"/>
+          <w:shd w:val="clear" w:color="auto" w:fill="FFFFFF"/>
+        </w:rPr>
+      </w:pPr>
+      <w:r>
+        <w:rPr>
+          <w:rFonts w:ascii="Arial" w:hAnsi="Arial" w:cs="Arial"/>
+          <w:sz w:val="24"/>
+          <w:szCs w:val="24"/>
+          <w:bdr w:val="none" w:sz="0" w:space="0" w:color="auto" w:frame="1"/>
+          <w:shd w:val="clear" w:color="auto" w:fill="FFFFFF"/>
+        </w:rPr>
+        <w:t>Programmer turned Hacker, turned Cracker, turned Phreaker.</w:t>
+      </w:r>
+    </w:p>
+    <w:p>
+      <w:pPr>
+        <w:pStyle w:val="ListParagraph"/>
+        <w:numPr>
+          <w:ilvl w:val="1"/>
+          <w:numId w:val="7"/>
+        </w:numPr>
+        <w:rPr>
+          <w:rFonts w:ascii="Arial" w:hAnsi="Arial" w:cs="Arial"/>
+          <w:sz w:val="24"/>
+          <w:szCs w:val="24"/>
+          <w:bdr w:val="none" w:sz="0" w:space="0" w:color="auto" w:frame="1"/>
+          <w:shd w:val="clear" w:color="auto" w:fill="FFFFFF"/>
+        </w:rPr>
+      </w:pPr>
+      <w:r>
+        <w:rPr>
+          <w:rFonts w:ascii="Arial" w:hAnsi="Arial" w:cs="Arial"/>
+          <w:sz w:val="24"/>
+          <w:szCs w:val="24"/>
+          <w:bdr w:val="none" w:sz="0" w:space="0" w:color="auto" w:frame="1"/>
+          <w:shd w:val="clear" w:color="auto" w:fill="FFFFFF"/>
+        </w:rPr>
+        <w:t>Actuarial/Data/Computer Scientist, turned Electrical Engineer.</w:t>
+      </w:r>
+    </w:p>
+    <w:p>
+      <w:pPr>
+        <w:pStyle w:val="ListParagraph"/>
+        <w:numPr>
+          <w:ilvl w:val="1"/>
+          <w:numId w:val="7"/>
+        </w:numPr>
+        <w:rPr>
+          <w:rFonts w:ascii="Arial" w:hAnsi="Arial" w:cs="Arial"/>
+          <w:sz w:val="24"/>
+          <w:szCs w:val="24"/>
+          <w:bdr w:val="none" w:sz="0" w:space="0" w:color="auto" w:frame="1"/>
+          <w:shd w:val="clear" w:color="auto" w:fill="FFFFFF"/>
+        </w:rPr>
+      </w:pPr>
+      <w:r>
+        <w:rPr>
+          <w:rFonts w:ascii="Arial" w:hAnsi="Arial" w:cs="Arial"/>
+          <w:sz w:val="24"/>
+          <w:szCs w:val="24"/>
+          <w:bdr w:val="none" w:sz="0" w:space="0" w:color="auto" w:frame="1"/>
+          <w:shd w:val="clear" w:color="auto" w:fill="FFFFFF"/>
+        </w:rPr>
+        <w:t>Developer turned DevOps, turned DevSecOps, turned Cloud Security.</w:t>
+      </w:r>
+    </w:p>
+    <w:p>
+      <w:pPr>
+        <w:pStyle w:val="ListParagraph"/>
+        <w:numPr>
+          <w:ilvl w:val="1"/>
+          <w:numId w:val="7"/>
+        </w:numPr>
+        <w:rPr>
+          <w:rFonts w:ascii="Arial" w:hAnsi="Arial" w:cs="Arial"/>
+          <w:sz w:val="24"/>
+          <w:szCs w:val="24"/>
+          <w:bdr w:val="none" w:sz="0" w:space="0" w:color="auto" w:frame="1"/>
+          <w:shd w:val="clear" w:color="auto" w:fill="FFFFFF"/>
+        </w:rPr>
+      </w:pPr>
+      <w:r>
+        <w:rPr>
+          <w:rFonts w:ascii="Arial" w:hAnsi="Arial" w:cs="Arial"/>
+          <w:sz w:val="24"/>
+          <w:szCs w:val="24"/>
+          <w:bdr w:val="none" w:sz="0" w:space="0" w:color="auto" w:frame="1"/>
+          <w:shd w:val="clear" w:color="auto" w:fill="FFFFFF"/>
+        </w:rPr>
+        <w:t>Mathematical Modeller turned Algorithmic Trader, turned Fractional CTO.</w:t>
+      </w:r>
+    </w:p>
+    <w:p>
+      <w:pPr>
+        <w:pStyle w:val="ListParagraph"/>
+        <w:numPr>
+          <w:ilvl w:val="1"/>
+          <w:numId w:val="7"/>
+        </w:numPr>
+        <w:rPr>
+          <w:rFonts w:ascii="Arial" w:hAnsi="Arial" w:cs="Arial"/>
+          <w:sz w:val="24"/>
+          <w:szCs w:val="24"/>
+          <w:bdr w:val="none" w:sz="0" w:space="0" w:color="auto" w:frame="1"/>
+          <w:shd w:val="clear" w:color="auto" w:fill="FFFFFF"/>
+        </w:rPr>
+      </w:pPr>
+      <w:r>
+        <w:rPr>
+          <w:rFonts w:ascii="Arial" w:hAnsi="Arial" w:cs="Arial"/>
+          <w:sz w:val="24"/>
+          <w:szCs w:val="24"/>
+          <w:bdr w:val="none" w:sz="0" w:space="0" w:color="auto" w:frame="1"/>
+          <w:shd w:val="clear" w:color="auto" w:fill="FFFFFF"/>
+        </w:rPr>
+        <w:t xml:space="preserve">Cochrane Skin Group Reviewer turned </w:t>
+      </w:r>
+      <w:proofErr w:type="spellStart"/>
+      <w:r>
+        <w:rPr>
+          <w:rFonts w:ascii="Arial" w:hAnsi="Arial" w:cs="Arial"/>
+          <w:sz w:val="24"/>
+          <w:szCs w:val="24"/>
+          <w:bdr w:val="none" w:sz="0" w:space="0" w:color="auto" w:frame="1"/>
+          <w:shd w:val="clear" w:color="auto" w:fill="FFFFFF"/>
+        </w:rPr>
+        <w:t>EternalOne</w:t>
+      </w:r>
+      <w:proofErr w:type="spellEnd"/>
+      <w:r>
+        <w:rPr>
+          <w:rFonts w:ascii="Arial" w:hAnsi="Arial" w:cs="Arial"/>
+          <w:sz w:val="24"/>
+          <w:szCs w:val="24"/>
+          <w:bdr w:val="none" w:sz="0" w:space="0" w:color="auto" w:frame="1"/>
+          <w:shd w:val="clear" w:color="auto" w:fill="FFFFFF"/>
+        </w:rPr>
+        <w:t xml:space="preserve"> </w:t>
+      </w:r>
+      <w:proofErr w:type="spellStart"/>
+      <w:r>
+        <w:rPr>
+          <w:rFonts w:ascii="Arial" w:hAnsi="Arial" w:cs="Arial"/>
+          <w:sz w:val="24"/>
+          <w:szCs w:val="24"/>
+          <w:bdr w:val="none" w:sz="0" w:space="0" w:color="auto" w:frame="1"/>
+          <w:shd w:val="clear" w:color="auto" w:fill="FFFFFF"/>
+        </w:rPr>
+        <w:t>BioIndustry</w:t>
+      </w:r>
+      <w:proofErr w:type="spellEnd"/>
+      <w:r>
+        <w:rPr>
+          <w:rFonts w:ascii="Arial" w:hAnsi="Arial" w:cs="Arial"/>
+          <w:sz w:val="24"/>
+          <w:szCs w:val="24"/>
+          <w:bdr w:val="none" w:sz="0" w:space="0" w:color="auto" w:frame="1"/>
+          <w:shd w:val="clear" w:color="auto" w:fill="FFFFFF"/>
+        </w:rPr>
+        <w:t xml:space="preserve"> Club Advisor</w:t>
+      </w:r>
+      <w:r>
+        <w:rPr>
+          <w:rFonts w:ascii="Arial" w:hAnsi="Arial" w:cs="Arial"/>
+          <w:sz w:val="24"/>
+          <w:szCs w:val="24"/>
+          <w:bdr w:val="none" w:sz="0" w:space="0" w:color="auto" w:frame="1"/>
+          <w:shd w:val="clear" w:color="auto" w:fill="FFFFFF"/>
+        </w:rPr>
+        <w:t>.</w:t>
+      </w:r>
+    </w:p>
+    <w:p>
+      <w:pPr>
+        <w:pStyle w:val="ListParagraph"/>
+        <w:numPr>
+          <w:ilvl w:val="1"/>
+          <w:numId w:val="7"/>
+        </w:numPr>
+        <w:rPr>
+          <w:rFonts w:ascii="Arial" w:hAnsi="Arial" w:cs="Arial"/>
+          <w:sz w:val="24"/>
+          <w:szCs w:val="24"/>
+          <w:bdr w:val="none" w:sz="0" w:space="0" w:color="auto" w:frame="1"/>
+          <w:shd w:val="clear" w:color="auto" w:fill="FFFFFF"/>
+        </w:rPr>
+      </w:pPr>
+      <w:r>
+        <w:rPr>
+          <w:rFonts w:ascii="Arial" w:hAnsi="Arial" w:cs="Arial"/>
+          <w:sz w:val="24"/>
+          <w:szCs w:val="24"/>
+          <w:bdr w:val="none" w:sz="0" w:space="0" w:color="auto" w:frame="1"/>
+          <w:shd w:val="clear" w:color="auto" w:fill="FFFFFF"/>
+        </w:rPr>
+        <w:t>Start-up Founder</w:t>
+      </w:r>
+      <w:r>
+        <w:rPr>
+          <w:rFonts w:ascii="Arial" w:hAnsi="Arial" w:cs="Arial"/>
+          <w:sz w:val="24"/>
+          <w:szCs w:val="24"/>
+          <w:bdr w:val="none" w:sz="0" w:space="0" w:color="auto" w:frame="1"/>
+          <w:shd w:val="clear" w:color="auto" w:fill="FFFFFF"/>
+        </w:rPr>
+        <w:t xml:space="preserve"> </w:t>
+      </w:r>
+      <w:r>
+        <w:rPr>
+          <w:rFonts w:ascii="Arial" w:hAnsi="Arial" w:cs="Arial"/>
+          <w:sz w:val="24"/>
+          <w:szCs w:val="24"/>
+          <w:bdr w:val="none" w:sz="0" w:space="0" w:color="auto" w:frame="1"/>
+          <w:shd w:val="clear" w:color="auto" w:fill="FFFFFF"/>
+        </w:rPr>
+        <w:t xml:space="preserve">turned BBC </w:t>
+      </w:r>
+      <w:r>
+        <w:rPr>
+          <w:rFonts w:ascii="Arial" w:hAnsi="Arial" w:cs="Arial"/>
+          <w:sz w:val="24"/>
+          <w:szCs w:val="24"/>
+          <w:bdr w:val="none" w:sz="0" w:space="0" w:color="auto" w:frame="1"/>
+          <w:shd w:val="clear" w:color="auto" w:fill="FFFFFF"/>
+        </w:rPr>
+        <w:t>Dragons'</w:t>
+      </w:r>
+      <w:r>
+        <w:rPr>
+          <w:rFonts w:ascii="Arial" w:hAnsi="Arial" w:cs="Arial"/>
+          <w:sz w:val="24"/>
+          <w:szCs w:val="24"/>
+          <w:bdr w:val="none" w:sz="0" w:space="0" w:color="auto" w:frame="1"/>
+          <w:shd w:val="clear" w:color="auto" w:fill="FFFFFF"/>
+        </w:rPr>
+        <w:t xml:space="preserve"> Den (Shark Tank) Contestant on TV.</w:t>
+      </w:r>
+    </w:p>
+    <w:p>
+      <w:pPr>
+        <w:pStyle w:val="ListParagraph"/>
+        <w:numPr>
+          <w:ilvl w:val="0"/>
+          <w:numId w:val="7"/>
+        </w:numPr>
+        <w:ind w:left="720"/>
+        <w:rPr>
+          <w:rFonts w:ascii="Arial" w:hAnsi="Arial" w:cs="Arial"/>
+          <w:sz w:val="24"/>
+          <w:szCs w:val="24"/>
+          <w:bdr w:val="none" w:sz="0" w:space="0" w:color="auto" w:frame="1"/>
+          <w:shd w:val="clear" w:color="auto" w:fill="FFFFFF"/>
+        </w:rPr>
+      </w:pPr>
+      <w:r>
+        <w:rPr>
+          <w:rStyle w:val="lt-line-clampraw-line"/>
+          <w:rFonts w:ascii="Arial" w:hAnsi="Arial" w:cs="Arial"/>
+          <w:sz w:val="24"/>
+          <w:szCs w:val="24"/>
+          <w:bdr w:val="none" w:sz="0" w:space="0" w:color="auto" w:frame="1"/>
+          <w:shd w:val="clear" w:color="auto" w:fill="FFFFFF"/>
+        </w:rPr>
+        <w:t>I</w:t>
+      </w:r>
+      <w:r>
+        <w:rPr>
+          <w:rStyle w:val="lt-line-clampraw-line"/>
+          <w:rFonts w:ascii="Arial" w:hAnsi="Arial" w:cs="Arial"/>
+          <w:sz w:val="24"/>
+          <w:szCs w:val="24"/>
+          <w:bdr w:val="none" w:sz="0" w:space="0" w:color="auto" w:frame="1"/>
+          <w:shd w:val="clear" w:color="auto" w:fill="FFFFFF"/>
+        </w:rPr>
+        <w:t xml:space="preserve"> do</w:t>
+      </w:r>
+    </w:p>
+    <w:p>
+      <w:pPr>
+        <w:pStyle w:val="ListParagraph"/>
+        <w:numPr>
+          <w:ilvl w:val="1"/>
+          <w:numId w:val="7"/>
+        </w:numPr>
+        <w:rPr>
+          <w:rFonts w:ascii="Arial" w:hAnsi="Arial" w:cs="Arial"/>
+          <w:sz w:val="24"/>
+          <w:szCs w:val="24"/>
+          <w:bdr w:val="none" w:sz="0" w:space="0" w:color="auto" w:frame="1"/>
+          <w:shd w:val="clear" w:color="auto" w:fill="FFFFFF"/>
+        </w:rPr>
+      </w:pPr>
+      <w:r>
+        <w:rPr>
+          <w:rFonts w:ascii="Arial" w:hAnsi="Arial" w:cs="Arial"/>
+          <w:sz w:val="24"/>
+          <w:szCs w:val="24"/>
+          <w:bdr w:val="none" w:sz="0" w:space="0" w:color="auto" w:frame="1"/>
+          <w:shd w:val="clear" w:color="auto" w:fill="FFFFFF"/>
+        </w:rPr>
+        <w:t xml:space="preserve">Manage </w:t>
+      </w:r>
+      <w:r>
+        <w:rPr>
+          <w:rFonts w:ascii="Arial" w:hAnsi="Arial" w:cs="Arial"/>
+          <w:sz w:val="24"/>
+          <w:szCs w:val="24"/>
+          <w:bdr w:val="none" w:sz="0" w:space="0" w:color="auto" w:frame="1"/>
+          <w:shd w:val="clear" w:color="auto" w:fill="FFFFFF"/>
+        </w:rPr>
+        <w:t>people's</w:t>
+      </w:r>
+      <w:r>
+        <w:rPr>
+          <w:rFonts w:ascii="Arial" w:hAnsi="Arial" w:cs="Arial"/>
+          <w:sz w:val="24"/>
+          <w:szCs w:val="24"/>
+          <w:bdr w:val="none" w:sz="0" w:space="0" w:color="auto" w:frame="1"/>
+          <w:shd w:val="clear" w:color="auto" w:fill="FFFFFF"/>
+        </w:rPr>
+        <w:t xml:space="preserve"> expectations, not people themselves;</w:t>
+      </w:r>
+    </w:p>
+    <w:p>
+      <w:pPr>
+        <w:pStyle w:val="ListParagraph"/>
+        <w:numPr>
+          <w:ilvl w:val="1"/>
+          <w:numId w:val="7"/>
+        </w:numPr>
+        <w:rPr>
+          <w:rFonts w:ascii="Arial" w:hAnsi="Arial" w:cs="Arial"/>
+          <w:sz w:val="24"/>
+          <w:szCs w:val="24"/>
+          <w:bdr w:val="none" w:sz="0" w:space="0" w:color="auto" w:frame="1"/>
+          <w:shd w:val="clear" w:color="auto" w:fill="FFFFFF"/>
+        </w:rPr>
+      </w:pPr>
+      <w:r>
+        <w:rPr>
+          <w:rFonts w:ascii="Arial" w:hAnsi="Arial" w:cs="Arial"/>
+          <w:sz w:val="24"/>
+          <w:szCs w:val="24"/>
+          <w:bdr w:val="none" w:sz="0" w:space="0" w:color="auto" w:frame="1"/>
+          <w:shd w:val="clear" w:color="auto" w:fill="FFFFFF"/>
+        </w:rPr>
+        <w:t>Change people’s mindset; break silos;</w:t>
+      </w:r>
+    </w:p>
+    <w:p>
+      <w:pPr>
+        <w:pStyle w:val="ListParagraph"/>
+        <w:numPr>
+          <w:ilvl w:val="1"/>
+          <w:numId w:val="7"/>
+        </w:numPr>
+        <w:rPr>
+          <w:rFonts w:ascii="Arial" w:hAnsi="Arial" w:cs="Arial"/>
+          <w:sz w:val="24"/>
+          <w:szCs w:val="24"/>
+          <w:bdr w:val="none" w:sz="0" w:space="0" w:color="auto" w:frame="1"/>
+          <w:shd w:val="clear" w:color="auto" w:fill="FFFFFF"/>
+        </w:rPr>
+      </w:pPr>
+      <w:r>
+        <w:rPr>
+          <w:rFonts w:ascii="Arial" w:hAnsi="Arial" w:cs="Arial"/>
+          <w:sz w:val="24"/>
+          <w:szCs w:val="24"/>
+          <w:bdr w:val="none" w:sz="0" w:space="0" w:color="auto" w:frame="1"/>
+          <w:shd w:val="clear" w:color="auto" w:fill="FFFFFF"/>
+        </w:rPr>
+        <w:t xml:space="preserve">Lead by </w:t>
+      </w:r>
+      <w:r>
+        <w:rPr>
+          <w:rFonts w:ascii="Arial" w:hAnsi="Arial" w:cs="Arial"/>
+          <w:sz w:val="24"/>
+          <w:szCs w:val="24"/>
+          <w:bdr w:val="none" w:sz="0" w:space="0" w:color="auto" w:frame="1"/>
+          <w:shd w:val="clear" w:color="auto" w:fill="FFFFFF"/>
+        </w:rPr>
+        <w:t xml:space="preserve">showing </w:t>
+      </w:r>
+      <w:r>
+        <w:rPr>
+          <w:rFonts w:ascii="Arial" w:hAnsi="Arial" w:cs="Arial"/>
+          <w:sz w:val="24"/>
+          <w:szCs w:val="24"/>
+          <w:bdr w:val="none" w:sz="0" w:space="0" w:color="auto" w:frame="1"/>
+          <w:shd w:val="clear" w:color="auto" w:fill="FFFFFF"/>
+        </w:rPr>
+        <w:t xml:space="preserve">examples of </w:t>
       </w:r>
       <w:r>
         <w:rPr>
           <w:rFonts w:ascii="Arial" w:hAnsi="Arial" w:cs="Arial"/>
           <w:i/>
           <w:iCs/>
-          <w:sz w:val="22"/>
-          <w:szCs w:val="22"/>
-        </w:rPr>
-        <w:t>"</w:t>
-      </w:r>
-      <w:r>
-        <w:rPr>
-          <w:rFonts w:ascii="Arial" w:hAnsi="Arial" w:cs="Arial"/>
-          <w:i/>
-          <w:iCs/>
-          <w:sz w:val="22"/>
-          <w:szCs w:val="22"/>
-        </w:rPr>
-        <w:t>A Micropower Ultra-Wideband RADAR Profiling System</w:t>
-      </w:r>
-      <w:r>
-        <w:rPr>
-          <w:rFonts w:ascii="Arial" w:hAnsi="Arial" w:cs="Arial"/>
-          <w:i/>
-          <w:iCs/>
-          <w:sz w:val="22"/>
-          <w:szCs w:val="22"/>
-        </w:rPr>
-        <w:t>"</w:t>
-      </w:r>
-    </w:p>
-    <w:p>
-      <w:pPr>
-        <w:spacing w:line="100" w:lineRule="atLeast"/>
-        <w:rPr>
-          <w:rFonts w:ascii="Arial" w:hAnsi="Arial" w:cs="Arial"/>
-        </w:rPr>
-      </w:pPr>
-      <w:r>
-        <w:rPr>
-          <w:rFonts w:ascii="Arial" w:hAnsi="Arial" w:cs="Arial"/>
-          <w:b/>
-          <w:bCs/>
-        </w:rPr>
-        <w:t>B</w:t>
-      </w:r>
-      <w:r>
-        <w:rPr>
-          <w:rFonts w:ascii="Arial" w:hAnsi="Arial" w:cs="Arial"/>
-          <w:b/>
-          <w:bCs/>
-        </w:rPr>
-        <w:t xml:space="preserve">Sc (Hons), University of Cape Town </w:t>
-      </w:r>
-      <w:r>
-        <w:rPr>
-          <w:rFonts w:ascii="Arial" w:hAnsi="Arial" w:cs="Arial"/>
-          <w:i/>
-          <w:iCs/>
-          <w:sz w:val="22"/>
-          <w:szCs w:val="22"/>
-        </w:rPr>
-        <w:t>"</w:t>
-      </w:r>
-      <w:r>
-        <w:rPr>
-          <w:rFonts w:ascii="Arial" w:hAnsi="Arial" w:cs="Arial"/>
-          <w:i/>
-          <w:iCs/>
-          <w:sz w:val="22"/>
-          <w:szCs w:val="22"/>
-        </w:rPr>
-        <w:t>A Tool-Based Approach to Virtual Sculpting using DMFFD</w:t>
-      </w:r>
-      <w:r>
-        <w:rPr>
-          <w:rFonts w:ascii="Arial" w:hAnsi="Arial" w:cs="Arial"/>
-          <w:i/>
-          <w:iCs/>
-          <w:sz w:val="22"/>
-          <w:szCs w:val="22"/>
-        </w:rPr>
-        <w:t>"</w:t>
-      </w:r>
-    </w:p>
-    <w:p>
-      <w:pPr>
-        <w:spacing w:line="100" w:lineRule="atLeast"/>
-        <w:rPr>
-          <w:rFonts w:ascii="Arial" w:hAnsi="Arial" w:cs="Arial"/>
+          <w:sz w:val="24"/>
+          <w:szCs w:val="24"/>
+          <w:bdr w:val="none" w:sz="0" w:space="0" w:color="auto" w:frame="1"/>
+          <w:shd w:val="clear" w:color="auto" w:fill="FFFFFF"/>
+        </w:rPr>
+        <w:t>anything is possible</w:t>
+      </w:r>
+      <w:r>
+        <w:rPr>
+          <w:rFonts w:ascii="Arial" w:hAnsi="Arial" w:cs="Arial"/>
+          <w:sz w:val="24"/>
+          <w:szCs w:val="24"/>
+          <w:bdr w:val="none" w:sz="0" w:space="0" w:color="auto" w:frame="1"/>
+          <w:shd w:val="clear" w:color="auto" w:fill="FFFFFF"/>
+        </w:rPr>
+        <w:t>;</w:t>
+      </w:r>
+    </w:p>
+    <w:p>
+      <w:pPr>
+        <w:pStyle w:val="ListParagraph"/>
+        <w:numPr>
+          <w:ilvl w:val="1"/>
+          <w:numId w:val="7"/>
+        </w:numPr>
+        <w:rPr>
+          <w:rFonts w:ascii="Arial" w:hAnsi="Arial" w:cs="Arial"/>
+          <w:sz w:val="24"/>
+          <w:szCs w:val="24"/>
+          <w:bdr w:val="none" w:sz="0" w:space="0" w:color="auto" w:frame="1"/>
+          <w:shd w:val="clear" w:color="auto" w:fill="FFFFFF"/>
+        </w:rPr>
+      </w:pPr>
+      <w:r>
+        <w:rPr>
+          <w:rFonts w:ascii="Arial" w:hAnsi="Arial" w:cs="Arial"/>
+          <w:sz w:val="24"/>
+          <w:szCs w:val="24"/>
+          <w:bdr w:val="none" w:sz="0" w:space="0" w:color="auto" w:frame="1"/>
+          <w:shd w:val="clear" w:color="auto" w:fill="FFFFFF"/>
+        </w:rPr>
+        <w:t xml:space="preserve">Mentor by giving </w:t>
+      </w:r>
+      <w:r>
+        <w:rPr>
+          <w:rFonts w:ascii="Arial" w:hAnsi="Arial" w:cs="Arial"/>
+          <w:sz w:val="24"/>
+          <w:szCs w:val="24"/>
+          <w:bdr w:val="none" w:sz="0" w:space="0" w:color="auto" w:frame="1"/>
+          <w:shd w:val="clear" w:color="auto" w:fill="FFFFFF"/>
+        </w:rPr>
+        <w:t>timely</w:t>
+      </w:r>
+      <w:r>
+        <w:rPr>
+          <w:rFonts w:ascii="Arial" w:hAnsi="Arial" w:cs="Arial"/>
+          <w:sz w:val="24"/>
+          <w:szCs w:val="24"/>
+          <w:bdr w:val="none" w:sz="0" w:space="0" w:color="auto" w:frame="1"/>
+          <w:shd w:val="clear" w:color="auto" w:fill="FFFFFF"/>
+        </w:rPr>
+        <w:t xml:space="preserve"> </w:t>
+      </w:r>
+      <w:r>
+        <w:rPr>
+          <w:rFonts w:ascii="Arial" w:hAnsi="Arial" w:cs="Arial"/>
+          <w:sz w:val="24"/>
+          <w:szCs w:val="24"/>
+          <w:bdr w:val="none" w:sz="0" w:space="0" w:color="auto" w:frame="1"/>
+          <w:shd w:val="clear" w:color="auto" w:fill="FFFFFF"/>
+        </w:rPr>
+        <w:t>feedback</w:t>
+      </w:r>
+      <w:r>
+        <w:rPr>
+          <w:rFonts w:ascii="Arial" w:hAnsi="Arial" w:cs="Arial"/>
+          <w:sz w:val="24"/>
+          <w:szCs w:val="24"/>
+          <w:bdr w:val="none" w:sz="0" w:space="0" w:color="auto" w:frame="1"/>
+          <w:shd w:val="clear" w:color="auto" w:fill="FFFFFF"/>
+        </w:rPr>
+        <w:t>;</w:t>
+      </w:r>
+    </w:p>
+    <w:p>
+      <w:pPr>
+        <w:pStyle w:val="ListParagraph"/>
+        <w:numPr>
+          <w:ilvl w:val="1"/>
+          <w:numId w:val="7"/>
+        </w:numPr>
+        <w:rPr>
+          <w:rFonts w:ascii="Arial" w:hAnsi="Arial" w:cs="Arial"/>
+          <w:sz w:val="24"/>
+          <w:szCs w:val="24"/>
+          <w:bdr w:val="none" w:sz="0" w:space="0" w:color="auto" w:frame="1"/>
+          <w:shd w:val="clear" w:color="auto" w:fill="FFFFFF"/>
+        </w:rPr>
+      </w:pPr>
+      <w:r>
+        <w:rPr>
+          <w:rFonts w:ascii="Arial" w:hAnsi="Arial" w:cs="Arial"/>
+          <w:sz w:val="24"/>
+          <w:szCs w:val="24"/>
+          <w:bdr w:val="none" w:sz="0" w:space="0" w:color="auto" w:frame="1"/>
+          <w:shd w:val="clear" w:color="auto" w:fill="FFFFFF"/>
+        </w:rPr>
+        <w:t>Coach by breaking the stereotypes;</w:t>
+      </w:r>
+    </w:p>
+    <w:p>
+      <w:pPr>
+        <w:pStyle w:val="ListParagraph"/>
+        <w:numPr>
+          <w:ilvl w:val="1"/>
+          <w:numId w:val="7"/>
+        </w:numPr>
+        <w:rPr>
+          <w:rFonts w:ascii="Arial" w:hAnsi="Arial" w:cs="Arial"/>
+          <w:sz w:val="24"/>
+          <w:szCs w:val="24"/>
+          <w:bdr w:val="none" w:sz="0" w:space="0" w:color="auto" w:frame="1"/>
+          <w:shd w:val="clear" w:color="auto" w:fill="FFFFFF"/>
+        </w:rPr>
+      </w:pPr>
+      <w:r>
+        <w:rPr>
+          <w:rFonts w:ascii="Arial" w:hAnsi="Arial" w:cs="Arial"/>
+          <w:sz w:val="24"/>
+          <w:szCs w:val="24"/>
+          <w:bdr w:val="none" w:sz="0" w:space="0" w:color="auto" w:frame="1"/>
+          <w:shd w:val="clear" w:color="auto" w:fill="FFFFFF"/>
+        </w:rPr>
+        <w:t>Tell computers what to do and how to do it;</w:t>
+      </w:r>
+    </w:p>
+    <w:p>
+      <w:pPr>
+        <w:pStyle w:val="ListParagraph"/>
+        <w:numPr>
+          <w:ilvl w:val="1"/>
+          <w:numId w:val="7"/>
+        </w:numPr>
+        <w:rPr>
+          <w:rFonts w:ascii="Arial" w:hAnsi="Arial" w:cs="Arial"/>
+          <w:sz w:val="24"/>
+          <w:szCs w:val="24"/>
+          <w:bdr w:val="none" w:sz="0" w:space="0" w:color="auto" w:frame="1"/>
+          <w:shd w:val="clear" w:color="auto" w:fill="FFFFFF"/>
+        </w:rPr>
+      </w:pPr>
+      <w:r>
+        <w:rPr>
+          <w:rFonts w:ascii="Arial" w:hAnsi="Arial" w:cs="Arial"/>
+          <w:sz w:val="24"/>
+          <w:szCs w:val="24"/>
+          <w:bdr w:val="none" w:sz="0" w:space="0" w:color="auto" w:frame="1"/>
+          <w:shd w:val="clear" w:color="auto" w:fill="FFFFFF"/>
+        </w:rPr>
+        <w:t>Predict the future with 70% accuracy.</w:t>
+      </w:r>
+    </w:p>
+    <w:p>
+      <w:pPr>
+        <w:rPr>
+          <w:rFonts w:ascii="Arial" w:hAnsi="Arial" w:cs="Arial"/>
+          <w:bdr w:val="none" w:sz="0" w:space="0" w:color="auto" w:frame="1"/>
+          <w:shd w:val="clear" w:color="auto" w:fill="FFFFFF"/>
         </w:rPr>
       </w:pPr>
     </w:p>
@@ -384,159 +995,43 @@
         <w:jc w:val="center"/>
         <w:rPr>
           <w:rFonts w:ascii="Arial" w:hAnsi="Arial" w:cs="Arial"/>
-        </w:rPr>
-      </w:pPr>
-      <w:r>
-        <w:rPr>
-          <w:rFonts w:ascii="Arial" w:hAnsi="Arial" w:cs="Arial"/>
-          <w:b/>
-          <w:bCs/>
-          <w:sz w:val="28"/>
-          <w:szCs w:val="28"/>
-        </w:rPr>
-        <w:t>CERTIFICATES</w:t>
-      </w:r>
-    </w:p>
-    <w:p>
-      <w:pPr>
-        <w:spacing w:line="100" w:lineRule="atLeast"/>
-        <w:rPr>
-          <w:rFonts w:ascii="Arial" w:hAnsi="Arial" w:cs="Arial"/>
-        </w:rPr>
-      </w:pPr>
-      <w:r>
-        <w:rPr>
-          <w:rFonts w:ascii="Arial" w:hAnsi="Arial" w:cs="Arial"/>
-          <w:b/>
-        </w:rPr>
-        <w:t>AWS Certified Cloud Practitioner</w:t>
-      </w:r>
-      <w:r>
-        <w:rPr>
-          <w:rFonts w:ascii="Arial" w:hAnsi="Arial" w:cs="Arial"/>
-          <w:b/>
-        </w:rPr>
-        <w:t xml:space="preserve">, </w:t>
-      </w:r>
-      <w:r>
-        <w:rPr>
-          <w:rFonts w:ascii="Arial" w:hAnsi="Arial" w:cs="Arial"/>
-          <w:b/>
-        </w:rPr>
-        <w:t>Certified SAFe 4 Practitioner</w:t>
-      </w:r>
-      <w:r>
-        <w:rPr>
-          <w:rFonts w:ascii="Arial" w:hAnsi="Arial" w:cs="Arial"/>
-        </w:rPr>
-        <w:t xml:space="preserve">, </w:t>
-      </w:r>
-      <w:r>
-        <w:rPr>
-          <w:rFonts w:ascii="Arial" w:hAnsi="Arial" w:cs="Arial"/>
-          <w:b/>
-        </w:rPr>
-        <w:t>Certified Scrum</w:t>
-      </w:r>
-      <w:r>
-        <w:rPr>
-          <w:rFonts w:ascii="Arial" w:hAnsi="Arial" w:cs="Arial"/>
-          <w:b/>
-        </w:rPr>
-        <w:t xml:space="preserve"> </w:t>
-      </w:r>
-      <w:r>
-        <w:rPr>
-          <w:rFonts w:ascii="Arial" w:hAnsi="Arial" w:cs="Arial"/>
-          <w:b/>
-        </w:rPr>
-        <w:t>Master</w:t>
-      </w:r>
-      <w:r>
-        <w:rPr>
-          <w:rFonts w:ascii="Arial" w:hAnsi="Arial" w:cs="Arial"/>
-          <w:b/>
-        </w:rPr>
-        <w:t>s (CSM)</w:t>
-      </w:r>
-      <w:r>
-        <w:rPr>
-          <w:rFonts w:ascii="Arial" w:hAnsi="Arial" w:cs="Arial"/>
-        </w:rPr>
-        <w:t xml:space="preserve">, </w:t>
-      </w:r>
-      <w:r>
-        <w:rPr>
-          <w:rFonts w:ascii="Arial" w:hAnsi="Arial" w:cs="Arial"/>
-          <w:b/>
-        </w:rPr>
-        <w:t>Red Hat Certified Architect (RHCA)</w:t>
-      </w:r>
-      <w:r>
-        <w:rPr>
-          <w:rFonts w:ascii="Arial" w:hAnsi="Arial" w:cs="Arial"/>
-          <w:b/>
-          <w:bCs/>
-        </w:rPr>
-        <w:t xml:space="preserve">, </w:t>
-      </w:r>
-      <w:r>
-        <w:rPr>
-          <w:rFonts w:ascii="Arial" w:hAnsi="Arial" w:cs="Arial"/>
-          <w:b/>
-        </w:rPr>
-        <w:t>RHCDS</w:t>
-      </w:r>
-      <w:r>
-        <w:rPr>
-          <w:rFonts w:ascii="Arial" w:hAnsi="Arial" w:cs="Arial"/>
-          <w:b/>
-          <w:bCs/>
-        </w:rPr>
-        <w:t xml:space="preserve">, </w:t>
-      </w:r>
-      <w:r>
-        <w:rPr>
-          <w:rFonts w:ascii="Arial" w:hAnsi="Arial" w:cs="Arial"/>
-          <w:b/>
-        </w:rPr>
-        <w:t>ITIL</w:t>
-      </w:r>
-      <w:r>
-        <w:rPr>
-          <w:rFonts w:ascii="Arial" w:hAnsi="Arial" w:cs="Arial"/>
-          <w:b/>
-          <w:bCs/>
-        </w:rPr>
-        <w:t xml:space="preserve">, </w:t>
-      </w:r>
-      <w:r>
-        <w:rPr>
-          <w:rFonts w:ascii="Arial" w:hAnsi="Arial" w:cs="Arial"/>
-          <w:b/>
-        </w:rPr>
-        <w:t>PRINCE2</w:t>
-      </w:r>
-      <w:r>
-        <w:rPr>
-          <w:rFonts w:ascii="Arial" w:hAnsi="Arial" w:cs="Arial"/>
-        </w:rPr>
-        <w:t xml:space="preserve">, </w:t>
-      </w:r>
-      <w:r>
-        <w:rPr>
-          <w:rFonts w:ascii="Arial" w:hAnsi="Arial" w:cs="Arial"/>
-          <w:b/>
-        </w:rPr>
-        <w:t>RHCE</w:t>
-      </w:r>
-    </w:p>
-    <w:p>
-      <w:pPr>
-        <w:spacing w:line="100" w:lineRule="atLeast"/>
-        <w:rPr>
-          <w:rFonts w:ascii="Arial" w:hAnsi="Arial" w:cs="Arial"/>
-          <w:b/>
+          <w:b/>
+          <w:bCs/>
+        </w:rPr>
+      </w:pPr>
+      <w:r>
+        <w:rPr>
+          <w:rFonts w:ascii="Arial" w:hAnsi="Arial" w:cs="Arial"/>
+          <w:b/>
+          <w:bCs/>
+        </w:rPr>
+        <w:t>KEY SKILLS</w:t>
+      </w:r>
+    </w:p>
+    <w:p>
+      <w:pPr>
+        <w:spacing w:line="100" w:lineRule="atLeast"/>
+        <w:rPr>
+          <w:rFonts w:ascii="Arial" w:hAnsi="Arial" w:cs="Arial"/>
+          <w:b/>
+          <w:bCs/>
+        </w:rPr>
+      </w:pPr>
+      <w:r>
+        <w:rPr>
+          <w:rFonts w:ascii="Arial" w:hAnsi="Arial" w:cs="Arial"/>
+          <w:b/>
+          <w:bCs/>
+        </w:rPr>
+        <w:t>Hardware Architecture, Software Architecture, Stakeholder Management</w:t>
+      </w:r>
+    </w:p>
+    <w:p>
+      <w:pPr>
+        <w:rPr>
+          <w:rFonts w:ascii="Arial" w:hAnsi="Arial" w:cs="Arial"/>
+          <w:bdr w:val="none" w:sz="0" w:space="0" w:color="auto" w:frame="1"/>
+          <w:shd w:val="clear" w:color="auto" w:fill="FFFFFF"/>
         </w:rPr>
       </w:pPr>
     </w:p>
@@ -559,8 +1054,330 @@
           <w:rFonts w:ascii="Arial" w:hAnsi="Arial" w:cs="Arial"/>
           <w:b/>
           <w:bCs/>
-          <w:sz w:val="28"/>
-          <w:szCs w:val="28"/>
+        </w:rPr>
+        <w:t>EDUCATION</w:t>
+      </w:r>
+    </w:p>
+    <w:p>
+      <w:pPr>
+        <w:spacing w:line="100" w:lineRule="atLeast"/>
+        <w:rPr>
+          <w:rFonts w:ascii="Arial" w:hAnsi="Arial" w:cs="Arial"/>
+        </w:rPr>
+      </w:pPr>
+      <w:r>
+        <w:rPr>
+          <w:rFonts w:ascii="Arial" w:hAnsi="Arial" w:cs="Arial"/>
+          <w:b/>
+          <w:bCs/>
+        </w:rPr>
+        <w:t xml:space="preserve">MSc, University of Cape Town, </w:t>
+      </w:r>
+      <w:r>
+        <w:rPr>
+          <w:rFonts w:ascii="Arial" w:hAnsi="Arial" w:cs="Arial"/>
+          <w:i/>
+          <w:iCs/>
+        </w:rPr>
+        <w:t>"</w:t>
+      </w:r>
+      <w:r>
+        <w:rPr>
+          <w:rFonts w:ascii="Arial" w:hAnsi="Arial" w:cs="Arial"/>
+          <w:i/>
+          <w:iCs/>
+        </w:rPr>
+        <w:t>A Micropower Ultra-Wideband RADAR Profiling System</w:t>
+      </w:r>
+      <w:r>
+        <w:rPr>
+          <w:rFonts w:ascii="Arial" w:hAnsi="Arial" w:cs="Arial"/>
+          <w:i/>
+          <w:iCs/>
+        </w:rPr>
+        <w:t>"</w:t>
+      </w:r>
+    </w:p>
+    <w:p>
+      <w:pPr>
+        <w:spacing w:line="100" w:lineRule="atLeast"/>
+        <w:rPr>
+          <w:rFonts w:ascii="Arial" w:hAnsi="Arial" w:cs="Arial"/>
+        </w:rPr>
+      </w:pPr>
+      <w:proofErr w:type="gramStart"/>
+      <w:r>
+        <w:rPr>
+          <w:rFonts w:ascii="Arial" w:hAnsi="Arial" w:cs="Arial"/>
+          <w:b/>
+          <w:bCs/>
+        </w:rPr>
+        <w:t>BSc(</w:t>
+      </w:r>
+      <w:proofErr w:type="gramEnd"/>
+      <w:r>
+        <w:rPr>
+          <w:rFonts w:ascii="Arial" w:hAnsi="Arial" w:cs="Arial"/>
+          <w:b/>
+          <w:bCs/>
+        </w:rPr>
+        <w:t>Hons), University of Cape Town,</w:t>
+      </w:r>
+      <w:r>
+        <w:rPr>
+          <w:rFonts w:ascii="Arial" w:hAnsi="Arial" w:cs="Arial"/>
+          <w:b/>
+          <w:bCs/>
+        </w:rPr>
+        <w:t xml:space="preserve"> </w:t>
+      </w:r>
+      <w:r>
+        <w:rPr>
+          <w:rFonts w:ascii="Arial" w:hAnsi="Arial" w:cs="Arial"/>
+          <w:i/>
+          <w:iCs/>
+          <w:sz w:val="22"/>
+          <w:szCs w:val="22"/>
+        </w:rPr>
+        <w:t>"</w:t>
+      </w:r>
+      <w:r>
+        <w:rPr>
+          <w:rFonts w:ascii="Arial" w:hAnsi="Arial" w:cs="Arial"/>
+          <w:i/>
+          <w:iCs/>
+          <w:sz w:val="22"/>
+          <w:szCs w:val="22"/>
+        </w:rPr>
+        <w:t>A Tool-Based Approach to Virtual Sculpting using DMFFD</w:t>
+      </w:r>
+      <w:r>
+        <w:rPr>
+          <w:rFonts w:ascii="Arial" w:hAnsi="Arial" w:cs="Arial"/>
+          <w:i/>
+          <w:iCs/>
+          <w:sz w:val="22"/>
+          <w:szCs w:val="22"/>
+        </w:rPr>
+        <w:t>"</w:t>
+      </w:r>
+    </w:p>
+    <w:p>
+      <w:pPr>
+        <w:spacing w:line="100" w:lineRule="atLeast"/>
+        <w:rPr>
+          <w:rFonts w:ascii="Arial" w:hAnsi="Arial" w:cs="Arial"/>
+        </w:rPr>
+      </w:pPr>
+    </w:p>
+    <w:p>
+      <w:pPr>
+        <w:pBdr>
+          <w:top w:val="single" w:sz="4" w:space="0" w:color="000000"/>
+          <w:left w:val="single" w:sz="4" w:space="0" w:color="000000"/>
+          <w:bottom w:val="single" w:sz="4" w:space="0" w:color="000000"/>
+          <w:right w:val="single" w:sz="4" w:space="0" w:color="000000"/>
+        </w:pBdr>
+        <w:spacing w:line="100" w:lineRule="atLeast"/>
+        <w:jc w:val="center"/>
+        <w:rPr>
+          <w:rFonts w:ascii="Arial" w:hAnsi="Arial" w:cs="Arial"/>
+        </w:rPr>
+      </w:pPr>
+      <w:r>
+        <w:rPr>
+          <w:rFonts w:ascii="Arial" w:hAnsi="Arial" w:cs="Arial"/>
+          <w:b/>
+          <w:bCs/>
+        </w:rPr>
+        <w:t>CERTIFICATES</w:t>
+      </w:r>
+    </w:p>
+    <w:p>
+      <w:pPr>
+        <w:spacing w:line="100" w:lineRule="atLeast"/>
+        <w:rPr>
+          <w:rFonts w:ascii="Arial" w:hAnsi="Arial" w:cs="Arial"/>
+        </w:rPr>
+      </w:pPr>
+      <w:r>
+        <w:rPr>
+          <w:rFonts w:ascii="Arial" w:hAnsi="Arial" w:cs="Arial"/>
+          <w:b/>
+        </w:rPr>
+        <w:t>AWS Certified Cloud Practitioner</w:t>
+      </w:r>
+      <w:r>
+        <w:rPr>
+          <w:rFonts w:ascii="Arial" w:hAnsi="Arial" w:cs="Arial"/>
+          <w:b/>
+        </w:rPr>
+        <w:t xml:space="preserve">, </w:t>
+      </w:r>
+      <w:r>
+        <w:rPr>
+          <w:rFonts w:ascii="Arial" w:hAnsi="Arial" w:cs="Arial"/>
+          <w:b/>
+        </w:rPr>
+        <w:t>Certified SAFe 4 Practitioner</w:t>
+      </w:r>
+      <w:r>
+        <w:rPr>
+          <w:rFonts w:ascii="Arial" w:hAnsi="Arial" w:cs="Arial"/>
+        </w:rPr>
+        <w:t xml:space="preserve">, </w:t>
+      </w:r>
+      <w:r>
+        <w:rPr>
+          <w:rFonts w:ascii="Arial" w:hAnsi="Arial" w:cs="Arial"/>
+          <w:b/>
+        </w:rPr>
+        <w:t>Certified Scrum</w:t>
+      </w:r>
+      <w:r>
+        <w:rPr>
+          <w:rFonts w:ascii="Arial" w:hAnsi="Arial" w:cs="Arial"/>
+          <w:b/>
+        </w:rPr>
+        <w:t xml:space="preserve"> </w:t>
+      </w:r>
+      <w:r>
+        <w:rPr>
+          <w:rFonts w:ascii="Arial" w:hAnsi="Arial" w:cs="Arial"/>
+          <w:b/>
+        </w:rPr>
+        <w:t>Master</w:t>
+      </w:r>
+      <w:r>
+        <w:rPr>
+          <w:rFonts w:ascii="Arial" w:hAnsi="Arial" w:cs="Arial"/>
+          <w:b/>
+        </w:rPr>
+        <w:t>s (CSM)</w:t>
+      </w:r>
+      <w:r>
+        <w:rPr>
+          <w:rFonts w:ascii="Arial" w:hAnsi="Arial" w:cs="Arial"/>
+        </w:rPr>
+        <w:t xml:space="preserve">, </w:t>
+      </w:r>
+      <w:r>
+        <w:rPr>
+          <w:rFonts w:ascii="Arial" w:hAnsi="Arial" w:cs="Arial"/>
+          <w:b/>
+        </w:rPr>
+        <w:t>Red Hat Certified Architect (RHCA</w:t>
+      </w:r>
+      <w:r>
+        <w:rPr>
+          <w:rFonts w:ascii="Arial" w:hAnsi="Arial" w:cs="Arial"/>
+          <w:b/>
+        </w:rPr>
+        <w:t xml:space="preserve"> </w:t>
+      </w:r>
+      <w:r>
+        <w:rPr>
+          <w:rStyle w:val="lt-line-clampraw-line"/>
+          <w:rFonts w:ascii="Arial" w:hAnsi="Arial" w:cs="Arial"/>
+          <w:bdr w:val="none" w:sz="0" w:space="0" w:color="auto" w:frame="1"/>
+          <w:shd w:val="clear" w:color="auto" w:fill="FFFFFF"/>
+        </w:rPr>
+        <w:t>®</w:t>
+      </w:r>
+      <w:r>
+        <w:rPr>
+          <w:rFonts w:ascii="Arial" w:hAnsi="Arial" w:cs="Arial"/>
+          <w:b/>
+        </w:rPr>
+        <w:t>)</w:t>
+      </w:r>
+      <w:r>
+        <w:rPr>
+          <w:rFonts w:ascii="Arial" w:hAnsi="Arial" w:cs="Arial"/>
+          <w:b/>
+          <w:bCs/>
+        </w:rPr>
+        <w:t xml:space="preserve">, </w:t>
+      </w:r>
+      <w:r>
+        <w:rPr>
+          <w:rFonts w:ascii="Arial" w:hAnsi="Arial" w:cs="Arial"/>
+          <w:b/>
+        </w:rPr>
+        <w:t>RHCDS</w:t>
+      </w:r>
+      <w:r>
+        <w:rPr>
+          <w:rFonts w:ascii="Arial" w:hAnsi="Arial" w:cs="Arial"/>
+          <w:b/>
+          <w:bCs/>
+        </w:rPr>
+        <w:t xml:space="preserve">, </w:t>
+      </w:r>
+      <w:r>
+        <w:rPr>
+          <w:rFonts w:ascii="Arial" w:hAnsi="Arial" w:cs="Arial"/>
+          <w:b/>
+        </w:rPr>
+        <w:t>ITIL</w:t>
+      </w:r>
+      <w:r>
+        <w:rPr>
+          <w:rFonts w:ascii="Arial" w:hAnsi="Arial" w:cs="Arial"/>
+          <w:b/>
+          <w:bCs/>
+        </w:rPr>
+        <w:t xml:space="preserve">, </w:t>
+      </w:r>
+      <w:r>
+        <w:rPr>
+          <w:rFonts w:ascii="Arial" w:hAnsi="Arial" w:cs="Arial"/>
+          <w:b/>
+        </w:rPr>
+        <w:t>PRINCE2</w:t>
+      </w:r>
+      <w:r>
+        <w:rPr>
+          <w:rFonts w:ascii="Arial" w:hAnsi="Arial" w:cs="Arial"/>
+        </w:rPr>
+        <w:t xml:space="preserve">, </w:t>
+      </w:r>
+      <w:r>
+        <w:rPr>
+          <w:rFonts w:ascii="Arial" w:hAnsi="Arial" w:cs="Arial"/>
+          <w:b/>
+        </w:rPr>
+        <w:t>RHCE</w:t>
+      </w:r>
+    </w:p>
+    <w:p>
+      <w:pPr>
+        <w:spacing w:line="100" w:lineRule="atLeast"/>
+        <w:rPr>
+          <w:rFonts w:ascii="Arial" w:hAnsi="Arial" w:cs="Arial"/>
+          <w:b/>
+        </w:rPr>
+      </w:pPr>
+    </w:p>
+    <w:p>
+      <w:pPr>
+        <w:pBdr>
+          <w:top w:val="single" w:sz="4" w:space="0" w:color="000000"/>
+          <w:left w:val="single" w:sz="4" w:space="0" w:color="000000"/>
+          <w:bottom w:val="single" w:sz="4" w:space="0" w:color="000000"/>
+          <w:right w:val="single" w:sz="4" w:space="0" w:color="000000"/>
+        </w:pBdr>
+        <w:spacing w:line="100" w:lineRule="atLeast"/>
+        <w:jc w:val="center"/>
+        <w:rPr>
+          <w:rFonts w:ascii="Arial" w:hAnsi="Arial" w:cs="Arial"/>
+        </w:rPr>
+      </w:pPr>
+      <w:r>
+        <w:rPr>
+          <w:rFonts w:ascii="Arial" w:hAnsi="Arial" w:cs="Arial"/>
+          <w:b/>
+          <w:bCs/>
         </w:rPr>
         <w:t>APPEARANCES/</w:t>
       </w:r>
@@ -569,8 +1386,6 @@
           <w:rFonts w:ascii="Arial" w:hAnsi="Arial" w:cs="Arial"/>
           <w:b/>
           <w:bCs/>
-          <w:sz w:val="28"/>
-          <w:szCs w:val="28"/>
         </w:rPr>
         <w:t>CONFERENCES</w:t>
       </w:r>
@@ -716,8 +1531,6 @@
         <w:rPr>
           <w:rFonts w:ascii="Arial" w:hAnsi="Arial" w:cs="Arial"/>
           <w:bCs/>
-          <w:sz w:val="22"/>
-          <w:szCs w:val="22"/>
         </w:rPr>
         <w:t xml:space="preserve">, </w:t>
       </w:r>
@@ -779,8 +1592,6 @@
           <w:rFonts w:ascii="Arial" w:hAnsi="Arial" w:cs="Arial"/>
           <w:b/>
           <w:bCs/>
-          <w:sz w:val="28"/>
-          <w:szCs w:val="28"/>
         </w:rPr>
         <w:t>BOOKS/</w:t>
       </w:r>
@@ -789,8 +1600,6 @@
           <w:rFonts w:ascii="Arial" w:hAnsi="Arial" w:cs="Arial"/>
           <w:b/>
           <w:bCs/>
-          <w:sz w:val="28"/>
-          <w:szCs w:val="28"/>
         </w:rPr>
         <w:t>BLOGS</w:t>
       </w:r>
@@ -887,6 +1696,7 @@
           <w:b/>
           <w:bCs/>
         </w:rPr>
+        <w:lastRenderedPageBreak/>
         <w:t>Container Security</w:t>
       </w:r>
       <w:r>
@@ -1231,167 +2041,6 @@
           <w:rFonts w:ascii="Arial" w:hAnsi="Arial" w:cs="Arial"/>
           <w:b/>
           <w:bCs/>
-          <w:sz w:val="28"/>
-          <w:szCs w:val="28"/>
-        </w:rPr>
-        <w:t>KEY SKILLS</w:t>
-      </w:r>
-    </w:p>
-    <w:p>
-      <w:pPr>
-        <w:spacing w:line="100" w:lineRule="atLeast"/>
-        <w:rPr>
-          <w:rFonts w:ascii="Arial" w:hAnsi="Arial" w:cs="Arial"/>
-          <w:b/>
-          <w:bCs/>
-        </w:rPr>
-      </w:pPr>
-      <w:r>
-        <w:rPr>
-          <w:rFonts w:ascii="Arial" w:hAnsi="Arial" w:cs="Arial"/>
-          <w:b/>
-          <w:bCs/>
-        </w:rPr>
-        <w:t>Cloud</w:t>
-      </w:r>
-      <w:r>
-        <w:rPr>
-          <w:rFonts w:ascii="Arial" w:hAnsi="Arial" w:cs="Arial"/>
-          <w:b/>
-          <w:bCs/>
-        </w:rPr>
-        <w:t xml:space="preserve"> &amp; Cloud Security</w:t>
-      </w:r>
-      <w:r>
-        <w:rPr>
-          <w:rFonts w:ascii="Arial" w:hAnsi="Arial" w:cs="Arial"/>
-          <w:b/>
-          <w:bCs/>
-        </w:rPr>
-        <w:t xml:space="preserve">, DevOps &amp; </w:t>
-      </w:r>
-      <w:r>
-        <w:rPr>
-          <w:rFonts w:ascii="Arial" w:hAnsi="Arial" w:cs="Arial"/>
-          <w:b/>
-          <w:bCs/>
-        </w:rPr>
-        <w:t>DevSecOps, Architecture, Product</w:t>
-      </w:r>
-      <w:r>
-        <w:rPr>
-          <w:rFonts w:ascii="Arial" w:hAnsi="Arial" w:cs="Arial"/>
-          <w:b/>
-          <w:bCs/>
-        </w:rPr>
-        <w:t xml:space="preserve"> &amp; Project Management</w:t>
-      </w:r>
-      <w:r>
-        <w:rPr>
-          <w:rFonts w:ascii="Arial" w:hAnsi="Arial" w:cs="Arial"/>
-          <w:b/>
-          <w:bCs/>
-        </w:rPr>
-        <w:t>,</w:t>
-      </w:r>
-      <w:r>
-        <w:rPr>
-          <w:rFonts w:ascii="Arial" w:hAnsi="Arial" w:cs="Arial"/>
-          <w:b/>
-          <w:bCs/>
-        </w:rPr>
-        <w:t xml:space="preserve"> </w:t>
-      </w:r>
-      <w:r>
-        <w:rPr>
-          <w:rFonts w:ascii="Arial" w:hAnsi="Arial" w:cs="Arial"/>
-          <w:b/>
-          <w:bCs/>
-        </w:rPr>
-        <w:t>Stakeholder</w:t>
-      </w:r>
-      <w:r>
-        <w:rPr>
-          <w:rFonts w:ascii="Arial" w:hAnsi="Arial" w:cs="Arial"/>
-          <w:b/>
-          <w:bCs/>
-        </w:rPr>
-        <w:t xml:space="preserve"> Management</w:t>
-      </w:r>
-      <w:r>
-        <w:rPr>
-          <w:rFonts w:ascii="Arial" w:hAnsi="Arial" w:cs="Arial"/>
-          <w:bCs/>
-        </w:rPr>
-        <w:t>,</w:t>
-      </w:r>
-      <w:r>
-        <w:rPr>
-          <w:rFonts w:ascii="Arial" w:hAnsi="Arial" w:cs="Arial"/>
-          <w:bCs/>
-        </w:rPr>
-        <w:t xml:space="preserve"> </w:t>
-      </w:r>
-      <w:r>
-        <w:rPr>
-          <w:rFonts w:ascii="Arial" w:hAnsi="Arial" w:cs="Arial"/>
-          <w:b/>
-          <w:bCs/>
-        </w:rPr>
-        <w:t xml:space="preserve">C/C++, Python, Hadoop, </w:t>
-      </w:r>
-      <w:proofErr w:type="spellStart"/>
-      <w:r>
-        <w:rPr>
-          <w:rFonts w:ascii="Arial" w:hAnsi="Arial" w:cs="Arial"/>
-          <w:b/>
-          <w:bCs/>
-        </w:rPr>
-        <w:t>PyTorch</w:t>
-      </w:r>
-      <w:proofErr w:type="spellEnd"/>
-      <w:r>
-        <w:rPr>
-          <w:rFonts w:ascii="Arial" w:hAnsi="Arial" w:cs="Arial"/>
-          <w:b/>
-          <w:bCs/>
-        </w:rPr>
-        <w:t>, TensorFlow</w:t>
-      </w:r>
-    </w:p>
-    <w:p>
-      <w:pPr>
-        <w:spacing w:line="100" w:lineRule="atLeast"/>
-        <w:rPr>
-          <w:rFonts w:ascii="Arial" w:hAnsi="Arial" w:cs="Arial"/>
-          <w:b/>
-          <w:bCs/>
-        </w:rPr>
-      </w:pPr>
-    </w:p>
-    <w:p>
-      <w:pPr>
-        <w:pBdr>
-          <w:top w:val="single" w:sz="4" w:space="0" w:color="000000"/>
-          <w:left w:val="single" w:sz="4" w:space="0" w:color="000000"/>
-          <w:bottom w:val="single" w:sz="4" w:space="0" w:color="000000"/>
-          <w:right w:val="single" w:sz="4" w:space="0" w:color="000000"/>
-        </w:pBdr>
-        <w:spacing w:line="100" w:lineRule="atLeast"/>
-        <w:jc w:val="center"/>
-        <w:rPr>
-          <w:rFonts w:ascii="Arial" w:hAnsi="Arial" w:cs="Arial"/>
-          <w:b/>
-          <w:bCs/>
-        </w:rPr>
-      </w:pPr>
-      <w:r>
-        <w:rPr>
-          <w:rFonts w:ascii="Arial" w:hAnsi="Arial" w:cs="Arial"/>
-          <w:b/>
-          <w:bCs/>
-          <w:sz w:val="28"/>
-          <w:szCs w:val="28"/>
         </w:rPr>
         <w:t>PROJECTS</w:t>
       </w:r>
@@ -1490,18 +2139,8 @@
             <w:rFonts w:ascii="Arial" w:hAnsi="Arial" w:cs="Arial"/>
             <w:bCs/>
           </w:rPr>
-          <w:t>/</w:t>
+          <w:t>/covid</w:t>
         </w:r>
-        <w:proofErr w:type="spellStart"/>
-        <w:r>
-          <w:rPr>
-            <w:rStyle w:val="Hyperlink"/>
-            <w:rFonts w:ascii="Arial" w:hAnsi="Arial" w:cs="Arial"/>
-            <w:bCs/>
-          </w:rPr>
-          <w:t>covid</w:t>
-        </w:r>
-        <w:proofErr w:type="spellEnd"/>
       </w:hyperlink>
       <w:r>
         <w:rPr>
@@ -1579,8 +2218,6 @@
           <w:rFonts w:ascii="Arial" w:hAnsi="Arial" w:cs="Arial"/>
           <w:b/>
           <w:bCs/>
-          <w:sz w:val="28"/>
-          <w:szCs w:val="28"/>
         </w:rPr>
         <w:t>EXPERIENCE</w:t>
       </w:r>
@@ -1845,71 +2482,450 @@
           <w:rFonts w:ascii="Arial" w:hAnsi="Arial" w:cs="Arial"/>
           <w:bCs/>
         </w:rPr>
+        <w:t xml:space="preserve">I created and drove through £X million business case to protect </w:t>
+      </w:r>
+      <w:r>
+        <w:rPr>
+          <w:rFonts w:ascii="Arial" w:hAnsi="Arial" w:cs="Arial"/>
+          <w:bCs/>
+        </w:rPr>
+        <w:t>its</w:t>
+      </w:r>
+      <w:r>
+        <w:rPr>
+          <w:rFonts w:ascii="Arial" w:hAnsi="Arial" w:cs="Arial"/>
+          <w:bCs/>
+        </w:rPr>
+        <w:t xml:space="preserve"> assets using Cloud Workload Protection Platforms (CWPP)</w:t>
+      </w:r>
+      <w:r>
+        <w:rPr>
+          <w:rFonts w:ascii="Arial" w:hAnsi="Arial" w:cs="Arial"/>
+          <w:bCs/>
+        </w:rPr>
+        <w:t xml:space="preserve"> on AWS/Azure/GCP</w:t>
+      </w:r>
+      <w:r>
+        <w:rPr>
+          <w:rFonts w:ascii="Arial" w:hAnsi="Arial" w:cs="Arial"/>
+          <w:bCs/>
+        </w:rPr>
+        <w:t>. This entailed presenting and managing relationships across all levels of the company, including senior stakeholders such as the group CTO, CPO, CIO, CISO. The product approval rate increased by 1,000%.</w:t>
+      </w:r>
+    </w:p>
+    <w:p>
+      <w:pPr>
+        <w:spacing w:line="100" w:lineRule="atLeast"/>
+        <w:ind w:left="720"/>
+        <w:rPr>
+          <w:rFonts w:ascii="Arial" w:hAnsi="Arial" w:cs="Arial"/>
+          <w:bCs/>
+        </w:rPr>
+      </w:pPr>
+    </w:p>
+    <w:p>
+      <w:pPr>
+        <w:spacing w:line="100" w:lineRule="atLeast"/>
+        <w:ind w:left="720"/>
+        <w:rPr>
+          <w:rFonts w:ascii="Arial" w:hAnsi="Arial" w:cs="Arial"/>
+          <w:bCs/>
+        </w:rPr>
+      </w:pPr>
+      <w:r>
+        <w:rPr>
+          <w:rFonts w:ascii="Arial" w:hAnsi="Arial" w:cs="Arial"/>
+          <w:bCs/>
+        </w:rPr>
+        <w:t xml:space="preserve">I introduced </w:t>
+      </w:r>
+      <w:r>
+        <w:rPr>
+          <w:rFonts w:ascii="Arial" w:hAnsi="Arial" w:cs="Arial"/>
+          <w:bCs/>
+        </w:rPr>
+        <w:t>"</w:t>
+      </w:r>
+      <w:r>
+        <w:rPr>
+          <w:rFonts w:ascii="Arial" w:hAnsi="Arial" w:cs="Arial"/>
+          <w:bCs/>
+        </w:rPr>
+        <w:t>security is a mindset.</w:t>
+      </w:r>
+      <w:r>
+        <w:rPr>
+          <w:rFonts w:ascii="Arial" w:hAnsi="Arial" w:cs="Arial"/>
+          <w:bCs/>
+        </w:rPr>
+        <w:t>"</w:t>
+      </w:r>
+      <w:r>
+        <w:rPr>
+          <w:rFonts w:ascii="Arial" w:hAnsi="Arial" w:cs="Arial"/>
+          <w:bCs/>
+        </w:rPr>
+        <w:t xml:space="preserve"> Created DevSecOps Guild and Container Security SIG. Defined security architecture policies, standards, guidelines and gain commitments from stakeholders.</w:t>
+      </w:r>
+      <w:r>
+        <w:rPr>
+          <w:rFonts w:ascii="Arial" w:hAnsi="Arial" w:cs="Arial"/>
+          <w:bCs/>
+        </w:rPr>
+        <w:t xml:space="preserve"> </w:t>
+      </w:r>
+      <w:r>
+        <w:rPr>
+          <w:rFonts w:ascii="Arial" w:hAnsi="Arial" w:cs="Arial"/>
+          <w:bCs/>
+        </w:rPr>
+        <w:t>This meant I could lead and manage multiple streams of projects which improve agility, automation, cloud security, continuous reporting, integration, and visibility.</w:t>
+      </w:r>
+    </w:p>
+    <w:p>
+      <w:pPr>
+        <w:spacing w:line="100" w:lineRule="atLeast"/>
+        <w:ind w:left="720"/>
+        <w:rPr>
+          <w:rFonts w:ascii="Arial" w:hAnsi="Arial" w:cs="Arial"/>
+          <w:bCs/>
+        </w:rPr>
+      </w:pPr>
+    </w:p>
+    <w:p>
+      <w:pPr>
+        <w:spacing w:line="100" w:lineRule="atLeast"/>
+        <w:ind w:left="720"/>
+        <w:rPr>
+          <w:rFonts w:ascii="Arial" w:hAnsi="Arial" w:cs="Arial"/>
+          <w:bCs/>
+        </w:rPr>
+      </w:pPr>
+      <w:r>
+        <w:rPr>
+          <w:rFonts w:ascii="Arial" w:hAnsi="Arial" w:cs="Arial"/>
+          <w:bCs/>
+        </w:rPr>
+        <w:t xml:space="preserve">My architectural designs </w:t>
+      </w:r>
+      <w:r>
+        <w:rPr>
+          <w:rFonts w:ascii="Arial" w:hAnsi="Arial" w:cs="Arial"/>
+          <w:bCs/>
+        </w:rPr>
+        <w:t xml:space="preserve">(see appendix) </w:t>
+      </w:r>
+      <w:r>
+        <w:rPr>
+          <w:rFonts w:ascii="Arial" w:hAnsi="Arial" w:cs="Arial"/>
+          <w:bCs/>
+        </w:rPr>
+        <w:t xml:space="preserve">included improving agility by secure SDLC with DevSecOps pipelines, SAST, DAST, RASP, container security, serverless security, and automated cloud governance. </w:t>
+      </w:r>
+      <w:r>
+        <w:rPr>
+          <w:rFonts w:ascii="Arial" w:hAnsi="Arial" w:cs="Arial"/>
+          <w:bCs/>
+        </w:rPr>
+        <w:t>Complete</w:t>
+      </w:r>
+      <w:r>
+        <w:rPr>
+          <w:rFonts w:ascii="Arial" w:hAnsi="Arial" w:cs="Arial"/>
+          <w:bCs/>
+        </w:rPr>
+        <w:t xml:space="preserve"> automation of immutable infrastructure written in Terraform with EDR, ATP, DLP solutions built-in. I designed and integrated cloud security in depths by CWPP. I created continuous reporting by aggregating multiple real-time data streams such as secrets management, vulnerability management into RESTful API. Improved integration by shortening the feedback loops from vulnerabilities to fixes. </w:t>
+      </w:r>
+      <w:r>
+        <w:rPr>
+          <w:rFonts w:ascii="Arial" w:hAnsi="Arial" w:cs="Arial"/>
+          <w:bCs/>
+        </w:rPr>
+        <w:t>Using</w:t>
+      </w:r>
+      <w:r>
+        <w:rPr>
+          <w:rFonts w:ascii="Arial" w:hAnsi="Arial" w:cs="Arial"/>
+          <w:bCs/>
+        </w:rPr>
+        <w:t xml:space="preserve"> edge computing (Fastly), I devised a mechanism for antivirus for uploaded content. </w:t>
+      </w:r>
+      <w:r>
+        <w:rPr>
+          <w:rFonts w:ascii="Arial" w:hAnsi="Arial" w:cs="Arial"/>
+          <w:bCs/>
+        </w:rPr>
+        <w:t>I also managed, led by example, mentored, coached, and hired engineers.</w:t>
+      </w:r>
+    </w:p>
+    <w:p>
+      <w:pPr>
+        <w:spacing w:line="100" w:lineRule="atLeast"/>
+        <w:ind w:left="720"/>
+        <w:rPr>
+          <w:rFonts w:ascii="Arial" w:hAnsi="Arial" w:cs="Arial"/>
+          <w:bCs/>
+        </w:rPr>
+      </w:pPr>
+    </w:p>
+    <w:p>
+      <w:pPr>
+        <w:spacing w:line="100" w:lineRule="atLeast"/>
+        <w:rPr>
+          <w:rFonts w:ascii="Arial" w:hAnsi="Arial" w:cs="Arial"/>
+          <w:bCs/>
+        </w:rPr>
+      </w:pPr>
+      <w:r>
+        <w:rPr>
+          <w:rFonts w:ascii="Arial" w:hAnsi="Arial" w:cs="Arial"/>
+        </w:rPr>
+        <w:t xml:space="preserve">Oct 2017 – </w:t>
+      </w:r>
+      <w:r>
+        <w:rPr>
+          <w:rFonts w:ascii="Arial" w:hAnsi="Arial" w:cs="Arial"/>
+        </w:rPr>
+        <w:t>Feb 2019</w:t>
+      </w:r>
+      <w:r>
+        <w:rPr>
+          <w:rFonts w:ascii="Arial" w:hAnsi="Arial" w:cs="Arial"/>
+          <w:bCs/>
+        </w:rPr>
+        <w:t xml:space="preserve"> · </w:t>
+      </w:r>
+      <w:r>
+        <w:rPr>
+          <w:rFonts w:ascii="Arial" w:hAnsi="Arial" w:cs="Arial"/>
+          <w:b/>
+          <w:bCs/>
+        </w:rPr>
+        <w:t>Secure Dev</w:t>
+      </w:r>
+      <w:r>
+        <w:rPr>
+          <w:rFonts w:ascii="Arial" w:hAnsi="Arial" w:cs="Arial"/>
+          <w:b/>
+          <w:bCs/>
+        </w:rPr>
+        <w:t>Ops</w:t>
+      </w:r>
+      <w:r>
+        <w:rPr>
+          <w:rFonts w:ascii="Arial" w:hAnsi="Arial" w:cs="Arial"/>
+          <w:b/>
+          <w:bCs/>
+        </w:rPr>
+        <w:t xml:space="preserve">/DevSecOps </w:t>
+      </w:r>
+      <w:r>
+        <w:rPr>
+          <w:rFonts w:ascii="Arial" w:hAnsi="Arial" w:cs="Arial"/>
+          <w:b/>
+          <w:bCs/>
+        </w:rPr>
+        <w:t>Solution</w:t>
+      </w:r>
+      <w:r>
+        <w:rPr>
+          <w:rFonts w:ascii="Arial" w:hAnsi="Arial" w:cs="Arial"/>
+          <w:b/>
+          <w:bCs/>
+        </w:rPr>
+        <w:t>s</w:t>
+      </w:r>
+      <w:r>
+        <w:rPr>
+          <w:rFonts w:ascii="Arial" w:hAnsi="Arial" w:cs="Arial"/>
+          <w:b/>
+          <w:bCs/>
+        </w:rPr>
+        <w:t xml:space="preserve"> Architect</w:t>
+      </w:r>
+      <w:r>
+        <w:rPr>
+          <w:rFonts w:ascii="Arial" w:hAnsi="Arial" w:cs="Arial"/>
+          <w:bCs/>
+        </w:rPr>
+        <w:t xml:space="preserve"> · World</w:t>
+      </w:r>
+      <w:r>
+        <w:rPr>
+          <w:rFonts w:ascii="Arial" w:hAnsi="Arial" w:cs="Arial"/>
+          <w:bCs/>
+        </w:rPr>
+        <w:t>p</w:t>
+      </w:r>
+      <w:r>
+        <w:rPr>
+          <w:rFonts w:ascii="Arial" w:hAnsi="Arial" w:cs="Arial"/>
+          <w:bCs/>
+        </w:rPr>
+        <w:t xml:space="preserve">ay </w:t>
+      </w:r>
+      <w:r>
+        <w:rPr>
+          <w:rFonts w:ascii="Arial" w:hAnsi="Arial" w:cs="Arial"/>
+          <w:bCs/>
+        </w:rPr>
+        <w:t>· London</w:t>
+      </w:r>
+    </w:p>
+    <w:p>
+      <w:pPr>
+        <w:spacing w:line="100" w:lineRule="atLeast"/>
+        <w:ind w:left="720"/>
+        <w:rPr>
+          <w:rFonts w:ascii="Arial" w:hAnsi="Arial" w:cs="Arial"/>
+          <w:bCs/>
+        </w:rPr>
+      </w:pPr>
+      <w:r>
+        <w:rPr>
+          <w:rFonts w:ascii="Arial" w:hAnsi="Arial" w:cs="Arial"/>
+          <w:bCs/>
+        </w:rPr>
+        <w:t>I designed and implemented secure DevOps (DevSecOps) solutions based on OpenShift containerisation in AW</w:t>
+      </w:r>
+      <w:r>
+        <w:rPr>
+          <w:rFonts w:ascii="Arial" w:hAnsi="Arial" w:cs="Arial"/>
+          <w:bCs/>
+        </w:rPr>
+        <w:t>S/Azure/GCP</w:t>
+      </w:r>
+      <w:r>
+        <w:rPr>
+          <w:rFonts w:ascii="Arial" w:hAnsi="Arial" w:cs="Arial"/>
+          <w:bCs/>
+        </w:rPr>
+        <w:t xml:space="preserve">. Built </w:t>
+      </w:r>
+      <w:r>
+        <w:rPr>
+          <w:rFonts w:ascii="Arial" w:hAnsi="Arial" w:cs="Arial"/>
+          <w:bCs/>
+        </w:rPr>
+        <w:t xml:space="preserve">secure SDLC </w:t>
+      </w:r>
+      <w:r>
+        <w:rPr>
+          <w:rFonts w:ascii="Arial" w:hAnsi="Arial" w:cs="Arial"/>
+          <w:bCs/>
+        </w:rPr>
+        <w:t xml:space="preserve">CI/CD pipelines based on Jenkins to create application containers. Provided infrastructure as code </w:t>
+      </w:r>
+      <w:r>
+        <w:rPr>
+          <w:rFonts w:ascii="Arial" w:hAnsi="Arial" w:cs="Arial"/>
+          <w:bCs/>
+        </w:rPr>
         <w:lastRenderedPageBreak/>
-        <w:t>I c</w:t>
-      </w:r>
-      <w:r>
-        <w:rPr>
-          <w:rFonts w:ascii="Arial" w:hAnsi="Arial" w:cs="Arial"/>
-          <w:bCs/>
-        </w:rPr>
-        <w:t xml:space="preserve">reated and drove through £X million business case to protect </w:t>
-      </w:r>
-      <w:r>
-        <w:rPr>
-          <w:rFonts w:ascii="Arial" w:hAnsi="Arial" w:cs="Arial"/>
-          <w:bCs/>
-        </w:rPr>
-        <w:t>its</w:t>
-      </w:r>
-      <w:r>
-        <w:rPr>
-          <w:rFonts w:ascii="Arial" w:hAnsi="Arial" w:cs="Arial"/>
-          <w:bCs/>
-        </w:rPr>
-        <w:t xml:space="preserve"> assets using Cloud Workload Protection Platforms (CWPP)</w:t>
-      </w:r>
-      <w:r>
-        <w:rPr>
-          <w:rFonts w:ascii="Arial" w:hAnsi="Arial" w:cs="Arial"/>
-          <w:bCs/>
-        </w:rPr>
-        <w:t xml:space="preserve"> on AWS/Azure/GCP</w:t>
-      </w:r>
-      <w:r>
-        <w:rPr>
-          <w:rFonts w:ascii="Arial" w:hAnsi="Arial" w:cs="Arial"/>
-          <w:bCs/>
-        </w:rPr>
-        <w:t>. This entailed presenting and managing relationships across all levels of the company</w:t>
-      </w:r>
-      <w:r>
-        <w:rPr>
-          <w:rFonts w:ascii="Arial" w:hAnsi="Arial" w:cs="Arial"/>
-          <w:bCs/>
-        </w:rPr>
-        <w:t>,</w:t>
-      </w:r>
-      <w:r>
-        <w:rPr>
-          <w:rFonts w:ascii="Arial" w:hAnsi="Arial" w:cs="Arial"/>
-          <w:bCs/>
-        </w:rPr>
-        <w:t xml:space="preserve"> including senior stakeholders such as the group CTO, CPO, CIO, CISO.</w:t>
-      </w:r>
-      <w:r>
-        <w:rPr>
-          <w:rFonts w:ascii="Arial" w:hAnsi="Arial" w:cs="Arial"/>
-          <w:bCs/>
-        </w:rPr>
-        <w:t xml:space="preserve"> The p</w:t>
-      </w:r>
-      <w:r>
-        <w:rPr>
-          <w:rFonts w:ascii="Arial" w:hAnsi="Arial" w:cs="Arial"/>
-          <w:bCs/>
-        </w:rPr>
-        <w:t>roduct approval rate increased by 1,000%.</w:t>
+        <w:t xml:space="preserve">provisioning based on Ansible and Ansible Tower on AWS. Integrated Single Sign-On with </w:t>
+      </w:r>
+      <w:r>
+        <w:rPr>
+          <w:rFonts w:ascii="Arial" w:hAnsi="Arial" w:cs="Arial"/>
+          <w:bCs/>
+        </w:rPr>
+        <w:t>AD</w:t>
+      </w:r>
+      <w:r>
+        <w:rPr>
+          <w:rFonts w:ascii="Arial" w:hAnsi="Arial" w:cs="Arial"/>
+          <w:bCs/>
+        </w:rPr>
+        <w:t xml:space="preserve"> backends for the platform. Reviewed Static Code Analysis with Veracode/SonarQube. Executed Vulnerability scanning with Qualys. Injected SIEM with MSSP. Integrated with Aqua and Twistlock for container security. The solution gained accreditations of PCI-DSS, ISO 27001 and NIST/NIST CSF. </w:t>
+      </w:r>
+      <w:r>
+        <w:rPr>
+          <w:rFonts w:ascii="Arial" w:hAnsi="Arial" w:cs="Arial"/>
+          <w:bCs/>
+        </w:rPr>
+        <w:t xml:space="preserve">I enabled the new payment gateway to be launched and increased performance and resilience by 500% while decreasing </w:t>
+      </w:r>
+      <w:r>
+        <w:rPr>
+          <w:rFonts w:ascii="Arial" w:hAnsi="Arial" w:cs="Arial"/>
+          <w:bCs/>
+        </w:rPr>
+        <w:t xml:space="preserve">the </w:t>
+      </w:r>
+      <w:r>
+        <w:rPr>
+          <w:rFonts w:ascii="Arial" w:hAnsi="Arial" w:cs="Arial"/>
+          <w:bCs/>
+        </w:rPr>
+        <w:t>time to fix to a third.</w:t>
+      </w:r>
+      <w:r>
+        <w:rPr>
+          <w:rFonts w:ascii="Arial" w:hAnsi="Arial" w:cs="Arial"/>
+          <w:bCs/>
+        </w:rPr>
+        <w:t xml:space="preserve"> I also managed, led by example, mentored, coached, and hired engineers.</w:t>
+      </w:r>
+    </w:p>
+    <w:p>
+      <w:pPr>
+        <w:spacing w:line="100" w:lineRule="atLeast"/>
+        <w:rPr>
+          <w:rFonts w:ascii="Arial" w:hAnsi="Arial" w:cs="Arial"/>
+        </w:rPr>
+      </w:pPr>
+    </w:p>
+    <w:p>
+      <w:pPr>
+        <w:spacing w:line="100" w:lineRule="atLeast"/>
+        <w:rPr>
+          <w:rFonts w:ascii="Arial" w:hAnsi="Arial" w:cs="Arial"/>
+          <w:bCs/>
+        </w:rPr>
+      </w:pPr>
+      <w:r>
+        <w:rPr>
+          <w:rFonts w:ascii="Arial" w:hAnsi="Arial" w:cs="Arial"/>
+        </w:rPr>
+        <w:t>Apr 2016 – Oct 2017</w:t>
+      </w:r>
+      <w:r>
+        <w:rPr>
+          <w:rFonts w:ascii="Arial" w:hAnsi="Arial" w:cs="Arial"/>
+          <w:bCs/>
+        </w:rPr>
+        <w:t xml:space="preserve"> · </w:t>
+      </w:r>
+      <w:r>
+        <w:rPr>
+          <w:rFonts w:ascii="Arial" w:hAnsi="Arial" w:cs="Arial"/>
+          <w:b/>
+          <w:bCs/>
+        </w:rPr>
+        <w:t>Project Consultant (Part-Time)</w:t>
+      </w:r>
+      <w:r>
+        <w:rPr>
+          <w:rFonts w:ascii="Arial" w:hAnsi="Arial" w:cs="Arial"/>
+          <w:bCs/>
+        </w:rPr>
+        <w:t xml:space="preserve"> · </w:t>
+      </w:r>
+      <w:proofErr w:type="spellStart"/>
+      <w:r>
+        <w:rPr>
+          <w:rFonts w:ascii="Arial" w:hAnsi="Arial" w:cs="Arial"/>
+          <w:bCs/>
+        </w:rPr>
+        <w:t>Altum</w:t>
+      </w:r>
+      <w:proofErr w:type="spellEnd"/>
+      <w:r>
+        <w:rPr>
+          <w:rFonts w:ascii="Arial" w:hAnsi="Arial" w:cs="Arial"/>
+          <w:bCs/>
+        </w:rPr>
+        <w:t xml:space="preserve"> Consulting · London</w:t>
       </w:r>
     </w:p>
     <w:p>
@@ -1921,6 +2937,86 @@
           <w:bCs/>
         </w:rPr>
       </w:pPr>
+      <w:r>
+        <w:rPr>
+          <w:rFonts w:ascii="Arial" w:hAnsi="Arial" w:cs="Arial"/>
+          <w:bCs/>
+        </w:rPr>
+        <w:t xml:space="preserve">I have been working on several projects, including Facebook, AWS, Azure, and GCP. </w:t>
+      </w:r>
+      <w:r>
+        <w:rPr>
+          <w:rFonts w:ascii="Arial" w:hAnsi="Arial" w:cs="Arial"/>
+          <w:bCs/>
+        </w:rPr>
+        <w:t>I've</w:t>
+      </w:r>
+      <w:r>
+        <w:rPr>
+          <w:rFonts w:ascii="Arial" w:hAnsi="Arial" w:cs="Arial"/>
+          <w:bCs/>
+        </w:rPr>
+        <w:t xml:space="preserve"> modernised the </w:t>
+      </w:r>
+      <w:r>
+        <w:rPr>
+          <w:rFonts w:ascii="Arial" w:hAnsi="Arial" w:cs="Arial"/>
+          <w:bCs/>
+        </w:rPr>
+        <w:t>clients'</w:t>
+      </w:r>
+      <w:r>
+        <w:rPr>
+          <w:rFonts w:ascii="Arial" w:hAnsi="Arial" w:cs="Arial"/>
+          <w:bCs/>
+        </w:rPr>
+        <w:t xml:space="preserve"> systems, and they achieved 7x in performance.</w:t>
+      </w:r>
+    </w:p>
+    <w:p>
+      <w:pPr>
+        <w:spacing w:line="100" w:lineRule="atLeast"/>
+        <w:rPr>
+          <w:rFonts w:ascii="Arial" w:hAnsi="Arial" w:cs="Arial"/>
+        </w:rPr>
+      </w:pPr>
+    </w:p>
+    <w:p>
+      <w:pPr>
+        <w:spacing w:line="100" w:lineRule="atLeast"/>
+        <w:rPr>
+          <w:rFonts w:ascii="Arial" w:hAnsi="Arial" w:cs="Arial"/>
+          <w:bCs/>
+        </w:rPr>
+      </w:pPr>
+      <w:r>
+        <w:rPr>
+          <w:rFonts w:ascii="Arial" w:hAnsi="Arial" w:cs="Arial"/>
+        </w:rPr>
+        <w:t>Dec 2015 – Mar 2016</w:t>
+      </w:r>
+      <w:r>
+        <w:rPr>
+          <w:rFonts w:ascii="Arial" w:hAnsi="Arial" w:cs="Arial"/>
+          <w:bCs/>
+        </w:rPr>
+        <w:t xml:space="preserve"> · </w:t>
+      </w:r>
+      <w:r>
+        <w:rPr>
+          <w:rFonts w:ascii="Arial" w:hAnsi="Arial" w:cs="Arial"/>
+          <w:b/>
+          <w:bCs/>
+        </w:rPr>
+        <w:t>Technical Project Manager</w:t>
+      </w:r>
+      <w:r>
+        <w:rPr>
+          <w:rFonts w:ascii="Arial" w:hAnsi="Arial" w:cs="Arial"/>
+          <w:bCs/>
+        </w:rPr>
+        <w:t xml:space="preserve"> · Red Hat, Inc. · EMEA</w:t>
+      </w:r>
     </w:p>
     <w:p>
       <w:pPr>
@@ -1936,14 +3032,352 @@
           <w:rFonts w:ascii="Arial" w:hAnsi="Arial" w:cs="Arial"/>
           <w:bCs/>
         </w:rPr>
-        <w:t xml:space="preserve">I </w:t>
-      </w:r>
-      <w:r>
-        <w:rPr>
-          <w:rFonts w:ascii="Arial" w:hAnsi="Arial" w:cs="Arial"/>
-          <w:bCs/>
-        </w:rPr>
-        <w:t>introduced</w:t>
+        <w:t xml:space="preserve">I managed a team of architects and consultants involved in developing DevOps projects OpenShift, </w:t>
+      </w:r>
+      <w:proofErr w:type="spellStart"/>
+      <w:r>
+        <w:rPr>
+          <w:rFonts w:ascii="Arial" w:hAnsi="Arial" w:cs="Arial"/>
+          <w:bCs/>
+        </w:rPr>
+        <w:t>CloudForm</w:t>
+      </w:r>
+      <w:proofErr w:type="spellEnd"/>
+      <w:r>
+        <w:rPr>
+          <w:rFonts w:ascii="Arial" w:hAnsi="Arial" w:cs="Arial"/>
+          <w:bCs/>
+        </w:rPr>
+        <w:t xml:space="preserve">, and </w:t>
+      </w:r>
+      <w:proofErr w:type="spellStart"/>
+      <w:r>
+        <w:rPr>
+          <w:rFonts w:ascii="Arial" w:hAnsi="Arial" w:cs="Arial"/>
+          <w:bCs/>
+        </w:rPr>
+        <w:t>IdM</w:t>
+      </w:r>
+      <w:proofErr w:type="spellEnd"/>
+      <w:r>
+        <w:rPr>
+          <w:rFonts w:ascii="Arial" w:hAnsi="Arial" w:cs="Arial"/>
+          <w:bCs/>
+        </w:rPr>
+        <w:t xml:space="preserve"> for easyJet, Fidelity, and Sanger Institute. My institutional customer was able to start sequencing genomes from day 1.</w:t>
+      </w:r>
+    </w:p>
+    <w:p>
+      <w:pPr>
+        <w:spacing w:line="100" w:lineRule="atLeast"/>
+        <w:rPr>
+          <w:rFonts w:ascii="Arial" w:hAnsi="Arial" w:cs="Arial"/>
+        </w:rPr>
+      </w:pPr>
+    </w:p>
+    <w:p>
+      <w:pPr>
+        <w:spacing w:line="100" w:lineRule="atLeast"/>
+        <w:rPr>
+          <w:rFonts w:ascii="Arial" w:hAnsi="Arial" w:cs="Arial"/>
+          <w:bCs/>
+        </w:rPr>
+      </w:pPr>
+      <w:r>
+        <w:rPr>
+          <w:rFonts w:ascii="Arial" w:hAnsi="Arial" w:cs="Arial"/>
+        </w:rPr>
+        <w:t xml:space="preserve">Dec 2014 – Dec 2015 </w:t>
+      </w:r>
+      <w:r>
+        <w:rPr>
+          <w:rFonts w:ascii="Arial" w:hAnsi="Arial" w:cs="Arial"/>
+          <w:bCs/>
+        </w:rPr>
+        <w:t xml:space="preserve">· </w:t>
+      </w:r>
+      <w:r>
+        <w:rPr>
+          <w:rFonts w:ascii="Arial" w:hAnsi="Arial" w:cs="Arial"/>
+          <w:b/>
+          <w:bCs/>
+        </w:rPr>
+        <w:t xml:space="preserve">Extended Parental Leave (12 Months) </w:t>
+      </w:r>
+      <w:r>
+        <w:rPr>
+          <w:rFonts w:ascii="Arial" w:hAnsi="Arial" w:cs="Arial"/>
+          <w:bCs/>
+        </w:rPr>
+        <w:t>· London</w:t>
+      </w:r>
+    </w:p>
+    <w:p>
+      <w:pPr>
+        <w:spacing w:line="100" w:lineRule="atLeast"/>
+        <w:rPr>
+          <w:rFonts w:ascii="Arial" w:hAnsi="Arial" w:cs="Arial"/>
+          <w:bCs/>
+        </w:rPr>
+      </w:pPr>
+    </w:p>
+    <w:p>
+      <w:pPr>
+        <w:spacing w:line="100" w:lineRule="atLeast"/>
+        <w:rPr>
+          <w:rFonts w:ascii="Arial" w:hAnsi="Arial" w:cs="Arial"/>
+          <w:bCs/>
+        </w:rPr>
+      </w:pPr>
+      <w:r>
+        <w:rPr>
+          <w:rFonts w:ascii="Arial" w:hAnsi="Arial" w:cs="Arial"/>
+        </w:rPr>
+        <w:t>Mar 2014</w:t>
+      </w:r>
+      <w:r>
+        <w:rPr>
+          <w:rFonts w:ascii="Arial" w:hAnsi="Arial" w:cs="Arial"/>
+        </w:rPr>
+        <w:t xml:space="preserve"> – </w:t>
+      </w:r>
+      <w:r>
+        <w:rPr>
+          <w:rFonts w:ascii="Arial" w:hAnsi="Arial" w:cs="Arial"/>
+        </w:rPr>
+        <w:t>Nov 2014</w:t>
+      </w:r>
+      <w:r>
+        <w:rPr>
+          <w:rFonts w:ascii="Arial" w:hAnsi="Arial" w:cs="Arial"/>
+          <w:bCs/>
+        </w:rPr>
+        <w:t xml:space="preserve"> · </w:t>
+      </w:r>
+      <w:r>
+        <w:rPr>
+          <w:rFonts w:ascii="Arial" w:hAnsi="Arial" w:cs="Arial"/>
+          <w:b/>
+          <w:bCs/>
+        </w:rPr>
+        <w:t>Head of DevOps</w:t>
+      </w:r>
+      <w:r>
+        <w:rPr>
+          <w:rFonts w:ascii="Arial" w:hAnsi="Arial" w:cs="Arial"/>
+          <w:bCs/>
+        </w:rPr>
+        <w:t xml:space="preserve"> · We Are Friday Limited · London</w:t>
+      </w:r>
+    </w:p>
+    <w:p>
+      <w:pPr>
+        <w:spacing w:line="100" w:lineRule="atLeast"/>
+        <w:ind w:left="720"/>
+        <w:rPr>
+          <w:rFonts w:ascii="Arial" w:hAnsi="Arial" w:cs="Arial"/>
+          <w:bCs/>
+        </w:rPr>
+      </w:pPr>
+      <w:r>
+        <w:rPr>
+          <w:rFonts w:ascii="Arial" w:hAnsi="Arial" w:cs="Arial"/>
+          <w:bCs/>
+        </w:rPr>
+        <w:t>I led a team of engineers in developments and operations. We are responsible for DevOps and managing incidents.</w:t>
+      </w:r>
+      <w:r>
+        <w:rPr>
+          <w:rFonts w:ascii="Arial" w:hAnsi="Arial" w:cs="Arial"/>
+          <w:bCs/>
+        </w:rPr>
+        <w:t xml:space="preserve"> Introduce DevOps into the organisation by building and managing a team of DevOps engineers. Budgeting, resource allocation, and scheduling. Technical design authority (TDA) for in-house OpenStack cloud and client architecture and infrastructure. Automation with Packer and Docker, Puppet Enterprise, Chef, and Ansible. Managing incidents, </w:t>
+      </w:r>
+      <w:proofErr w:type="gramStart"/>
+      <w:r>
+        <w:rPr>
+          <w:rFonts w:ascii="Arial" w:hAnsi="Arial" w:cs="Arial"/>
+          <w:bCs/>
+        </w:rPr>
+        <w:t>e.g.</w:t>
+      </w:r>
+      <w:proofErr w:type="gramEnd"/>
+      <w:r>
+        <w:rPr>
+          <w:rFonts w:ascii="Arial" w:hAnsi="Arial" w:cs="Arial"/>
+          <w:bCs/>
+        </w:rPr>
+        <w:t xml:space="preserve"> Heartbleed, POODLE. Clients include HSBC and Nuffield. Projects involve PCI-DSS age verification and AWS VPC. I increased company revenue by 300%. I also managed, led by example, mentored, coached, hired engineers.</w:t>
+      </w:r>
+    </w:p>
+    <w:p>
+      <w:pPr>
+        <w:spacing w:line="100" w:lineRule="atLeast"/>
+        <w:rPr>
+          <w:rFonts w:ascii="Arial" w:hAnsi="Arial" w:cs="Arial"/>
+          <w:bCs/>
+        </w:rPr>
+      </w:pPr>
+    </w:p>
+    <w:p>
+      <w:pPr>
+        <w:spacing w:line="100" w:lineRule="atLeast"/>
+        <w:rPr>
+          <w:rFonts w:ascii="Arial" w:hAnsi="Arial" w:cs="Arial"/>
+          <w:bCs/>
+        </w:rPr>
+      </w:pPr>
+      <w:r>
+        <w:rPr>
+          <w:rFonts w:ascii="Arial" w:hAnsi="Arial" w:cs="Arial"/>
+        </w:rPr>
+        <w:t>Sep 2013 – Nov 2013</w:t>
+      </w:r>
+      <w:r>
+        <w:rPr>
+          <w:rFonts w:ascii="Arial" w:hAnsi="Arial" w:cs="Arial"/>
+          <w:bCs/>
+        </w:rPr>
+        <w:t xml:space="preserve"> · </w:t>
+      </w:r>
+      <w:r>
+        <w:rPr>
+          <w:rFonts w:ascii="Arial" w:hAnsi="Arial" w:cs="Arial"/>
+          <w:b/>
+          <w:bCs/>
+        </w:rPr>
+        <w:t>DevOps Architect</w:t>
+      </w:r>
+      <w:r>
+        <w:rPr>
+          <w:rFonts w:ascii="Arial" w:hAnsi="Arial" w:cs="Arial"/>
+          <w:bCs/>
+        </w:rPr>
+        <w:t xml:space="preserve"> · INPS Ltd, </w:t>
+      </w:r>
+      <w:proofErr w:type="spellStart"/>
+      <w:r>
+        <w:rPr>
+          <w:rFonts w:ascii="Arial" w:hAnsi="Arial" w:cs="Arial"/>
+          <w:bCs/>
+        </w:rPr>
+        <w:t>Cegedim</w:t>
+      </w:r>
+      <w:proofErr w:type="spellEnd"/>
+      <w:r>
+        <w:rPr>
+          <w:rFonts w:ascii="Arial" w:hAnsi="Arial" w:cs="Arial"/>
+          <w:bCs/>
+        </w:rPr>
+        <w:t xml:space="preserve"> Group · London</w:t>
+      </w:r>
+    </w:p>
+    <w:p>
+      <w:pPr>
+        <w:spacing w:line="100" w:lineRule="atLeast"/>
+        <w:ind w:left="720"/>
+        <w:rPr>
+          <w:rFonts w:ascii="Arial" w:hAnsi="Arial" w:cs="Arial"/>
+          <w:bCs/>
+        </w:rPr>
+      </w:pPr>
+      <w:r>
+        <w:rPr>
+          <w:rFonts w:ascii="Arial" w:hAnsi="Arial" w:cs="Arial"/>
+          <w:bCs/>
+        </w:rPr>
+        <w:t xml:space="preserve">Design, implement and verify a HIPAA-compliant cloud platform used by </w:t>
+      </w:r>
+      <w:r>
+        <w:rPr>
+          <w:rFonts w:ascii="Arial" w:hAnsi="Arial" w:cs="Arial"/>
+          <w:bCs/>
+        </w:rPr>
+        <w:t>GP</w:t>
+      </w:r>
+      <w:r>
+        <w:rPr>
+          <w:rFonts w:ascii="Arial" w:hAnsi="Arial" w:cs="Arial"/>
+          <w:bCs/>
+        </w:rPr>
+        <w:t xml:space="preserve"> based on CloudStack &amp; XenServer, automation using Chef and continuous integration with Jenkins. It was connected with the NHS N3 network and EPS in the </w:t>
+      </w:r>
+      <w:r>
+        <w:rPr>
+          <w:rFonts w:ascii="Arial" w:hAnsi="Arial" w:cs="Arial"/>
+          <w:bCs/>
+        </w:rPr>
+        <w:t>UK</w:t>
+      </w:r>
+      <w:r>
+        <w:rPr>
+          <w:rFonts w:ascii="Arial" w:hAnsi="Arial" w:cs="Arial"/>
+          <w:bCs/>
+        </w:rPr>
+        <w:t>.</w:t>
+      </w:r>
+    </w:p>
+    <w:p>
+      <w:pPr>
+        <w:spacing w:line="100" w:lineRule="atLeast"/>
+        <w:ind w:left="720"/>
+        <w:rPr>
+          <w:rFonts w:ascii="Arial" w:hAnsi="Arial" w:cs="Arial"/>
+        </w:rPr>
+      </w:pPr>
+    </w:p>
+    <w:p>
+      <w:pPr>
+        <w:spacing w:line="100" w:lineRule="atLeast"/>
+        <w:rPr>
+          <w:rFonts w:ascii="Arial" w:hAnsi="Arial" w:cs="Arial"/>
+          <w:bCs/>
+        </w:rPr>
+      </w:pPr>
+      <w:r>
+        <w:rPr>
+          <w:rFonts w:ascii="Arial" w:hAnsi="Arial" w:cs="Arial"/>
+        </w:rPr>
+        <w:t>Jun 2012 – Aug 2013</w:t>
+      </w:r>
+      <w:r>
+        <w:rPr>
+          <w:rFonts w:ascii="Arial" w:hAnsi="Arial" w:cs="Arial"/>
+          <w:bCs/>
+        </w:rPr>
+        <w:t xml:space="preserve"> · </w:t>
+      </w:r>
+      <w:r>
+        <w:rPr>
+          <w:rFonts w:ascii="Arial" w:hAnsi="Arial" w:cs="Arial"/>
+          <w:b/>
+          <w:bCs/>
+        </w:rPr>
+        <w:t>Founder</w:t>
+      </w:r>
+      <w:r>
+        <w:rPr>
+          <w:rFonts w:ascii="Arial" w:hAnsi="Arial" w:cs="Arial"/>
+          <w:bCs/>
+        </w:rPr>
+        <w:t xml:space="preserve"> · CHANGTECH · London</w:t>
+      </w:r>
+    </w:p>
+    <w:p>
+      <w:pPr>
+        <w:spacing w:line="100" w:lineRule="atLeast"/>
+        <w:ind w:left="720"/>
+        <w:rPr>
+          <w:rFonts w:ascii="Arial" w:hAnsi="Arial" w:cs="Arial"/>
+          <w:bCs/>
+        </w:rPr>
+      </w:pPr>
+      <w:r>
+        <w:rPr>
+          <w:rFonts w:ascii="Arial" w:hAnsi="Arial" w:cs="Arial"/>
+          <w:bCs/>
+        </w:rPr>
+        <w:t>Provide consulting services on cloud enablement, system architecture, deployment engineering and operational support—provision Red Hat Enterprise Linux on vast scales with Red Hat Network Satellite Server. Incorporate Red Hat Directory Server into the domain to provide Single-Sign-On (SSO) enterprise-wide. Deploy Red Hat Cluster Suite to support distributed storage</w:t>
       </w:r>
       <w:r>
         <w:rPr>
@@ -1957,56 +3391,325 @@
           <w:rFonts w:ascii="Arial" w:hAnsi="Arial" w:cs="Arial"/>
           <w:bCs/>
         </w:rPr>
-        <w:t>"</w:t>
-      </w:r>
-      <w:r>
-        <w:rPr>
-          <w:rFonts w:ascii="Arial" w:hAnsi="Arial" w:cs="Arial"/>
-          <w:bCs/>
-        </w:rPr>
-        <w:t>security is a mindset.</w:t>
-      </w:r>
-      <w:r>
-        <w:rPr>
-          <w:rFonts w:ascii="Arial" w:hAnsi="Arial" w:cs="Arial"/>
-          <w:bCs/>
-        </w:rPr>
-        <w:t>"</w:t>
-      </w:r>
-      <w:r>
-        <w:rPr>
-          <w:rFonts w:ascii="Arial" w:hAnsi="Arial" w:cs="Arial"/>
-          <w:bCs/>
-        </w:rPr>
-        <w:t xml:space="preserve"> Create</w:t>
-      </w:r>
-      <w:r>
-        <w:rPr>
-          <w:rFonts w:ascii="Arial" w:hAnsi="Arial" w:cs="Arial"/>
-          <w:bCs/>
-        </w:rPr>
-        <w:t>d</w:t>
-      </w:r>
-      <w:r>
-        <w:rPr>
-          <w:rFonts w:ascii="Arial" w:hAnsi="Arial" w:cs="Arial"/>
-          <w:bCs/>
-        </w:rPr>
-        <w:t xml:space="preserve"> DevSecOps Guild and Container Security SIG. Define</w:t>
-      </w:r>
-      <w:r>
-        <w:rPr>
-          <w:rFonts w:ascii="Arial" w:hAnsi="Arial" w:cs="Arial"/>
-          <w:bCs/>
-        </w:rPr>
-        <w:t>d</w:t>
-      </w:r>
-      <w:r>
-        <w:rPr>
-          <w:rFonts w:ascii="Arial" w:hAnsi="Arial" w:cs="Arial"/>
-          <w:bCs/>
-        </w:rPr>
-        <w:t xml:space="preserve"> security architecture policies, standards, guidelines and gain commitments from stakeholders.</w:t>
+        <w:t>&amp;</w:t>
+      </w:r>
+      <w:r>
+        <w:rPr>
+          <w:rFonts w:ascii="Arial" w:hAnsi="Arial" w:cs="Arial"/>
+          <w:bCs/>
+        </w:rPr>
+        <w:t xml:space="preserve"> </w:t>
+      </w:r>
+      <w:r>
+        <w:rPr>
+          <w:rFonts w:ascii="Arial" w:hAnsi="Arial" w:cs="Arial"/>
+          <w:bCs/>
+        </w:rPr>
+        <w:t xml:space="preserve">high-performance computing (HPC). Design, prototype, and implement USB-based authentication systems consisting of AVR microcontrollers and corresponding software on BBC </w:t>
+      </w:r>
+      <w:r>
+        <w:rPr>
+          <w:rFonts w:ascii="Arial" w:hAnsi="Arial" w:cs="Arial"/>
+          <w:bCs/>
+        </w:rPr>
+        <w:t>Dragons'</w:t>
+      </w:r>
+      <w:r>
+        <w:rPr>
+          <w:rFonts w:ascii="Arial" w:hAnsi="Arial" w:cs="Arial"/>
+          <w:bCs/>
+        </w:rPr>
+        <w:t xml:space="preserve"> Den.</w:t>
+      </w:r>
+    </w:p>
+    <w:p>
+      <w:pPr>
+        <w:spacing w:line="100" w:lineRule="atLeast"/>
+        <w:rPr>
+          <w:rFonts w:ascii="Arial" w:hAnsi="Arial" w:cs="Arial"/>
+          <w:bCs/>
+        </w:rPr>
+      </w:pPr>
+    </w:p>
+    <w:p>
+      <w:pPr>
+        <w:spacing w:line="100" w:lineRule="atLeast"/>
+        <w:rPr>
+          <w:rFonts w:ascii="Arial" w:hAnsi="Arial" w:cs="Arial"/>
+          <w:bCs/>
+        </w:rPr>
+      </w:pPr>
+      <w:r>
+        <w:rPr>
+          <w:rFonts w:ascii="Arial" w:hAnsi="Arial" w:cs="Arial"/>
+        </w:rPr>
+        <w:t>Jan 2012 – Mar 2012</w:t>
+      </w:r>
+      <w:r>
+        <w:rPr>
+          <w:rFonts w:ascii="Arial" w:hAnsi="Arial" w:cs="Arial"/>
+          <w:bCs/>
+        </w:rPr>
+        <w:t xml:space="preserve"> · </w:t>
+      </w:r>
+      <w:r>
+        <w:rPr>
+          <w:rFonts w:ascii="Arial" w:hAnsi="Arial" w:cs="Arial"/>
+          <w:b/>
+          <w:bCs/>
+        </w:rPr>
+        <w:t>Linux Architect</w:t>
+      </w:r>
+      <w:r>
+        <w:rPr>
+          <w:rFonts w:ascii="Arial" w:hAnsi="Arial" w:cs="Arial"/>
+          <w:bCs/>
+        </w:rPr>
+        <w:t xml:space="preserve"> · Financial Times · London</w:t>
+      </w:r>
+    </w:p>
+    <w:p>
+      <w:pPr>
+        <w:spacing w:line="100" w:lineRule="atLeast"/>
+        <w:ind w:left="709"/>
+        <w:rPr>
+          <w:rFonts w:ascii="Arial" w:hAnsi="Arial" w:cs="Arial"/>
+        </w:rPr>
+      </w:pPr>
+      <w:r>
+        <w:rPr>
+          <w:rFonts w:ascii="Arial" w:hAnsi="Arial" w:cs="Arial"/>
+          <w:bCs/>
+        </w:rPr>
+        <w:t xml:space="preserve">Design, implement and verify the hybrid cloud architecture to provide DevOps environments based on CISCO UCS blades, VMware vSphere, and Red Hat Network Satellite Server with SSO via Windows </w:t>
+      </w:r>
+      <w:r>
+        <w:rPr>
+          <w:rFonts w:ascii="Arial" w:hAnsi="Arial" w:cs="Arial"/>
+          <w:bCs/>
+        </w:rPr>
+        <w:t>AD</w:t>
+      </w:r>
+      <w:r>
+        <w:rPr>
+          <w:rFonts w:ascii="Arial" w:hAnsi="Arial" w:cs="Arial"/>
+          <w:bCs/>
+        </w:rPr>
+        <w:t xml:space="preserve">. Author high-level design and low-level design documents (HLD and LLD) </w:t>
+      </w:r>
+      <w:r>
+        <w:rPr>
+          <w:rFonts w:ascii="Arial" w:hAnsi="Arial" w:cs="Arial"/>
+          <w:bCs/>
+        </w:rPr>
+        <w:t>and</w:t>
+      </w:r>
+      <w:r>
+        <w:rPr>
+          <w:rFonts w:ascii="Arial" w:hAnsi="Arial" w:cs="Arial"/>
+          <w:bCs/>
+        </w:rPr>
+        <w:t xml:space="preserve"> write run books and act as a subject matter </w:t>
+      </w:r>
+      <w:r>
+        <w:rPr>
+          <w:rFonts w:ascii="Arial" w:hAnsi="Arial" w:cs="Arial"/>
+          <w:bCs/>
+        </w:rPr>
+        <w:lastRenderedPageBreak/>
+        <w:t>expert (SME) for Linux.</w:t>
+      </w:r>
+      <w:r>
+        <w:rPr>
+          <w:rFonts w:ascii="Arial" w:hAnsi="Arial" w:cs="Arial"/>
+        </w:rPr>
+        <w:t xml:space="preserve"> </w:t>
+      </w:r>
+      <w:r>
+        <w:rPr>
+          <w:rFonts w:ascii="Arial" w:hAnsi="Arial" w:cs="Arial"/>
+          <w:bCs/>
+        </w:rPr>
+        <w:t xml:space="preserve">The </w:t>
+      </w:r>
+      <w:r>
+        <w:rPr>
+          <w:rFonts w:ascii="Arial" w:hAnsi="Arial" w:cs="Arial"/>
+          <w:bCs/>
+        </w:rPr>
+        <w:t>FT</w:t>
+      </w:r>
+      <w:r>
+        <w:rPr>
+          <w:rFonts w:ascii="Arial" w:hAnsi="Arial" w:cs="Arial"/>
+          <w:bCs/>
+        </w:rPr>
+        <w:t xml:space="preserve"> archived agile and saved 70% in costs while performance increased by 300%. The deployment time reduced from weeks to minutes.</w:t>
+      </w:r>
+    </w:p>
+    <w:p>
+      <w:pPr>
+        <w:spacing w:line="100" w:lineRule="atLeast"/>
+        <w:ind w:left="709"/>
+        <w:rPr>
+          <w:rFonts w:ascii="Arial" w:hAnsi="Arial" w:cs="Arial"/>
+        </w:rPr>
+      </w:pPr>
+    </w:p>
+    <w:p>
+      <w:pPr>
+        <w:spacing w:line="100" w:lineRule="atLeast"/>
+        <w:rPr>
+          <w:rFonts w:ascii="Arial" w:hAnsi="Arial" w:cs="Arial"/>
+          <w:bCs/>
+        </w:rPr>
+      </w:pPr>
+      <w:r>
+        <w:rPr>
+          <w:rFonts w:ascii="Arial" w:hAnsi="Arial" w:cs="Arial"/>
+        </w:rPr>
+        <w:t>Feb 2011 – Sep 2011</w:t>
+      </w:r>
+      <w:r>
+        <w:rPr>
+          <w:rFonts w:ascii="Arial" w:hAnsi="Arial" w:cs="Arial"/>
+          <w:bCs/>
+        </w:rPr>
+        <w:t xml:space="preserve"> · </w:t>
+      </w:r>
+      <w:r>
+        <w:rPr>
+          <w:rFonts w:ascii="Arial" w:hAnsi="Arial" w:cs="Arial"/>
+          <w:b/>
+          <w:bCs/>
+        </w:rPr>
+        <w:t>Infrastructure Architect</w:t>
+      </w:r>
+      <w:r>
+        <w:rPr>
+          <w:rFonts w:ascii="Arial" w:hAnsi="Arial" w:cs="Arial"/>
+          <w:bCs/>
+        </w:rPr>
+        <w:t xml:space="preserve"> · BlackRock · London</w:t>
+      </w:r>
+    </w:p>
+    <w:p>
+      <w:pPr>
+        <w:spacing w:line="100" w:lineRule="atLeast"/>
+        <w:ind w:left="709"/>
+        <w:rPr>
+          <w:rFonts w:ascii="Arial" w:hAnsi="Arial" w:cs="Arial"/>
+        </w:rPr>
+      </w:pPr>
+      <w:r>
+        <w:rPr>
+          <w:rFonts w:ascii="Arial" w:hAnsi="Arial" w:cs="Arial"/>
+          <w:bCs/>
+        </w:rPr>
+        <w:t xml:space="preserve">Data centre migration and consolidation from Solaris to Red Hat Enterprise Linux </w:t>
+      </w:r>
+      <w:r>
+        <w:rPr>
+          <w:rFonts w:ascii="Arial" w:hAnsi="Arial" w:cs="Arial"/>
+          <w:bCs/>
+        </w:rPr>
+        <w:t>VM</w:t>
+      </w:r>
+      <w:r>
+        <w:rPr>
+          <w:rFonts w:ascii="Arial" w:hAnsi="Arial" w:cs="Arial"/>
+          <w:bCs/>
+        </w:rPr>
+        <w:t xml:space="preserve"> across multiple </w:t>
+      </w:r>
+      <w:r>
+        <w:rPr>
+          <w:rFonts w:ascii="Arial" w:hAnsi="Arial" w:cs="Arial"/>
+          <w:bCs/>
+        </w:rPr>
+        <w:t>US</w:t>
+      </w:r>
+      <w:r>
+        <w:rPr>
+          <w:rFonts w:ascii="Arial" w:hAnsi="Arial" w:cs="Arial"/>
+          <w:bCs/>
+        </w:rPr>
+        <w:t xml:space="preserve"> states in a load-balanced F5 Big-IP environment with Apache/JBoss middleware and Sybase backend.</w:t>
+      </w:r>
+      <w:r>
+        <w:rPr>
+          <w:rFonts w:ascii="Arial" w:hAnsi="Arial" w:cs="Arial"/>
+        </w:rPr>
+        <w:t xml:space="preserve"> </w:t>
+      </w:r>
+      <w:r>
+        <w:rPr>
+          <w:rFonts w:ascii="Arial" w:hAnsi="Arial" w:cs="Arial"/>
+          <w:bCs/>
+        </w:rPr>
+        <w:t>BlackRock saved 50% in hosting costs.</w:t>
+      </w:r>
+    </w:p>
+    <w:p>
+      <w:pPr>
+        <w:spacing w:line="100" w:lineRule="atLeast"/>
+        <w:ind w:left="709"/>
+        <w:rPr>
+          <w:rFonts w:ascii="Arial" w:hAnsi="Arial" w:cs="Arial"/>
+        </w:rPr>
+      </w:pPr>
+    </w:p>
+    <w:p>
+      <w:pPr>
+        <w:spacing w:line="100" w:lineRule="atLeast"/>
+        <w:rPr>
+          <w:rFonts w:ascii="Arial" w:hAnsi="Arial" w:cs="Arial"/>
+          <w:bCs/>
+        </w:rPr>
+      </w:pPr>
+      <w:r>
+        <w:rPr>
+          <w:rFonts w:ascii="Arial" w:hAnsi="Arial" w:cs="Arial"/>
+        </w:rPr>
+        <w:t>Jan 2011 – Feb 2011</w:t>
+      </w:r>
+      <w:r>
+        <w:rPr>
+          <w:rFonts w:ascii="Arial" w:hAnsi="Arial" w:cs="Arial"/>
+          <w:bCs/>
+        </w:rPr>
+        <w:t xml:space="preserve"> · </w:t>
+      </w:r>
+      <w:r>
+        <w:rPr>
+          <w:rFonts w:ascii="Arial" w:hAnsi="Arial" w:cs="Arial"/>
+          <w:b/>
+          <w:bCs/>
+        </w:rPr>
+        <w:t>Systems Architect</w:t>
+      </w:r>
+      <w:r>
+        <w:rPr>
+          <w:rFonts w:ascii="Arial" w:hAnsi="Arial" w:cs="Arial"/>
+          <w:bCs/>
+        </w:rPr>
+        <w:t xml:space="preserve"> · </w:t>
+      </w:r>
+      <w:proofErr w:type="spellStart"/>
+      <w:r>
+        <w:rPr>
+          <w:rFonts w:ascii="Arial" w:hAnsi="Arial" w:cs="Arial"/>
+          <w:bCs/>
+        </w:rPr>
+        <w:t>ClustrMaps</w:t>
+      </w:r>
+      <w:proofErr w:type="spellEnd"/>
+      <w:r>
+        <w:rPr>
+          <w:rFonts w:ascii="Arial" w:hAnsi="Arial" w:cs="Arial"/>
+          <w:bCs/>
+        </w:rPr>
+        <w:t xml:space="preserve"> Ltd · Milton Keynes</w:t>
       </w:r>
     </w:p>
     <w:p>
@@ -2018,6 +3721,59 @@
           <w:bCs/>
         </w:rPr>
       </w:pPr>
+      <w:r>
+        <w:rPr>
+          <w:rFonts w:ascii="Arial" w:hAnsi="Arial" w:cs="Arial"/>
+          <w:bCs/>
+        </w:rPr>
+        <w:t>I redesigned the web infrastructure with load-balancing web servers and database servers with SoftLayer cloud, which increased performance by 250%.</w:t>
+      </w:r>
+    </w:p>
+    <w:p>
+      <w:pPr>
+        <w:spacing w:line="100" w:lineRule="atLeast"/>
+        <w:rPr>
+          <w:rFonts w:ascii="Arial" w:hAnsi="Arial" w:cs="Arial"/>
+          <w:bCs/>
+        </w:rPr>
+      </w:pPr>
+    </w:p>
+    <w:p>
+      <w:pPr>
+        <w:spacing w:line="100" w:lineRule="atLeast"/>
+        <w:rPr>
+          <w:rFonts w:ascii="Arial" w:hAnsi="Arial" w:cs="Arial"/>
+          <w:bCs/>
+        </w:rPr>
+      </w:pPr>
+      <w:r>
+        <w:rPr>
+          <w:rFonts w:ascii="Arial" w:hAnsi="Arial" w:cs="Arial"/>
+        </w:rPr>
+        <w:t>May 2010 – Sep 2010</w:t>
+      </w:r>
+      <w:r>
+        <w:rPr>
+          <w:rFonts w:ascii="Arial" w:hAnsi="Arial" w:cs="Arial"/>
+          <w:bCs/>
+        </w:rPr>
+        <w:t xml:space="preserve"> · </w:t>
+      </w:r>
+      <w:r>
+        <w:rPr>
+          <w:rFonts w:ascii="Arial" w:hAnsi="Arial" w:cs="Arial"/>
+          <w:b/>
+          <w:bCs/>
+        </w:rPr>
+        <w:t>Associate</w:t>
+      </w:r>
+      <w:r>
+        <w:rPr>
+          <w:rFonts w:ascii="Arial" w:hAnsi="Arial" w:cs="Arial"/>
+          <w:bCs/>
+        </w:rPr>
+        <w:t xml:space="preserve"> · Morgan Stanley · London</w:t>
+      </w:r>
     </w:p>
     <w:p>
       <w:pPr>
@@ -2033,7 +3789,58 @@
           <w:rFonts w:ascii="Arial" w:hAnsi="Arial" w:cs="Arial"/>
           <w:bCs/>
         </w:rPr>
-        <w:t>This meant I could lead and manage multiple streams of projects which improve agility, automation, cloud security, continuous reporting, integration, and visibility.</w:t>
+        <w:t xml:space="preserve">Work in the Enterprise Computing team, part of the Enterprise Infrastructure department, at the Technology &amp; Data division. Manage massive scale (50,000+ hosts) infrastructure with load-balanced, highly available servers on distributed and networked file systems with in-house tools. Technologies used: J2EE, Java, RHEL, Bash, Perl, Python, RPM, JBoss, WebLogic, Tomcat, Apache, WebSphere, F5 Big-IP. Also, participate in projects involving co-location for low-latency, high-frequency trading. </w:t>
+      </w:r>
+      <w:r>
+        <w:rPr>
+          <w:rFonts w:ascii="Arial" w:hAnsi="Arial" w:cs="Arial"/>
+          <w:bCs/>
+        </w:rPr>
+        <w:t>I reduced latency by 1.5ms by fixing Linux kernel bugs.</w:t>
+      </w:r>
+    </w:p>
+    <w:p>
+      <w:pPr>
+        <w:spacing w:line="100" w:lineRule="atLeast"/>
+        <w:rPr>
+          <w:rFonts w:ascii="Arial" w:hAnsi="Arial" w:cs="Arial"/>
+        </w:rPr>
+      </w:pPr>
+    </w:p>
+    <w:p>
+      <w:pPr>
+        <w:spacing w:line="100" w:lineRule="atLeast"/>
+        <w:rPr>
+          <w:rFonts w:ascii="Arial" w:hAnsi="Arial" w:cs="Arial"/>
+        </w:rPr>
+      </w:pPr>
+      <w:r>
+        <w:rPr>
+          <w:rFonts w:ascii="Arial" w:hAnsi="Arial" w:cs="Arial"/>
+        </w:rPr>
+        <w:t>Feb 2009 – Aug 2009</w:t>
+      </w:r>
+      <w:r>
+        <w:rPr>
+          <w:rFonts w:ascii="Arial" w:hAnsi="Arial" w:cs="Arial"/>
+          <w:bCs/>
+        </w:rPr>
+        <w:t xml:space="preserve"> · </w:t>
+      </w:r>
+      <w:r>
+        <w:rPr>
+          <w:rFonts w:ascii="Arial" w:hAnsi="Arial" w:cs="Arial"/>
+          <w:b/>
+          <w:bCs/>
+        </w:rPr>
+        <w:t>Systems Engineer</w:t>
+      </w:r>
+      <w:r>
+        <w:rPr>
+          <w:rFonts w:ascii="Arial" w:hAnsi="Arial" w:cs="Arial"/>
+          <w:bCs/>
+        </w:rPr>
+        <w:t xml:space="preserve"> · BrightTALK Limited · London</w:t>
       </w:r>
     </w:p>
     <w:p>
@@ -2042,9 +3849,26 @@
         <w:ind w:left="720"/>
         <w:rPr>
           <w:rFonts w:ascii="Arial" w:hAnsi="Arial" w:cs="Arial"/>
-          <w:bCs/>
-        </w:rPr>
-      </w:pPr>
+        </w:rPr>
+      </w:pPr>
+      <w:r>
+        <w:rPr>
+          <w:rFonts w:ascii="Arial" w:hAnsi="Arial" w:cs="Arial"/>
+        </w:rPr>
+        <w:t xml:space="preserve">Lead and mentor junior/mid-level systems engineers in Enterprise Software on Linux, Windows, and Mac platforms. Manage systems &amp; services infrastructure using Spacewalk/Cobbler and Puppet on VMware and Amazon EC2/S3 (AWS). Provide Business Intelligence and CRM via Salesforce, audit </w:t>
+      </w:r>
+      <w:r>
+        <w:rPr>
+          <w:rFonts w:ascii="Arial" w:hAnsi="Arial" w:cs="Arial"/>
+        </w:rPr>
+        <w:t>IT</w:t>
+      </w:r>
+      <w:r>
+        <w:rPr>
+          <w:rFonts w:ascii="Arial" w:hAnsi="Arial" w:cs="Arial"/>
+        </w:rPr>
+        <w:t xml:space="preserve"> security, and respond to CVE security advisories.</w:t>
+      </w:r>
     </w:p>
     <w:p>
       <w:pPr>
@@ -2052,1362 +3876,7 @@
         <w:ind w:left="720"/>
         <w:rPr>
           <w:rFonts w:ascii="Arial" w:hAnsi="Arial" w:cs="Arial"/>
-          <w:bCs/>
-        </w:rPr>
-      </w:pPr>
-      <w:r>
-        <w:rPr>
-          <w:rFonts w:ascii="Arial" w:hAnsi="Arial" w:cs="Arial"/>
-          <w:bCs/>
-        </w:rPr>
-        <w:t>My architectural designs</w:t>
-      </w:r>
-      <w:r>
-        <w:rPr>
-          <w:rFonts w:ascii="Arial" w:hAnsi="Arial" w:cs="Arial"/>
-          <w:bCs/>
-        </w:rPr>
-        <w:t xml:space="preserve"> include</w:t>
-      </w:r>
-      <w:r>
-        <w:rPr>
-          <w:rFonts w:ascii="Arial" w:hAnsi="Arial" w:cs="Arial"/>
-          <w:bCs/>
-        </w:rPr>
-        <w:t>d</w:t>
-      </w:r>
-      <w:r>
-        <w:rPr>
-          <w:rFonts w:ascii="Arial" w:hAnsi="Arial" w:cs="Arial"/>
-          <w:bCs/>
-        </w:rPr>
-        <w:t xml:space="preserve"> improving agility by secure SDLC with DevSecOps pipelines, SAST, DAST, RASP, container security, serverless security, and automated cloud governance. Full automation of immutable infrastructure</w:t>
-      </w:r>
-      <w:r>
-        <w:rPr>
-          <w:rFonts w:ascii="Arial" w:hAnsi="Arial" w:cs="Arial"/>
-          <w:bCs/>
-        </w:rPr>
-        <w:t xml:space="preserve"> written in Terraform with</w:t>
-      </w:r>
-      <w:r>
-        <w:rPr>
-          <w:rFonts w:ascii="Arial" w:hAnsi="Arial" w:cs="Arial"/>
-          <w:bCs/>
-        </w:rPr>
-        <w:t xml:space="preserve"> EDR, ATP, DLP solutions</w:t>
-      </w:r>
-      <w:r>
-        <w:rPr>
-          <w:rFonts w:ascii="Arial" w:hAnsi="Arial" w:cs="Arial"/>
-          <w:bCs/>
-        </w:rPr>
-        <w:t xml:space="preserve"> built-in</w:t>
-      </w:r>
-      <w:r>
-        <w:rPr>
-          <w:rFonts w:ascii="Arial" w:hAnsi="Arial" w:cs="Arial"/>
-          <w:bCs/>
-        </w:rPr>
-        <w:t xml:space="preserve">. </w:t>
-      </w:r>
-      <w:r>
-        <w:rPr>
-          <w:rFonts w:ascii="Arial" w:hAnsi="Arial" w:cs="Arial"/>
-          <w:bCs/>
-        </w:rPr>
-        <w:t>I designed and i</w:t>
-      </w:r>
-      <w:r>
-        <w:rPr>
-          <w:rFonts w:ascii="Arial" w:hAnsi="Arial" w:cs="Arial"/>
-          <w:bCs/>
-        </w:rPr>
-        <w:t>ntegrate</w:t>
-      </w:r>
-      <w:r>
-        <w:rPr>
-          <w:rFonts w:ascii="Arial" w:hAnsi="Arial" w:cs="Arial"/>
-          <w:bCs/>
-        </w:rPr>
-        <w:t>d</w:t>
-      </w:r>
-      <w:r>
-        <w:rPr>
-          <w:rFonts w:ascii="Arial" w:hAnsi="Arial" w:cs="Arial"/>
-          <w:bCs/>
-        </w:rPr>
-        <w:t xml:space="preserve"> cloud security in depths by CWPP. </w:t>
-      </w:r>
-      <w:r>
-        <w:rPr>
-          <w:rFonts w:ascii="Arial" w:hAnsi="Arial" w:cs="Arial"/>
-          <w:bCs/>
-        </w:rPr>
-        <w:t>I created c</w:t>
-      </w:r>
-      <w:r>
-        <w:rPr>
-          <w:rFonts w:ascii="Arial" w:hAnsi="Arial" w:cs="Arial"/>
-          <w:bCs/>
-        </w:rPr>
-        <w:t>ontinuous reporting by aggregating multiple real-time data streams such as secrets management, vulnerability management into RESTful API. Improve</w:t>
-      </w:r>
-      <w:r>
-        <w:rPr>
-          <w:rFonts w:ascii="Arial" w:hAnsi="Arial" w:cs="Arial"/>
-          <w:bCs/>
-        </w:rPr>
-        <w:t>d</w:t>
-      </w:r>
-      <w:r>
-        <w:rPr>
-          <w:rFonts w:ascii="Arial" w:hAnsi="Arial" w:cs="Arial"/>
-          <w:bCs/>
-        </w:rPr>
-        <w:t xml:space="preserve"> integration by shortening the feedback loops from vulnerabilities to fixes</w:t>
-      </w:r>
-      <w:r>
-        <w:rPr>
-          <w:rFonts w:ascii="Arial" w:hAnsi="Arial" w:cs="Arial"/>
-          <w:bCs/>
-        </w:rPr>
-        <w:t>. I also managed, led by example, mentored, coached, and hired engineers.</w:t>
-      </w:r>
-    </w:p>
-    <w:p>
-      <w:pPr>
-        <w:spacing w:line="100" w:lineRule="atLeast"/>
-        <w:ind w:left="720"/>
-        <w:rPr>
-          <w:rFonts w:ascii="Arial" w:hAnsi="Arial" w:cs="Arial"/>
-          <w:bCs/>
-        </w:rPr>
-      </w:pPr>
-    </w:p>
-    <w:p>
-      <w:pPr>
-        <w:spacing w:line="100" w:lineRule="atLeast"/>
-        <w:rPr>
-          <w:rFonts w:ascii="Arial" w:hAnsi="Arial" w:cs="Arial"/>
-          <w:bCs/>
-        </w:rPr>
-      </w:pPr>
-      <w:r>
-        <w:rPr>
-          <w:rFonts w:ascii="Arial" w:hAnsi="Arial" w:cs="Arial"/>
-        </w:rPr>
-        <w:t xml:space="preserve">Oct 2017 – </w:t>
-      </w:r>
-      <w:r>
-        <w:rPr>
-          <w:rFonts w:ascii="Arial" w:hAnsi="Arial" w:cs="Arial"/>
-        </w:rPr>
-        <w:t>Feb 2019</w:t>
-      </w:r>
-      <w:r>
-        <w:rPr>
-          <w:rFonts w:ascii="Arial" w:hAnsi="Arial" w:cs="Arial"/>
-          <w:bCs/>
-        </w:rPr>
-        <w:t xml:space="preserve"> · </w:t>
-      </w:r>
-      <w:r>
-        <w:rPr>
-          <w:rFonts w:ascii="Arial" w:hAnsi="Arial" w:cs="Arial"/>
-          <w:b/>
-          <w:bCs/>
-        </w:rPr>
-        <w:t>Secure Dev</w:t>
-      </w:r>
-      <w:r>
-        <w:rPr>
-          <w:rFonts w:ascii="Arial" w:hAnsi="Arial" w:cs="Arial"/>
-          <w:b/>
-          <w:bCs/>
-        </w:rPr>
-        <w:t>Ops</w:t>
-      </w:r>
-      <w:r>
-        <w:rPr>
-          <w:rFonts w:ascii="Arial" w:hAnsi="Arial" w:cs="Arial"/>
-          <w:b/>
-          <w:bCs/>
-        </w:rPr>
-        <w:t xml:space="preserve">/DevSecOps </w:t>
-      </w:r>
-      <w:r>
-        <w:rPr>
-          <w:rFonts w:ascii="Arial" w:hAnsi="Arial" w:cs="Arial"/>
-          <w:b/>
-          <w:bCs/>
-        </w:rPr>
-        <w:t>Solution</w:t>
-      </w:r>
-      <w:r>
-        <w:rPr>
-          <w:rFonts w:ascii="Arial" w:hAnsi="Arial" w:cs="Arial"/>
-          <w:b/>
-          <w:bCs/>
-        </w:rPr>
-        <w:t>s</w:t>
-      </w:r>
-      <w:r>
-        <w:rPr>
-          <w:rFonts w:ascii="Arial" w:hAnsi="Arial" w:cs="Arial"/>
-          <w:b/>
-          <w:bCs/>
-        </w:rPr>
-        <w:t xml:space="preserve"> Architect</w:t>
-      </w:r>
-      <w:r>
-        <w:rPr>
-          <w:rFonts w:ascii="Arial" w:hAnsi="Arial" w:cs="Arial"/>
-          <w:bCs/>
-        </w:rPr>
-        <w:t xml:space="preserve"> · World</w:t>
-      </w:r>
-      <w:r>
-        <w:rPr>
-          <w:rFonts w:ascii="Arial" w:hAnsi="Arial" w:cs="Arial"/>
-          <w:bCs/>
-        </w:rPr>
-        <w:t>p</w:t>
-      </w:r>
-      <w:r>
-        <w:rPr>
-          <w:rFonts w:ascii="Arial" w:hAnsi="Arial" w:cs="Arial"/>
-          <w:bCs/>
-        </w:rPr>
-        <w:t xml:space="preserve">ay </w:t>
-      </w:r>
-      <w:r>
-        <w:rPr>
-          <w:rFonts w:ascii="Arial" w:hAnsi="Arial" w:cs="Arial"/>
-          <w:bCs/>
-        </w:rPr>
-        <w:t>· London</w:t>
-      </w:r>
-    </w:p>
-    <w:p>
-      <w:pPr>
-        <w:spacing w:line="100" w:lineRule="atLeast"/>
-        <w:ind w:left="720"/>
-        <w:rPr>
-          <w:rFonts w:ascii="Arial" w:hAnsi="Arial" w:cs="Arial"/>
-          <w:bCs/>
-        </w:rPr>
-      </w:pPr>
-      <w:r>
-        <w:rPr>
-          <w:rFonts w:ascii="Arial" w:hAnsi="Arial" w:cs="Arial"/>
-          <w:bCs/>
-        </w:rPr>
-        <w:t>I designed and implemented secure DevOps (DevSecOps) solutions based on OpenShift containerisation in AW</w:t>
-      </w:r>
-      <w:r>
-        <w:rPr>
-          <w:rFonts w:ascii="Arial" w:hAnsi="Arial" w:cs="Arial"/>
-          <w:bCs/>
-        </w:rPr>
-        <w:t>S/Azure/GCP</w:t>
-      </w:r>
-      <w:r>
-        <w:rPr>
-          <w:rFonts w:ascii="Arial" w:hAnsi="Arial" w:cs="Arial"/>
-          <w:bCs/>
-        </w:rPr>
-        <w:t xml:space="preserve">. Built </w:t>
-      </w:r>
-      <w:r>
-        <w:rPr>
-          <w:rFonts w:ascii="Arial" w:hAnsi="Arial" w:cs="Arial"/>
-          <w:bCs/>
-        </w:rPr>
-        <w:t xml:space="preserve">secure SDLC </w:t>
-      </w:r>
-      <w:r>
-        <w:rPr>
-          <w:rFonts w:ascii="Arial" w:hAnsi="Arial" w:cs="Arial"/>
-          <w:bCs/>
-        </w:rPr>
-        <w:t xml:space="preserve">CI/CD pipelines based on Jenkins to create application containers. Provided infrastructure as code provisioning based on Ansible and Ansible Tower on AWS. Integrated Single Sign-On with </w:t>
-      </w:r>
-      <w:r>
-        <w:rPr>
-          <w:rFonts w:ascii="Arial" w:hAnsi="Arial" w:cs="Arial"/>
-          <w:bCs/>
-        </w:rPr>
-        <w:t>AD</w:t>
-      </w:r>
-      <w:r>
-        <w:rPr>
-          <w:rFonts w:ascii="Arial" w:hAnsi="Arial" w:cs="Arial"/>
-          <w:bCs/>
-        </w:rPr>
-        <w:t xml:space="preserve"> backends for the platform. Reviewed Static Code Analysis with Veracode/SonarQube. Executed Vulnerability scanning with Qualys. Injected SIEM with MSSP. Integrated with Aqua and Twistlock for container security. The solution gained accreditations of PCI-DSS, ISO 27001 and NIST/NIST CSF. </w:t>
-      </w:r>
-      <w:r>
-        <w:rPr>
-          <w:rFonts w:ascii="Arial" w:hAnsi="Arial" w:cs="Arial"/>
-          <w:bCs/>
-        </w:rPr>
-        <w:t xml:space="preserve">I enabled the new payment gateway to be launched and increased performance and resilience by 500% while decreasing </w:t>
-      </w:r>
-      <w:r>
-        <w:rPr>
-          <w:rFonts w:ascii="Arial" w:hAnsi="Arial" w:cs="Arial"/>
-          <w:bCs/>
-        </w:rPr>
-        <w:t xml:space="preserve">the </w:t>
-      </w:r>
-      <w:r>
-        <w:rPr>
-          <w:rFonts w:ascii="Arial" w:hAnsi="Arial" w:cs="Arial"/>
-          <w:bCs/>
-        </w:rPr>
-        <w:t>time to fix to a third.</w:t>
-      </w:r>
-      <w:r>
-        <w:rPr>
-          <w:rFonts w:ascii="Arial" w:hAnsi="Arial" w:cs="Arial"/>
-          <w:bCs/>
-        </w:rPr>
-        <w:t xml:space="preserve"> I also managed, led by example, mentored, coached, and hired engineers.</w:t>
-      </w:r>
-    </w:p>
-    <w:p>
-      <w:pPr>
-        <w:spacing w:line="100" w:lineRule="atLeast"/>
-        <w:rPr>
-          <w:rFonts w:ascii="Arial" w:hAnsi="Arial" w:cs="Arial"/>
-        </w:rPr>
-      </w:pPr>
-    </w:p>
-    <w:p>
-      <w:pPr>
-        <w:spacing w:line="100" w:lineRule="atLeast"/>
-        <w:rPr>
-          <w:rFonts w:ascii="Arial" w:hAnsi="Arial" w:cs="Arial"/>
-          <w:bCs/>
-        </w:rPr>
-      </w:pPr>
-      <w:r>
-        <w:rPr>
-          <w:rFonts w:ascii="Arial" w:hAnsi="Arial" w:cs="Arial"/>
-        </w:rPr>
-        <w:t>Apr 2016 – Oct 2017</w:t>
-      </w:r>
-      <w:r>
-        <w:rPr>
-          <w:rFonts w:ascii="Arial" w:hAnsi="Arial" w:cs="Arial"/>
-          <w:bCs/>
-        </w:rPr>
-        <w:t xml:space="preserve"> · </w:t>
-      </w:r>
-      <w:r>
-        <w:rPr>
-          <w:rFonts w:ascii="Arial" w:hAnsi="Arial" w:cs="Arial"/>
-          <w:b/>
-          <w:bCs/>
-        </w:rPr>
-        <w:t>Project Consultant (Part-Time)</w:t>
-      </w:r>
-      <w:r>
-        <w:rPr>
-          <w:rFonts w:ascii="Arial" w:hAnsi="Arial" w:cs="Arial"/>
-          <w:bCs/>
-        </w:rPr>
-        <w:t xml:space="preserve"> · </w:t>
-      </w:r>
-      <w:proofErr w:type="spellStart"/>
-      <w:r>
-        <w:rPr>
-          <w:rFonts w:ascii="Arial" w:hAnsi="Arial" w:cs="Arial"/>
-          <w:bCs/>
-        </w:rPr>
-        <w:t>Altum</w:t>
-      </w:r>
-      <w:proofErr w:type="spellEnd"/>
-      <w:r>
-        <w:rPr>
-          <w:rFonts w:ascii="Arial" w:hAnsi="Arial" w:cs="Arial"/>
-          <w:bCs/>
-        </w:rPr>
-        <w:t xml:space="preserve"> Consulting · London</w:t>
-      </w:r>
-    </w:p>
-    <w:p>
-      <w:pPr>
-        <w:spacing w:line="100" w:lineRule="atLeast"/>
-        <w:ind w:left="720"/>
-        <w:rPr>
-          <w:rFonts w:ascii="Arial" w:hAnsi="Arial" w:cs="Arial"/>
-          <w:bCs/>
-        </w:rPr>
-      </w:pPr>
-      <w:r>
-        <w:rPr>
-          <w:rFonts w:ascii="Arial" w:hAnsi="Arial" w:cs="Arial"/>
-          <w:bCs/>
-        </w:rPr>
-        <w:t xml:space="preserve">I have been working on several projects, including Facebook, AWS, Azure, and GCP. </w:t>
-      </w:r>
-      <w:r>
-        <w:rPr>
-          <w:rFonts w:ascii="Arial" w:hAnsi="Arial" w:cs="Arial"/>
-          <w:bCs/>
-        </w:rPr>
-        <w:t>I've</w:t>
-      </w:r>
-      <w:r>
-        <w:rPr>
-          <w:rFonts w:ascii="Arial" w:hAnsi="Arial" w:cs="Arial"/>
-          <w:bCs/>
-        </w:rPr>
-        <w:t xml:space="preserve"> modernised the </w:t>
-      </w:r>
-      <w:r>
-        <w:rPr>
-          <w:rFonts w:ascii="Arial" w:hAnsi="Arial" w:cs="Arial"/>
-          <w:bCs/>
-        </w:rPr>
-        <w:t>clients'</w:t>
-      </w:r>
-      <w:r>
-        <w:rPr>
-          <w:rFonts w:ascii="Arial" w:hAnsi="Arial" w:cs="Arial"/>
-          <w:bCs/>
-        </w:rPr>
-        <w:t xml:space="preserve"> systems, and they achieved 7x in performance.</w:t>
-      </w:r>
-    </w:p>
-    <w:p>
-      <w:pPr>
-        <w:spacing w:line="100" w:lineRule="atLeast"/>
-        <w:rPr>
-          <w:rFonts w:ascii="Arial" w:hAnsi="Arial" w:cs="Arial"/>
-        </w:rPr>
-      </w:pPr>
-    </w:p>
-    <w:p>
-      <w:pPr>
-        <w:spacing w:line="100" w:lineRule="atLeast"/>
-        <w:rPr>
-          <w:rFonts w:ascii="Arial" w:hAnsi="Arial" w:cs="Arial"/>
-          <w:bCs/>
-        </w:rPr>
-      </w:pPr>
-      <w:r>
-        <w:rPr>
-          <w:rFonts w:ascii="Arial" w:hAnsi="Arial" w:cs="Arial"/>
-        </w:rPr>
-        <w:t>Dec 2015 – Mar 2016</w:t>
-      </w:r>
-      <w:r>
-        <w:rPr>
-          <w:rFonts w:ascii="Arial" w:hAnsi="Arial" w:cs="Arial"/>
-          <w:bCs/>
-        </w:rPr>
-        <w:t xml:space="preserve"> · </w:t>
-      </w:r>
-      <w:r>
-        <w:rPr>
-          <w:rFonts w:ascii="Arial" w:hAnsi="Arial" w:cs="Arial"/>
-          <w:b/>
-          <w:bCs/>
-        </w:rPr>
-        <w:t>Technical Project Manager</w:t>
-      </w:r>
-      <w:r>
-        <w:rPr>
-          <w:rFonts w:ascii="Arial" w:hAnsi="Arial" w:cs="Arial"/>
-          <w:bCs/>
-        </w:rPr>
-        <w:t xml:space="preserve"> · Red Hat, Inc. · EMEA</w:t>
-      </w:r>
-    </w:p>
-    <w:p>
-      <w:pPr>
-        <w:spacing w:line="100" w:lineRule="atLeast"/>
-        <w:ind w:left="720"/>
-        <w:rPr>
-          <w:rFonts w:ascii="Arial" w:hAnsi="Arial" w:cs="Arial"/>
-          <w:bCs/>
-        </w:rPr>
-      </w:pPr>
-      <w:r>
-        <w:rPr>
-          <w:rFonts w:ascii="Arial" w:hAnsi="Arial" w:cs="Arial"/>
-          <w:bCs/>
-        </w:rPr>
-        <w:t xml:space="preserve">I managed a team of architects and consultants involved in developing DevOps projects OpenShift, </w:t>
-      </w:r>
-      <w:proofErr w:type="spellStart"/>
-      <w:r>
-        <w:rPr>
-          <w:rFonts w:ascii="Arial" w:hAnsi="Arial" w:cs="Arial"/>
-          <w:bCs/>
-        </w:rPr>
-        <w:t>CloudForm</w:t>
-      </w:r>
-      <w:proofErr w:type="spellEnd"/>
-      <w:r>
-        <w:rPr>
-          <w:rFonts w:ascii="Arial" w:hAnsi="Arial" w:cs="Arial"/>
-          <w:bCs/>
-        </w:rPr>
-        <w:t xml:space="preserve">, and </w:t>
-      </w:r>
-      <w:proofErr w:type="spellStart"/>
-      <w:r>
-        <w:rPr>
-          <w:rFonts w:ascii="Arial" w:hAnsi="Arial" w:cs="Arial"/>
-          <w:bCs/>
-        </w:rPr>
-        <w:t>IdM</w:t>
-      </w:r>
-      <w:proofErr w:type="spellEnd"/>
-      <w:r>
-        <w:rPr>
-          <w:rFonts w:ascii="Arial" w:hAnsi="Arial" w:cs="Arial"/>
-          <w:bCs/>
-        </w:rPr>
-        <w:t xml:space="preserve"> for easyJet, Fidelity, and Sanger Institute. My institutional customer was able to start sequencing genomes from day 1.</w:t>
-      </w:r>
-    </w:p>
-    <w:p>
-      <w:pPr>
-        <w:spacing w:line="100" w:lineRule="atLeast"/>
-        <w:rPr>
-          <w:rFonts w:ascii="Arial" w:hAnsi="Arial" w:cs="Arial"/>
-        </w:rPr>
-      </w:pPr>
-    </w:p>
-    <w:p>
-      <w:pPr>
-        <w:spacing w:line="100" w:lineRule="atLeast"/>
-        <w:rPr>
-          <w:rFonts w:ascii="Arial" w:hAnsi="Arial" w:cs="Arial"/>
-          <w:bCs/>
-        </w:rPr>
-      </w:pPr>
-      <w:r>
-        <w:rPr>
-          <w:rFonts w:ascii="Arial" w:hAnsi="Arial" w:cs="Arial"/>
-        </w:rPr>
-        <w:t xml:space="preserve">Dec 2014 – Dec 2015 </w:t>
-      </w:r>
-      <w:r>
-        <w:rPr>
-          <w:rFonts w:ascii="Arial" w:hAnsi="Arial" w:cs="Arial"/>
-          <w:bCs/>
-        </w:rPr>
-        <w:t xml:space="preserve">· </w:t>
-      </w:r>
-      <w:r>
-        <w:rPr>
-          <w:rFonts w:ascii="Arial" w:hAnsi="Arial" w:cs="Arial"/>
-          <w:b/>
-          <w:bCs/>
-        </w:rPr>
-        <w:t xml:space="preserve">Extended Parental Leave (12 Months) </w:t>
-      </w:r>
-      <w:r>
-        <w:rPr>
-          <w:rFonts w:ascii="Arial" w:hAnsi="Arial" w:cs="Arial"/>
-          <w:bCs/>
-        </w:rPr>
-        <w:t>· London</w:t>
-      </w:r>
-    </w:p>
-    <w:p>
-      <w:pPr>
-        <w:spacing w:line="100" w:lineRule="atLeast"/>
-        <w:rPr>
-          <w:rFonts w:ascii="Arial" w:hAnsi="Arial" w:cs="Arial"/>
-          <w:bCs/>
-        </w:rPr>
-      </w:pPr>
-    </w:p>
-    <w:p>
-      <w:pPr>
-        <w:spacing w:line="100" w:lineRule="atLeast"/>
-        <w:rPr>
-          <w:rFonts w:ascii="Arial" w:hAnsi="Arial" w:cs="Arial"/>
-          <w:bCs/>
-        </w:rPr>
-      </w:pPr>
-      <w:r>
-        <w:rPr>
-          <w:rFonts w:ascii="Arial" w:hAnsi="Arial" w:cs="Arial"/>
-        </w:rPr>
-        <w:t>Mar 2014</w:t>
-      </w:r>
-      <w:r>
-        <w:rPr>
-          <w:rFonts w:ascii="Arial" w:hAnsi="Arial" w:cs="Arial"/>
-        </w:rPr>
-        <w:t xml:space="preserve"> – </w:t>
-      </w:r>
-      <w:r>
-        <w:rPr>
-          <w:rFonts w:ascii="Arial" w:hAnsi="Arial" w:cs="Arial"/>
-        </w:rPr>
-        <w:t>Nov 2014</w:t>
-      </w:r>
-      <w:r>
-        <w:rPr>
-          <w:rFonts w:ascii="Arial" w:hAnsi="Arial" w:cs="Arial"/>
-          <w:bCs/>
-        </w:rPr>
-        <w:t xml:space="preserve"> · </w:t>
-      </w:r>
-      <w:r>
-        <w:rPr>
-          <w:rFonts w:ascii="Arial" w:hAnsi="Arial" w:cs="Arial"/>
-          <w:b/>
-          <w:bCs/>
-        </w:rPr>
-        <w:t>Head of DevOps</w:t>
-      </w:r>
-      <w:r>
-        <w:rPr>
-          <w:rFonts w:ascii="Arial" w:hAnsi="Arial" w:cs="Arial"/>
-          <w:bCs/>
-        </w:rPr>
-        <w:t xml:space="preserve"> · We Are Friday Limited · London</w:t>
-      </w:r>
-    </w:p>
-    <w:p>
-      <w:pPr>
-        <w:spacing w:line="100" w:lineRule="atLeast"/>
-        <w:ind w:left="720"/>
-        <w:rPr>
-          <w:rFonts w:ascii="Arial" w:hAnsi="Arial" w:cs="Arial"/>
-          <w:bCs/>
-        </w:rPr>
-      </w:pPr>
-      <w:r>
-        <w:rPr>
-          <w:rFonts w:ascii="Arial" w:hAnsi="Arial" w:cs="Arial"/>
-          <w:bCs/>
-        </w:rPr>
-        <w:t>I led a team of engineers in developments and operations. We are responsible for DevOps and managing incidents.</w:t>
-      </w:r>
-      <w:r>
-        <w:rPr>
-          <w:rFonts w:ascii="Arial" w:hAnsi="Arial" w:cs="Arial"/>
-          <w:bCs/>
-        </w:rPr>
-        <w:t xml:space="preserve"> Introduce DevOps into the organisation by building and managing a team of DevOps engineers. Budgeting, resource allocation, and </w:t>
-      </w:r>
-      <w:r>
-        <w:rPr>
-          <w:rFonts w:ascii="Arial" w:hAnsi="Arial" w:cs="Arial"/>
-          <w:bCs/>
-        </w:rPr>
-        <w:lastRenderedPageBreak/>
-        <w:t xml:space="preserve">scheduling. Technical design authority (TDA) for in-house OpenStack cloud and client architecture and infrastructure. Automation with Packer and Docker, Puppet Enterprise, Chef, and Ansible. Managing incidents, </w:t>
-      </w:r>
-      <w:proofErr w:type="gramStart"/>
-      <w:r>
-        <w:rPr>
-          <w:rFonts w:ascii="Arial" w:hAnsi="Arial" w:cs="Arial"/>
-          <w:bCs/>
-        </w:rPr>
-        <w:t>e.g.</w:t>
-      </w:r>
-      <w:proofErr w:type="gramEnd"/>
-      <w:r>
-        <w:rPr>
-          <w:rFonts w:ascii="Arial" w:hAnsi="Arial" w:cs="Arial"/>
-          <w:bCs/>
-        </w:rPr>
-        <w:t xml:space="preserve"> Heartbleed, POODLE. Clients include HSBC and Nuffield. Projects involve PCI-DSS age verification and AWS VPC. </w:t>
-      </w:r>
-      <w:r>
-        <w:rPr>
-          <w:rFonts w:ascii="Arial" w:hAnsi="Arial" w:cs="Arial"/>
-          <w:bCs/>
-        </w:rPr>
-        <w:t>I increased company revenue by 300%.</w:t>
-      </w:r>
-      <w:r>
-        <w:rPr>
-          <w:rFonts w:ascii="Arial" w:hAnsi="Arial" w:cs="Arial"/>
-          <w:bCs/>
-        </w:rPr>
-        <w:t xml:space="preserve"> I also managed, led by example, mentored, coached, hired engineers.</w:t>
-      </w:r>
-    </w:p>
-    <w:p>
-      <w:pPr>
-        <w:spacing w:line="100" w:lineRule="atLeast"/>
-        <w:rPr>
-          <w:rFonts w:ascii="Arial" w:hAnsi="Arial" w:cs="Arial"/>
-          <w:bCs/>
-        </w:rPr>
-      </w:pPr>
-    </w:p>
-    <w:p>
-      <w:pPr>
-        <w:spacing w:line="100" w:lineRule="atLeast"/>
-        <w:rPr>
-          <w:rFonts w:ascii="Arial" w:hAnsi="Arial" w:cs="Arial"/>
-          <w:bCs/>
-        </w:rPr>
-      </w:pPr>
-      <w:r>
-        <w:rPr>
-          <w:rFonts w:ascii="Arial" w:hAnsi="Arial" w:cs="Arial"/>
-        </w:rPr>
-        <w:t>Sep 2013 – Nov 2013</w:t>
-      </w:r>
-      <w:r>
-        <w:rPr>
-          <w:rFonts w:ascii="Arial" w:hAnsi="Arial" w:cs="Arial"/>
-          <w:bCs/>
-        </w:rPr>
-        <w:t xml:space="preserve"> · </w:t>
-      </w:r>
-      <w:r>
-        <w:rPr>
-          <w:rFonts w:ascii="Arial" w:hAnsi="Arial" w:cs="Arial"/>
-          <w:b/>
-          <w:bCs/>
-        </w:rPr>
-        <w:t>DevOps Architect</w:t>
-      </w:r>
-      <w:r>
-        <w:rPr>
-          <w:rFonts w:ascii="Arial" w:hAnsi="Arial" w:cs="Arial"/>
-          <w:bCs/>
-        </w:rPr>
-        <w:t xml:space="preserve"> · INPS Ltd, </w:t>
-      </w:r>
-      <w:proofErr w:type="spellStart"/>
-      <w:r>
-        <w:rPr>
-          <w:rFonts w:ascii="Arial" w:hAnsi="Arial" w:cs="Arial"/>
-          <w:bCs/>
-        </w:rPr>
-        <w:t>Cegedim</w:t>
-      </w:r>
-      <w:proofErr w:type="spellEnd"/>
-      <w:r>
-        <w:rPr>
-          <w:rFonts w:ascii="Arial" w:hAnsi="Arial" w:cs="Arial"/>
-          <w:bCs/>
-        </w:rPr>
-        <w:t xml:space="preserve"> Group · London</w:t>
-      </w:r>
-    </w:p>
-    <w:p>
-      <w:pPr>
-        <w:spacing w:line="100" w:lineRule="atLeast"/>
-        <w:ind w:left="720"/>
-        <w:rPr>
-          <w:rFonts w:ascii="Arial" w:hAnsi="Arial" w:cs="Arial"/>
-          <w:bCs/>
-        </w:rPr>
-      </w:pPr>
-      <w:r>
-        <w:rPr>
-          <w:rFonts w:ascii="Arial" w:hAnsi="Arial" w:cs="Arial"/>
-          <w:bCs/>
-        </w:rPr>
-        <w:t xml:space="preserve">Design, implement and verify a HIPAA-compliant cloud platform used by </w:t>
-      </w:r>
-      <w:r>
-        <w:rPr>
-          <w:rFonts w:ascii="Arial" w:hAnsi="Arial" w:cs="Arial"/>
-          <w:bCs/>
-        </w:rPr>
-        <w:t>GP</w:t>
-      </w:r>
-      <w:r>
-        <w:rPr>
-          <w:rFonts w:ascii="Arial" w:hAnsi="Arial" w:cs="Arial"/>
-          <w:bCs/>
-        </w:rPr>
-        <w:t xml:space="preserve"> based on CloudStack</w:t>
-      </w:r>
-      <w:r>
-        <w:rPr>
-          <w:rFonts w:ascii="Arial" w:hAnsi="Arial" w:cs="Arial"/>
-          <w:bCs/>
-        </w:rPr>
-        <w:t xml:space="preserve"> </w:t>
-      </w:r>
-      <w:r>
-        <w:rPr>
-          <w:rFonts w:ascii="Arial" w:hAnsi="Arial" w:cs="Arial"/>
-          <w:bCs/>
-        </w:rPr>
-        <w:t>&amp;</w:t>
-      </w:r>
-      <w:r>
-        <w:rPr>
-          <w:rFonts w:ascii="Arial" w:hAnsi="Arial" w:cs="Arial"/>
-          <w:bCs/>
-        </w:rPr>
-        <w:t xml:space="preserve"> </w:t>
-      </w:r>
-      <w:r>
-        <w:rPr>
-          <w:rFonts w:ascii="Arial" w:hAnsi="Arial" w:cs="Arial"/>
-          <w:bCs/>
-        </w:rPr>
-        <w:t xml:space="preserve">XenServer, automation using Chef and continuous integration with Jenkins. It was connected with the NHS N3 network and EPS in the </w:t>
-      </w:r>
-      <w:r>
-        <w:rPr>
-          <w:rFonts w:ascii="Arial" w:hAnsi="Arial" w:cs="Arial"/>
-          <w:bCs/>
-        </w:rPr>
-        <w:t>UK</w:t>
-      </w:r>
-      <w:r>
-        <w:rPr>
-          <w:rFonts w:ascii="Arial" w:hAnsi="Arial" w:cs="Arial"/>
-          <w:bCs/>
-        </w:rPr>
-        <w:t>.</w:t>
-      </w:r>
-    </w:p>
-    <w:p>
-      <w:pPr>
-        <w:spacing w:line="100" w:lineRule="atLeast"/>
-        <w:ind w:left="720"/>
-        <w:rPr>
-          <w:rFonts w:ascii="Arial" w:hAnsi="Arial" w:cs="Arial"/>
-        </w:rPr>
-      </w:pPr>
-    </w:p>
-    <w:p>
-      <w:pPr>
-        <w:spacing w:line="100" w:lineRule="atLeast"/>
-        <w:rPr>
-          <w:rFonts w:ascii="Arial" w:hAnsi="Arial" w:cs="Arial"/>
-          <w:bCs/>
-        </w:rPr>
-      </w:pPr>
-      <w:r>
-        <w:rPr>
-          <w:rFonts w:ascii="Arial" w:hAnsi="Arial" w:cs="Arial"/>
-        </w:rPr>
-        <w:t>Jun 2012 – Aug 2013</w:t>
-      </w:r>
-      <w:r>
-        <w:rPr>
-          <w:rFonts w:ascii="Arial" w:hAnsi="Arial" w:cs="Arial"/>
-          <w:bCs/>
-        </w:rPr>
-        <w:t xml:space="preserve"> · </w:t>
-      </w:r>
-      <w:r>
-        <w:rPr>
-          <w:rFonts w:ascii="Arial" w:hAnsi="Arial" w:cs="Arial"/>
-          <w:b/>
-          <w:bCs/>
-        </w:rPr>
-        <w:t>Founder</w:t>
-      </w:r>
-      <w:r>
-        <w:rPr>
-          <w:rFonts w:ascii="Arial" w:hAnsi="Arial" w:cs="Arial"/>
-          <w:bCs/>
-        </w:rPr>
-        <w:t xml:space="preserve"> · CHANGTECH · London</w:t>
-      </w:r>
-    </w:p>
-    <w:p>
-      <w:pPr>
-        <w:spacing w:line="100" w:lineRule="atLeast"/>
-        <w:ind w:left="720"/>
-        <w:rPr>
-          <w:rFonts w:ascii="Arial" w:hAnsi="Arial" w:cs="Arial"/>
-          <w:bCs/>
-        </w:rPr>
-      </w:pPr>
-      <w:r>
-        <w:rPr>
-          <w:rFonts w:ascii="Arial" w:hAnsi="Arial" w:cs="Arial"/>
-          <w:bCs/>
-        </w:rPr>
-        <w:t>Provide consulting services on cloud enablement, system architecture, deployment engineering and operational support—provision Red Hat Enterprise Linux on vast scales with Red Hat Network Satellite Server. Incorporate Red Hat Directory Server into the domain to provide Single-Sign-On (SSO) enterprise-wide. Deploy Red Hat Cluster Suite to support distributed storage</w:t>
-      </w:r>
-      <w:r>
-        <w:rPr>
-          <w:rFonts w:ascii="Arial" w:hAnsi="Arial" w:cs="Arial"/>
-          <w:bCs/>
-        </w:rPr>
-        <w:t xml:space="preserve"> </w:t>
-      </w:r>
-      <w:r>
-        <w:rPr>
-          <w:rFonts w:ascii="Arial" w:hAnsi="Arial" w:cs="Arial"/>
-          <w:bCs/>
-        </w:rPr>
-        <w:t>&amp;</w:t>
-      </w:r>
-      <w:r>
-        <w:rPr>
-          <w:rFonts w:ascii="Arial" w:hAnsi="Arial" w:cs="Arial"/>
-          <w:bCs/>
-        </w:rPr>
-        <w:t xml:space="preserve"> </w:t>
-      </w:r>
-      <w:r>
-        <w:rPr>
-          <w:rFonts w:ascii="Arial" w:hAnsi="Arial" w:cs="Arial"/>
-          <w:bCs/>
-        </w:rPr>
-        <w:t xml:space="preserve">high-performance computing (HPC). Design, prototype, and implement USB-based authentication systems consisting of AVR microcontrollers and corresponding software on BBC </w:t>
-      </w:r>
-      <w:r>
-        <w:rPr>
-          <w:rFonts w:ascii="Arial" w:hAnsi="Arial" w:cs="Arial"/>
-          <w:bCs/>
-        </w:rPr>
-        <w:t>Dragons'</w:t>
-      </w:r>
-      <w:r>
-        <w:rPr>
-          <w:rFonts w:ascii="Arial" w:hAnsi="Arial" w:cs="Arial"/>
-          <w:bCs/>
-        </w:rPr>
-        <w:t xml:space="preserve"> Den.</w:t>
-      </w:r>
-    </w:p>
-    <w:p>
-      <w:pPr>
-        <w:spacing w:line="100" w:lineRule="atLeast"/>
-        <w:rPr>
-          <w:rFonts w:ascii="Arial" w:hAnsi="Arial" w:cs="Arial"/>
-          <w:bCs/>
-        </w:rPr>
-      </w:pPr>
-    </w:p>
-    <w:p>
-      <w:pPr>
-        <w:spacing w:line="100" w:lineRule="atLeast"/>
-        <w:rPr>
-          <w:rFonts w:ascii="Arial" w:hAnsi="Arial" w:cs="Arial"/>
-          <w:bCs/>
-        </w:rPr>
-      </w:pPr>
-      <w:r>
-        <w:rPr>
-          <w:rFonts w:ascii="Arial" w:hAnsi="Arial" w:cs="Arial"/>
-        </w:rPr>
-        <w:t>Jan 2012 – Mar 2012</w:t>
-      </w:r>
-      <w:r>
-        <w:rPr>
-          <w:rFonts w:ascii="Arial" w:hAnsi="Arial" w:cs="Arial"/>
-          <w:bCs/>
-        </w:rPr>
-        <w:t xml:space="preserve"> · </w:t>
-      </w:r>
-      <w:r>
-        <w:rPr>
-          <w:rFonts w:ascii="Arial" w:hAnsi="Arial" w:cs="Arial"/>
-          <w:b/>
-          <w:bCs/>
-        </w:rPr>
-        <w:t>Linux Architect</w:t>
-      </w:r>
-      <w:r>
-        <w:rPr>
-          <w:rFonts w:ascii="Arial" w:hAnsi="Arial" w:cs="Arial"/>
-          <w:bCs/>
-        </w:rPr>
-        <w:t xml:space="preserve"> · Financial Times · London</w:t>
-      </w:r>
-    </w:p>
-    <w:p>
-      <w:pPr>
-        <w:spacing w:line="100" w:lineRule="atLeast"/>
-        <w:ind w:left="709"/>
-      </w:pPr>
-      <w:r>
-        <w:rPr>
-          <w:rFonts w:ascii="Arial" w:hAnsi="Arial" w:cs="Arial"/>
-          <w:bCs/>
-        </w:rPr>
-        <w:t xml:space="preserve">Design, implement and verify the hybrid cloud architecture to provide DevOps environments based on CISCO UCS blades, VMware vSphere, and Red Hat Network Satellite Server with SSO via Windows </w:t>
-      </w:r>
-      <w:r>
-        <w:rPr>
-          <w:rFonts w:ascii="Arial" w:hAnsi="Arial" w:cs="Arial"/>
-          <w:bCs/>
-        </w:rPr>
-        <w:t>AD</w:t>
-      </w:r>
-      <w:r>
-        <w:rPr>
-          <w:rFonts w:ascii="Arial" w:hAnsi="Arial" w:cs="Arial"/>
-          <w:bCs/>
-        </w:rPr>
-        <w:t xml:space="preserve">. Author high-level design and low-level design documents (HLD and LLD) </w:t>
-      </w:r>
-      <w:r>
-        <w:rPr>
-          <w:rFonts w:ascii="Arial" w:hAnsi="Arial" w:cs="Arial"/>
-          <w:bCs/>
-        </w:rPr>
-        <w:t>and</w:t>
-      </w:r>
-      <w:r>
-        <w:rPr>
-          <w:rFonts w:ascii="Arial" w:hAnsi="Arial" w:cs="Arial"/>
-          <w:bCs/>
-        </w:rPr>
-        <w:t xml:space="preserve"> write run books and act as a subject matter expert (SME) for Linux.</w:t>
-      </w:r>
-      <w:r>
-        <w:t xml:space="preserve"> </w:t>
-      </w:r>
-      <w:r>
-        <w:rPr>
-          <w:rFonts w:ascii="Arial" w:hAnsi="Arial" w:cs="Arial"/>
-          <w:bCs/>
-        </w:rPr>
-        <w:t xml:space="preserve">The </w:t>
-      </w:r>
-      <w:r>
-        <w:rPr>
-          <w:rFonts w:ascii="Arial" w:hAnsi="Arial" w:cs="Arial"/>
-          <w:bCs/>
-        </w:rPr>
-        <w:t>FT</w:t>
-      </w:r>
-      <w:r>
-        <w:rPr>
-          <w:rFonts w:ascii="Arial" w:hAnsi="Arial" w:cs="Arial"/>
-          <w:bCs/>
-        </w:rPr>
-        <w:t xml:space="preserve"> archived agile and saved 70% in costs while performance increased by 300%. The deployment time reduced from weeks to minutes.</w:t>
-      </w:r>
-    </w:p>
-    <w:p>
-      <w:pPr>
-        <w:spacing w:line="100" w:lineRule="atLeast"/>
-        <w:ind w:left="709"/>
-      </w:pPr>
-    </w:p>
-    <w:p>
-      <w:pPr>
-        <w:spacing w:line="100" w:lineRule="atLeast"/>
-        <w:rPr>
-          <w:rFonts w:ascii="Arial" w:hAnsi="Arial" w:cs="Arial"/>
-          <w:bCs/>
-        </w:rPr>
-      </w:pPr>
-      <w:r>
-        <w:rPr>
-          <w:rFonts w:ascii="Arial" w:hAnsi="Arial" w:cs="Arial"/>
-        </w:rPr>
-        <w:t>Feb 2011 – Sep 2011</w:t>
-      </w:r>
-      <w:r>
-        <w:rPr>
-          <w:rFonts w:ascii="Arial" w:hAnsi="Arial" w:cs="Arial"/>
-          <w:bCs/>
-        </w:rPr>
-        <w:t xml:space="preserve"> · </w:t>
-      </w:r>
-      <w:r>
-        <w:rPr>
-          <w:rFonts w:ascii="Arial" w:hAnsi="Arial" w:cs="Arial"/>
-          <w:b/>
-          <w:bCs/>
-        </w:rPr>
-        <w:t>Infrastructure Architect</w:t>
-      </w:r>
-      <w:r>
-        <w:rPr>
-          <w:rFonts w:ascii="Arial" w:hAnsi="Arial" w:cs="Arial"/>
-          <w:bCs/>
-        </w:rPr>
-        <w:t xml:space="preserve"> · BlackRock · London</w:t>
-      </w:r>
-    </w:p>
-    <w:p>
-      <w:pPr>
-        <w:spacing w:line="100" w:lineRule="atLeast"/>
-        <w:ind w:left="709"/>
-      </w:pPr>
-      <w:r>
-        <w:rPr>
-          <w:rFonts w:ascii="Arial" w:hAnsi="Arial" w:cs="Arial"/>
-          <w:bCs/>
-        </w:rPr>
-        <w:t xml:space="preserve">Data centre migration and consolidation from Solaris to Red Hat Enterprise Linux </w:t>
-      </w:r>
-      <w:r>
-        <w:rPr>
-          <w:rFonts w:ascii="Arial" w:hAnsi="Arial" w:cs="Arial"/>
-          <w:bCs/>
-        </w:rPr>
-        <w:t>VM</w:t>
-      </w:r>
-      <w:r>
-        <w:rPr>
-          <w:rFonts w:ascii="Arial" w:hAnsi="Arial" w:cs="Arial"/>
-          <w:bCs/>
-        </w:rPr>
-        <w:t xml:space="preserve"> across multiple </w:t>
-      </w:r>
-      <w:r>
-        <w:rPr>
-          <w:rFonts w:ascii="Arial" w:hAnsi="Arial" w:cs="Arial"/>
-          <w:bCs/>
-        </w:rPr>
-        <w:t>US</w:t>
-      </w:r>
-      <w:r>
-        <w:rPr>
-          <w:rFonts w:ascii="Arial" w:hAnsi="Arial" w:cs="Arial"/>
-          <w:bCs/>
-        </w:rPr>
-        <w:t xml:space="preserve"> states in a load-balanced F5 Big-IP environment with Apache/JBoss middleware and Sybase backend.</w:t>
-      </w:r>
-      <w:r>
-        <w:t xml:space="preserve"> </w:t>
-      </w:r>
-      <w:r>
-        <w:rPr>
-          <w:rFonts w:ascii="Arial" w:hAnsi="Arial" w:cs="Arial"/>
-          <w:bCs/>
-        </w:rPr>
-        <w:t>BlackRock saved 50% in hosting costs.</w:t>
-      </w:r>
-    </w:p>
-    <w:p>
-      <w:pPr>
-        <w:spacing w:line="100" w:lineRule="atLeast"/>
-        <w:ind w:left="709"/>
-      </w:pPr>
-    </w:p>
-    <w:p>
-      <w:pPr>
-        <w:spacing w:line="100" w:lineRule="atLeast"/>
-        <w:rPr>
-          <w:rFonts w:ascii="Arial" w:hAnsi="Arial" w:cs="Arial"/>
-          <w:bCs/>
-        </w:rPr>
-      </w:pPr>
-      <w:r>
-        <w:rPr>
-          <w:rFonts w:ascii="Arial" w:hAnsi="Arial" w:cs="Arial"/>
-        </w:rPr>
-        <w:t>Jan 2011 – Feb 2011</w:t>
-      </w:r>
-      <w:r>
-        <w:rPr>
-          <w:rFonts w:ascii="Arial" w:hAnsi="Arial" w:cs="Arial"/>
-          <w:bCs/>
-        </w:rPr>
-        <w:t xml:space="preserve"> · </w:t>
-      </w:r>
-      <w:r>
-        <w:rPr>
-          <w:rFonts w:ascii="Arial" w:hAnsi="Arial" w:cs="Arial"/>
-          <w:b/>
-          <w:bCs/>
-        </w:rPr>
-        <w:t>Systems Architect</w:t>
-      </w:r>
-      <w:r>
-        <w:rPr>
-          <w:rFonts w:ascii="Arial" w:hAnsi="Arial" w:cs="Arial"/>
-          <w:bCs/>
-        </w:rPr>
-        <w:t xml:space="preserve"> · </w:t>
-      </w:r>
-      <w:proofErr w:type="spellStart"/>
-      <w:r>
-        <w:rPr>
-          <w:rFonts w:ascii="Arial" w:hAnsi="Arial" w:cs="Arial"/>
-          <w:bCs/>
-        </w:rPr>
-        <w:t>ClustrMaps</w:t>
-      </w:r>
-      <w:proofErr w:type="spellEnd"/>
-      <w:r>
-        <w:rPr>
-          <w:rFonts w:ascii="Arial" w:hAnsi="Arial" w:cs="Arial"/>
-          <w:bCs/>
-        </w:rPr>
-        <w:t xml:space="preserve"> Ltd · Milton Keynes</w:t>
-      </w:r>
-    </w:p>
-    <w:p>
-      <w:pPr>
-        <w:spacing w:line="100" w:lineRule="atLeast"/>
-        <w:ind w:left="720"/>
-        <w:rPr>
-          <w:rFonts w:ascii="Arial" w:hAnsi="Arial" w:cs="Arial"/>
-          <w:bCs/>
-        </w:rPr>
-      </w:pPr>
-      <w:r>
-        <w:rPr>
-          <w:rFonts w:ascii="Arial" w:hAnsi="Arial" w:cs="Arial"/>
-          <w:bCs/>
-        </w:rPr>
-        <w:t>I redesigned the web infrastructure with load-balancing web servers and database servers with SoftLayer cloud, which increased performance by 250%.</w:t>
-      </w:r>
-    </w:p>
-    <w:p>
-      <w:pPr>
-        <w:spacing w:line="100" w:lineRule="atLeast"/>
-        <w:rPr>
-          <w:rFonts w:ascii="Arial" w:hAnsi="Arial" w:cs="Arial"/>
-          <w:bCs/>
-        </w:rPr>
-      </w:pPr>
-    </w:p>
-    <w:p>
-      <w:pPr>
-        <w:spacing w:line="100" w:lineRule="atLeast"/>
-        <w:rPr>
-          <w:rFonts w:ascii="Arial" w:hAnsi="Arial" w:cs="Arial"/>
-          <w:bCs/>
-        </w:rPr>
-      </w:pPr>
-      <w:r>
-        <w:rPr>
-          <w:rFonts w:ascii="Arial" w:hAnsi="Arial" w:cs="Arial"/>
-        </w:rPr>
-        <w:t>May 2010 – Sep 2010</w:t>
-      </w:r>
-      <w:r>
-        <w:rPr>
-          <w:rFonts w:ascii="Arial" w:hAnsi="Arial" w:cs="Arial"/>
-          <w:bCs/>
-        </w:rPr>
-        <w:t xml:space="preserve"> · </w:t>
-      </w:r>
-      <w:r>
-        <w:rPr>
-          <w:rFonts w:ascii="Arial" w:hAnsi="Arial" w:cs="Arial"/>
-          <w:b/>
-          <w:bCs/>
-        </w:rPr>
-        <w:t>Associate</w:t>
-      </w:r>
-      <w:r>
-        <w:rPr>
-          <w:rFonts w:ascii="Arial" w:hAnsi="Arial" w:cs="Arial"/>
-          <w:bCs/>
-        </w:rPr>
-        <w:t xml:space="preserve"> · Morgan Stanley · London</w:t>
-      </w:r>
-    </w:p>
-    <w:p>
-      <w:pPr>
-        <w:spacing w:line="100" w:lineRule="atLeast"/>
-        <w:ind w:left="720"/>
-        <w:rPr>
-          <w:rFonts w:ascii="Arial" w:hAnsi="Arial" w:cs="Arial"/>
-          <w:bCs/>
-        </w:rPr>
-      </w:pPr>
-      <w:r>
-        <w:rPr>
-          <w:rFonts w:ascii="Arial" w:hAnsi="Arial" w:cs="Arial"/>
-          <w:bCs/>
-        </w:rPr>
-        <w:t xml:space="preserve">Work in the Enterprise Computing team, part of the Enterprise Infrastructure department, at the Technology &amp; Data division. Manage massive scale (50,000+ hosts) infrastructure with load-balanced, highly available servers on distributed and networked file systems with in-house tools. Technologies used: J2EE, Java, RHEL, Bash, Perl, Python, RPM, JBoss, WebLogic, Tomcat, Apache, WebSphere, F5 Big-IP. Also, participate in projects involving co-location for low-latency, high-frequency trading. </w:t>
-      </w:r>
-      <w:r>
-        <w:rPr>
-          <w:rFonts w:ascii="Arial" w:hAnsi="Arial" w:cs="Arial"/>
-          <w:bCs/>
-        </w:rPr>
-        <w:t>I reduced latency by 1.5ms by fixing Linux kernel bugs.</w:t>
-      </w:r>
-    </w:p>
-    <w:p>
-      <w:pPr>
-        <w:spacing w:line="100" w:lineRule="atLeast"/>
-      </w:pPr>
-    </w:p>
-    <w:p>
-      <w:pPr>
-        <w:spacing w:line="100" w:lineRule="atLeast"/>
-        <w:rPr>
-          <w:rFonts w:ascii="Arial" w:hAnsi="Arial" w:cs="Arial"/>
-        </w:rPr>
-      </w:pPr>
-      <w:r>
-        <w:rPr>
-          <w:rFonts w:ascii="Arial" w:hAnsi="Arial" w:cs="Arial"/>
-        </w:rPr>
-        <w:t>Feb 2009 – Aug 2009</w:t>
-      </w:r>
-      <w:r>
-        <w:rPr>
-          <w:rFonts w:ascii="Arial" w:hAnsi="Arial" w:cs="Arial"/>
-          <w:bCs/>
-        </w:rPr>
-        <w:t xml:space="preserve"> · </w:t>
-      </w:r>
-      <w:r>
-        <w:rPr>
-          <w:rFonts w:ascii="Arial" w:hAnsi="Arial" w:cs="Arial"/>
-          <w:b/>
-          <w:bCs/>
-        </w:rPr>
-        <w:t>Systems Engineer</w:t>
-      </w:r>
-      <w:r>
-        <w:rPr>
-          <w:rFonts w:ascii="Arial" w:hAnsi="Arial" w:cs="Arial"/>
-          <w:bCs/>
-        </w:rPr>
-        <w:t xml:space="preserve"> · BrightTALK Limited · London</w:t>
-      </w:r>
-    </w:p>
-    <w:p>
-      <w:pPr>
-        <w:spacing w:line="100" w:lineRule="atLeast"/>
-        <w:ind w:left="720"/>
-      </w:pPr>
-      <w:r>
-        <w:rPr>
-          <w:rFonts w:ascii="Arial" w:hAnsi="Arial" w:cs="Arial"/>
-        </w:rPr>
-        <w:t xml:space="preserve">Lead and mentor junior/mid-level systems engineers in Enterprise Software on Linux, Windows, and Mac platforms. Manage systems &amp; services infrastructure using </w:t>
-      </w:r>
-      <w:r>
-        <w:rPr>
-          <w:rFonts w:ascii="Arial" w:hAnsi="Arial" w:cs="Arial"/>
-        </w:rPr>
-        <w:lastRenderedPageBreak/>
-        <w:t xml:space="preserve">Spacewalk/Cobbler and Puppet on VMware and Amazon EC2/S3 (AWS). Provide Business Intelligence and CRM via Salesforce, audit </w:t>
-      </w:r>
-      <w:r>
-        <w:rPr>
-          <w:rFonts w:ascii="Arial" w:hAnsi="Arial" w:cs="Arial"/>
-        </w:rPr>
-        <w:t>IT</w:t>
-      </w:r>
-      <w:r>
-        <w:rPr>
-          <w:rFonts w:ascii="Arial" w:hAnsi="Arial" w:cs="Arial"/>
-        </w:rPr>
-        <w:t xml:space="preserve"> security, and respond to CVE security advisories.</w:t>
-      </w:r>
-    </w:p>
-    <w:p>
-      <w:pPr>
-        <w:spacing w:line="100" w:lineRule="atLeast"/>
-        <w:ind w:left="720"/>
+        </w:rPr>
       </w:pPr>
     </w:p>
     <w:p>
@@ -3958,7 +4427,23 @@
           <w:sz w:val="24"/>
           <w:szCs w:val="24"/>
         </w:rPr>
-        <w:t xml:space="preserve"> timely delivery across the full SDLC and ITIL process.</w:t>
+        <w:t xml:space="preserve"> timely delivery across the </w:t>
+      </w:r>
+      <w:r>
+        <w:rPr>
+          <w:rFonts w:ascii="Arial" w:hAnsi="Arial" w:cs="Arial"/>
+          <w:sz w:val="24"/>
+          <w:szCs w:val="24"/>
+        </w:rPr>
+        <w:t>entire</w:t>
+      </w:r>
+      <w:r>
+        <w:rPr>
+          <w:rFonts w:ascii="Arial" w:hAnsi="Arial" w:cs="Arial"/>
+          <w:sz w:val="24"/>
+          <w:szCs w:val="24"/>
+        </w:rPr>
+        <w:t xml:space="preserve"> SDLC and ITIL process.</w:t>
       </w:r>
     </w:p>
     <w:p>
@@ -3985,6 +4470,7 @@
           <w:sz w:val="24"/>
           <w:szCs w:val="24"/>
         </w:rPr>
+        <w:lastRenderedPageBreak/>
         <w:t>Liaise with software &amp; hardware vendors, plan data centres, and write Disaster-Recovery and Business-Continuity Plans and carry out dry runs.</w:t>
       </w:r>
     </w:p>
@@ -4229,7 +4715,169 @@
     <w:p>
       <w:pPr>
         <w:spacing w:line="100" w:lineRule="atLeast"/>
-      </w:pPr>
+        <w:rPr>
+          <w:rFonts w:ascii="Arial" w:hAnsi="Arial" w:cs="Arial"/>
+        </w:rPr>
+      </w:pPr>
+    </w:p>
+    <w:p>
+      <w:pPr>
+        <w:pBdr>
+          <w:top w:val="single" w:sz="4" w:space="0" w:color="000000"/>
+          <w:left w:val="single" w:sz="4" w:space="0" w:color="000000"/>
+          <w:bottom w:val="single" w:sz="4" w:space="0" w:color="000000"/>
+          <w:right w:val="single" w:sz="4" w:space="0" w:color="000000"/>
+        </w:pBdr>
+        <w:spacing w:line="100" w:lineRule="atLeast"/>
+        <w:jc w:val="center"/>
+        <w:rPr>
+          <w:rFonts w:ascii="Arial" w:hAnsi="Arial" w:cs="Arial"/>
+          <w:b/>
+          <w:bCs/>
+        </w:rPr>
+      </w:pPr>
+      <w:r>
+        <w:rPr>
+          <w:rFonts w:ascii="Arial" w:hAnsi="Arial" w:cs="Arial"/>
+          <w:b/>
+          <w:bCs/>
+        </w:rPr>
+        <w:t>Technologies</w:t>
+      </w:r>
+    </w:p>
+    <w:p>
+      <w:pPr>
+        <w:spacing w:line="100" w:lineRule="atLeast"/>
+        <w:rPr>
+          <w:rFonts w:ascii="Arial" w:hAnsi="Arial" w:cs="Arial"/>
+        </w:rPr>
+      </w:pPr>
+      <w:r>
+        <w:rPr>
+          <w:rFonts w:ascii="Arial" w:hAnsi="Arial" w:cs="Arial"/>
+        </w:rPr>
+        <w:t>DOS/Windows -&gt; Slackware -&gt; Red Hat -&gt; Ubuntu -&gt; Amazon Linux -&gt; Docker</w:t>
+      </w:r>
+    </w:p>
+    <w:p>
+      <w:pPr>
+        <w:spacing w:line="100" w:lineRule="atLeast"/>
+        <w:rPr>
+          <w:rFonts w:ascii="Arial" w:hAnsi="Arial" w:cs="Arial"/>
+        </w:rPr>
+      </w:pPr>
+      <w:r>
+        <w:rPr>
+          <w:rFonts w:ascii="Arial" w:hAnsi="Arial" w:cs="Arial"/>
+        </w:rPr>
+        <w:t>C/C++ -&gt; Java -&gt; Python -&gt; Go</w:t>
+      </w:r>
+    </w:p>
+    <w:p>
+      <w:pPr>
+        <w:spacing w:line="100" w:lineRule="atLeast"/>
+        <w:rPr>
+          <w:rFonts w:ascii="Arial" w:hAnsi="Arial" w:cs="Arial"/>
+        </w:rPr>
+      </w:pPr>
+      <w:r>
+        <w:rPr>
+          <w:rFonts w:ascii="Arial" w:hAnsi="Arial" w:cs="Arial"/>
+        </w:rPr>
+        <w:t>Ruby -&gt; Node.js -&gt; React/React Native</w:t>
+      </w:r>
+    </w:p>
+    <w:p>
+      <w:pPr>
+        <w:spacing w:line="100" w:lineRule="atLeast"/>
+        <w:rPr>
+          <w:rFonts w:ascii="Arial" w:hAnsi="Arial" w:cs="Arial"/>
+        </w:rPr>
+      </w:pPr>
+      <w:r>
+        <w:rPr>
+          <w:rFonts w:ascii="Arial" w:hAnsi="Arial" w:cs="Arial"/>
+        </w:rPr>
+        <w:t>Bash -&gt; awk -&gt; Perl</w:t>
+      </w:r>
+    </w:p>
+    <w:p>
+      <w:pPr>
+        <w:spacing w:line="100" w:lineRule="atLeast"/>
+        <w:rPr>
+          <w:rFonts w:ascii="Arial" w:hAnsi="Arial" w:cs="Arial"/>
+        </w:rPr>
+      </w:pPr>
+      <w:r>
+        <w:rPr>
+          <w:rFonts w:ascii="Arial" w:hAnsi="Arial" w:cs="Arial"/>
+        </w:rPr>
+        <w:t>Excel -&gt; PyTorch/Tensorflow</w:t>
+      </w:r>
+      <w:r>
+        <w:rPr>
+          <w:rFonts w:ascii="Arial" w:hAnsi="Arial" w:cs="Arial"/>
+        </w:rPr>
+        <w:br/>
+        <w:t>DC -&gt; HPC -&gt; VM -&gt; Cloud -&gt; AWS -&gt; GCP -&gt; Azure</w:t>
+      </w:r>
+      <w:r>
+        <w:rPr>
+          <w:rFonts w:ascii="Arial" w:hAnsi="Arial" w:cs="Arial"/>
+        </w:rPr>
+        <w:br/>
+        <w:t xml:space="preserve">SOAP -&gt; REST -&gt; </w:t>
+      </w:r>
+      <w:proofErr w:type="spellStart"/>
+      <w:r>
+        <w:rPr>
+          <w:rFonts w:ascii="Arial" w:hAnsi="Arial" w:cs="Arial"/>
+        </w:rPr>
+        <w:t>GraphQL</w:t>
+      </w:r>
+      <w:proofErr w:type="spellEnd"/>
+      <w:r>
+        <w:rPr>
+          <w:rFonts w:ascii="Arial" w:hAnsi="Arial" w:cs="Arial"/>
+        </w:rPr>
+        <w:br/>
+        <w:t>PBS Pro -&gt; Kubernetes</w:t>
+      </w:r>
+      <w:r>
+        <w:rPr>
+          <w:rFonts w:ascii="Arial" w:hAnsi="Arial" w:cs="Arial"/>
+        </w:rPr>
+        <w:br/>
+        <w:t xml:space="preserve">Docker -&gt; Serverless -&gt; </w:t>
+      </w:r>
+      <w:proofErr w:type="spellStart"/>
+      <w:r>
+        <w:rPr>
+          <w:rFonts w:ascii="Arial" w:hAnsi="Arial" w:cs="Arial"/>
+        </w:rPr>
+        <w:t>dApp</w:t>
+      </w:r>
+      <w:proofErr w:type="spellEnd"/>
+      <w:r>
+        <w:rPr>
+          <w:rFonts w:ascii="Arial" w:hAnsi="Arial" w:cs="Arial"/>
+        </w:rPr>
+        <w:br/>
+      </w:r>
+      <w:proofErr w:type="spellStart"/>
+      <w:r>
+        <w:rPr>
+          <w:rFonts w:ascii="Arial" w:hAnsi="Arial" w:cs="Arial"/>
+        </w:rPr>
+        <w:t>CfEngine</w:t>
+      </w:r>
+      <w:proofErr w:type="spellEnd"/>
+      <w:r>
+        <w:rPr>
+          <w:rFonts w:ascii="Arial" w:hAnsi="Arial" w:cs="Arial"/>
+        </w:rPr>
+        <w:t xml:space="preserve"> -&gt; Puppet -&gt; Chef -&gt; Ansible -&gt; CloudFormation -&gt; Terraform</w:t>
+      </w:r>
     </w:p>
     <w:p>
       <w:pPr>
@@ -4805,6 +5453,119 @@
     </w:lvl>
   </w:abstractNum>
   <w:abstractNum w:abstractNumId="3" w15:restartNumberingAfterBreak="0">
+    <w:nsid w:val="008B7BE6"/>
+    <w:multiLevelType w:val="hybridMultilevel"/>
+    <w:tmpl w:val="CD9C6740"/>
+    <w:lvl w:ilvl="0" w:tplc="08090001">
+      <w:start w:val="1"/>
+      <w:numFmt w:val="bullet"/>
+      <w:lvlText w:val=""/>
+      <w:lvlJc w:val="left"/>
+      <w:pPr>
+        <w:ind w:left="720" w:hanging="360"/>
+      </w:pPr>
+      <w:rPr>
+        <w:rFonts w:ascii="Symbol" w:hAnsi="Symbol" w:hint="default"/>
+      </w:rPr>
+    </w:lvl>
+    <w:lvl w:ilvl="1" w:tplc="0809000F">
+      <w:start w:val="1"/>
+      <w:numFmt w:val="decimal"/>
+      <w:lvlText w:val="%2."/>
+      <w:lvlJc w:val="left"/>
+      <w:pPr>
+        <w:ind w:left="1440" w:hanging="360"/>
+      </w:pPr>
+      <w:rPr>
+        <w:rFonts w:hint="default"/>
+      </w:rPr>
+    </w:lvl>
+    <w:lvl w:ilvl="2" w:tplc="08090005" w:tentative="1">
+      <w:start w:val="1"/>
+      <w:numFmt w:val="bullet"/>
+      <w:lvlText w:val=""/>
+      <w:lvlJc w:val="left"/>
+      <w:pPr>
+        <w:ind w:left="2160" w:hanging="360"/>
+      </w:pPr>
+      <w:rPr>
+        <w:rFonts w:ascii="Wingdings" w:hAnsi="Wingdings" w:hint="default"/>
+      </w:rPr>
+    </w:lvl>
+    <w:lvl w:ilvl="3" w:tplc="08090001" w:tentative="1">
+      <w:start w:val="1"/>
+      <w:numFmt w:val="bullet"/>
+      <w:lvlText w:val=""/>
+      <w:lvlJc w:val="left"/>
+      <w:pPr>
+        <w:ind w:left="2880" w:hanging="360"/>
+      </w:pPr>
+      <w:rPr>
+        <w:rFonts w:ascii="Symbol" w:hAnsi="Symbol" w:hint="default"/>
+      </w:rPr>
+    </w:lvl>
+    <w:lvl w:ilvl="4" w:tplc="08090003" w:tentative="1">
+      <w:start w:val="1"/>
+      <w:numFmt w:val="bullet"/>
+      <w:lvlText w:val="o"/>
+      <w:lvlJc w:val="left"/>
+      <w:pPr>
+        <w:ind w:left="3600" w:hanging="360"/>
+      </w:pPr>
+      <w:rPr>
+        <w:rFonts w:ascii="Courier New" w:hAnsi="Courier New" w:cs="Courier New" w:hint="default"/>
+      </w:rPr>
+    </w:lvl>
+    <w:lvl w:ilvl="5" w:tplc="08090005" w:tentative="1">
+      <w:start w:val="1"/>
+      <w:numFmt w:val="bullet"/>
+      <w:lvlText w:val=""/>
+      <w:lvlJc w:val="left"/>
+      <w:pPr>
+        <w:ind w:left="4320" w:hanging="360"/>
+      </w:pPr>
+      <w:rPr>
+        <w:rFonts w:ascii="Wingdings" w:hAnsi="Wingdings" w:hint="default"/>
+      </w:rPr>
+    </w:lvl>
+    <w:lvl w:ilvl="6" w:tplc="08090001" w:tentative="1">
+      <w:start w:val="1"/>
+      <w:numFmt w:val="bullet"/>
+      <w:lvlText w:val=""/>
+      <w:lvlJc w:val="left"/>
+      <w:pPr>
+        <w:ind w:left="5040" w:hanging="360"/>
+      </w:pPr>
+      <w:rPr>
+        <w:rFonts w:ascii="Symbol" w:hAnsi="Symbol" w:hint="default"/>
+      </w:rPr>
+    </w:lvl>
+    <w:lvl w:ilvl="7" w:tplc="08090003" w:tentative="1">
+      <w:start w:val="1"/>
+      <w:numFmt w:val="bullet"/>
+      <w:lvlText w:val="o"/>
+      <w:lvlJc w:val="left"/>
+      <w:pPr>
+        <w:ind w:left="5760" w:hanging="360"/>
+      </w:pPr>
+      <w:rPr>
+        <w:rFonts w:ascii="Courier New" w:hAnsi="Courier New" w:cs="Courier New" w:hint="default"/>
+      </w:rPr>
+    </w:lvl>
+    <w:lvl w:ilvl="8" w:tplc="08090005" w:tentative="1">
+      <w:start w:val="1"/>
+      <w:numFmt w:val="bullet"/>
+      <w:lvlText w:val=""/>
+      <w:lvlJc w:val="left"/>
+      <w:pPr>
+        <w:ind w:left="6480" w:hanging="360"/>
+      </w:pPr>
+      <w:rPr>
+        <w:rFonts w:ascii="Wingdings" w:hAnsi="Wingdings" w:hint="default"/>
+      </w:rPr>
+    </w:lvl>
+  </w:abstractNum>
+  <w:abstractNum w:abstractNumId="4" w15:restartNumberingAfterBreak="0">
     <w:nsid w:val="050664DC"/>
     <w:multiLevelType w:val="hybridMultilevel"/>
     <w:tmpl w:val="310C2AAA"/>
@@ -4916,7 +5677,7 @@
       </w:rPr>
     </w:lvl>
   </w:abstractNum>
-  <w:abstractNum w:abstractNumId="4" w15:restartNumberingAfterBreak="0">
+  <w:abstractNum w:abstractNumId="5" w15:restartNumberingAfterBreak="0">
     <w:nsid w:val="126D07C8"/>
     <w:multiLevelType w:val="multilevel"/>
     <w:tmpl w:val="5846E22C"/>
@@ -5062,6 +5823,232 @@
       <w:rPr>
         <w:rFonts w:ascii="Wingdings" w:hAnsi="Wingdings" w:hint="default"/>
         <w:sz w:val="20"/>
+      </w:rPr>
+    </w:lvl>
+  </w:abstractNum>
+  <w:abstractNum w:abstractNumId="6" w15:restartNumberingAfterBreak="0">
+    <w:nsid w:val="146A6195"/>
+    <w:multiLevelType w:val="hybridMultilevel"/>
+    <w:tmpl w:val="62D2A164"/>
+    <w:lvl w:ilvl="0" w:tplc="08090001">
+      <w:start w:val="1"/>
+      <w:numFmt w:val="bullet"/>
+      <w:lvlText w:val=""/>
+      <w:lvlJc w:val="left"/>
+      <w:pPr>
+        <w:ind w:left="360" w:hanging="360"/>
+      </w:pPr>
+      <w:rPr>
+        <w:rFonts w:ascii="Symbol" w:hAnsi="Symbol" w:hint="default"/>
+      </w:rPr>
+    </w:lvl>
+    <w:lvl w:ilvl="1" w:tplc="0809000F">
+      <w:start w:val="1"/>
+      <w:numFmt w:val="decimal"/>
+      <w:lvlText w:val="%2."/>
+      <w:lvlJc w:val="left"/>
+      <w:pPr>
+        <w:ind w:left="1440" w:hanging="360"/>
+      </w:pPr>
+      <w:rPr>
+        <w:rFonts w:hint="default"/>
+      </w:rPr>
+    </w:lvl>
+    <w:lvl w:ilvl="2" w:tplc="08090005" w:tentative="1">
+      <w:start w:val="1"/>
+      <w:numFmt w:val="bullet"/>
+      <w:lvlText w:val=""/>
+      <w:lvlJc w:val="left"/>
+      <w:pPr>
+        <w:ind w:left="1800" w:hanging="360"/>
+      </w:pPr>
+      <w:rPr>
+        <w:rFonts w:ascii="Wingdings" w:hAnsi="Wingdings" w:hint="default"/>
+      </w:rPr>
+    </w:lvl>
+    <w:lvl w:ilvl="3" w:tplc="08090001" w:tentative="1">
+      <w:start w:val="1"/>
+      <w:numFmt w:val="bullet"/>
+      <w:lvlText w:val=""/>
+      <w:lvlJc w:val="left"/>
+      <w:pPr>
+        <w:ind w:left="2520" w:hanging="360"/>
+      </w:pPr>
+      <w:rPr>
+        <w:rFonts w:ascii="Symbol" w:hAnsi="Symbol" w:hint="default"/>
+      </w:rPr>
+    </w:lvl>
+    <w:lvl w:ilvl="4" w:tplc="08090003" w:tentative="1">
+      <w:start w:val="1"/>
+      <w:numFmt w:val="bullet"/>
+      <w:lvlText w:val="o"/>
+      <w:lvlJc w:val="left"/>
+      <w:pPr>
+        <w:ind w:left="3240" w:hanging="360"/>
+      </w:pPr>
+      <w:rPr>
+        <w:rFonts w:ascii="Courier New" w:hAnsi="Courier New" w:cs="Courier New" w:hint="default"/>
+      </w:rPr>
+    </w:lvl>
+    <w:lvl w:ilvl="5" w:tplc="08090005" w:tentative="1">
+      <w:start w:val="1"/>
+      <w:numFmt w:val="bullet"/>
+      <w:lvlText w:val=""/>
+      <w:lvlJc w:val="left"/>
+      <w:pPr>
+        <w:ind w:left="3960" w:hanging="360"/>
+      </w:pPr>
+      <w:rPr>
+        <w:rFonts w:ascii="Wingdings" w:hAnsi="Wingdings" w:hint="default"/>
+      </w:rPr>
+    </w:lvl>
+    <w:lvl w:ilvl="6" w:tplc="08090001" w:tentative="1">
+      <w:start w:val="1"/>
+      <w:numFmt w:val="bullet"/>
+      <w:lvlText w:val=""/>
+      <w:lvlJc w:val="left"/>
+      <w:pPr>
+        <w:ind w:left="4680" w:hanging="360"/>
+      </w:pPr>
+      <w:rPr>
+        <w:rFonts w:ascii="Symbol" w:hAnsi="Symbol" w:hint="default"/>
+      </w:rPr>
+    </w:lvl>
+    <w:lvl w:ilvl="7" w:tplc="08090003" w:tentative="1">
+      <w:start w:val="1"/>
+      <w:numFmt w:val="bullet"/>
+      <w:lvlText w:val="o"/>
+      <w:lvlJc w:val="left"/>
+      <w:pPr>
+        <w:ind w:left="5400" w:hanging="360"/>
+      </w:pPr>
+      <w:rPr>
+        <w:rFonts w:ascii="Courier New" w:hAnsi="Courier New" w:cs="Courier New" w:hint="default"/>
+      </w:rPr>
+    </w:lvl>
+    <w:lvl w:ilvl="8" w:tplc="08090005" w:tentative="1">
+      <w:start w:val="1"/>
+      <w:numFmt w:val="bullet"/>
+      <w:lvlText w:val=""/>
+      <w:lvlJc w:val="left"/>
+      <w:pPr>
+        <w:ind w:left="6120" w:hanging="360"/>
+      </w:pPr>
+      <w:rPr>
+        <w:rFonts w:ascii="Wingdings" w:hAnsi="Wingdings" w:hint="default"/>
+      </w:rPr>
+    </w:lvl>
+  </w:abstractNum>
+  <w:abstractNum w:abstractNumId="7" w15:restartNumberingAfterBreak="0">
+    <w:nsid w:val="4BC51409"/>
+    <w:multiLevelType w:val="hybridMultilevel"/>
+    <w:tmpl w:val="B50C3226"/>
+    <w:lvl w:ilvl="0" w:tplc="08090001">
+      <w:start w:val="1"/>
+      <w:numFmt w:val="bullet"/>
+      <w:lvlText w:val=""/>
+      <w:lvlJc w:val="left"/>
+      <w:pPr>
+        <w:ind w:left="720" w:hanging="360"/>
+      </w:pPr>
+      <w:rPr>
+        <w:rFonts w:ascii="Symbol" w:hAnsi="Symbol" w:hint="default"/>
+      </w:rPr>
+    </w:lvl>
+    <w:lvl w:ilvl="1" w:tplc="08090003" w:tentative="1">
+      <w:start w:val="1"/>
+      <w:numFmt w:val="bullet"/>
+      <w:lvlText w:val="o"/>
+      <w:lvlJc w:val="left"/>
+      <w:pPr>
+        <w:ind w:left="1440" w:hanging="360"/>
+      </w:pPr>
+      <w:rPr>
+        <w:rFonts w:ascii="Courier New" w:hAnsi="Courier New" w:cs="Courier New" w:hint="default"/>
+      </w:rPr>
+    </w:lvl>
+    <w:lvl w:ilvl="2" w:tplc="08090005" w:tentative="1">
+      <w:start w:val="1"/>
+      <w:numFmt w:val="bullet"/>
+      <w:lvlText w:val=""/>
+      <w:lvlJc w:val="left"/>
+      <w:pPr>
+        <w:ind w:left="2160" w:hanging="360"/>
+      </w:pPr>
+      <w:rPr>
+        <w:rFonts w:ascii="Wingdings" w:hAnsi="Wingdings" w:hint="default"/>
+      </w:rPr>
+    </w:lvl>
+    <w:lvl w:ilvl="3" w:tplc="08090001" w:tentative="1">
+      <w:start w:val="1"/>
+      <w:numFmt w:val="bullet"/>
+      <w:lvlText w:val=""/>
+      <w:lvlJc w:val="left"/>
+      <w:pPr>
+        <w:ind w:left="2880" w:hanging="360"/>
+      </w:pPr>
+      <w:rPr>
+        <w:rFonts w:ascii="Symbol" w:hAnsi="Symbol" w:hint="default"/>
+      </w:rPr>
+    </w:lvl>
+    <w:lvl w:ilvl="4" w:tplc="08090003" w:tentative="1">
+      <w:start w:val="1"/>
+      <w:numFmt w:val="bullet"/>
+      <w:lvlText w:val="o"/>
+      <w:lvlJc w:val="left"/>
+      <w:pPr>
+        <w:ind w:left="3600" w:hanging="360"/>
+      </w:pPr>
+      <w:rPr>
+        <w:rFonts w:ascii="Courier New" w:hAnsi="Courier New" w:cs="Courier New" w:hint="default"/>
+      </w:rPr>
+    </w:lvl>
+    <w:lvl w:ilvl="5" w:tplc="08090005" w:tentative="1">
+      <w:start w:val="1"/>
+      <w:numFmt w:val="bullet"/>
+      <w:lvlText w:val=""/>
+      <w:lvlJc w:val="left"/>
+      <w:pPr>
+        <w:ind w:left="4320" w:hanging="360"/>
+      </w:pPr>
+      <w:rPr>
+        <w:rFonts w:ascii="Wingdings" w:hAnsi="Wingdings" w:hint="default"/>
+      </w:rPr>
+    </w:lvl>
+    <w:lvl w:ilvl="6" w:tplc="08090001" w:tentative="1">
+      <w:start w:val="1"/>
+      <w:numFmt w:val="bullet"/>
+      <w:lvlText w:val=""/>
+      <w:lvlJc w:val="left"/>
+      <w:pPr>
+        <w:ind w:left="5040" w:hanging="360"/>
+      </w:pPr>
+      <w:rPr>
+        <w:rFonts w:ascii="Symbol" w:hAnsi="Symbol" w:hint="default"/>
+      </w:rPr>
+    </w:lvl>
+    <w:lvl w:ilvl="7" w:tplc="08090003" w:tentative="1">
+      <w:start w:val="1"/>
+      <w:numFmt w:val="bullet"/>
+      <w:lvlText w:val="o"/>
+      <w:lvlJc w:val="left"/>
+      <w:pPr>
+        <w:ind w:left="5760" w:hanging="360"/>
+      </w:pPr>
+      <w:rPr>
+        <w:rFonts w:ascii="Courier New" w:hAnsi="Courier New" w:cs="Courier New" w:hint="default"/>
+      </w:rPr>
+    </w:lvl>
+    <w:lvl w:ilvl="8" w:tplc="08090005" w:tentative="1">
+      <w:start w:val="1"/>
+      <w:numFmt w:val="bullet"/>
+      <w:lvlText w:val=""/>
+      <w:lvlJc w:val="left"/>
+      <w:pPr>
+        <w:ind w:left="6480" w:hanging="360"/>
+      </w:pPr>
+      <w:rPr>
+        <w:rFonts w:ascii="Wingdings" w:hAnsi="Wingdings" w:hint="default"/>
       </w:rPr>
     </w:lvl>
   </w:abstractNum>
@@ -5075,9 +6062,18 @@
     <w:abstractNumId w:val="2"/>
   </w:num>
   <w:num w:numId="4">
+    <w:abstractNumId w:val="5"/>
+  </w:num>
+  <w:num w:numId="5">
     <w:abstractNumId w:val="4"/>
   </w:num>
-  <w:num w:numId="5">
+  <w:num w:numId="6">
+    <w:abstractNumId w:val="7"/>
+  </w:num>
+  <w:num w:numId="7">
+    <w:abstractNumId w:val="6"/>
+  </w:num>
+  <w:num w:numId="8">
     <w:abstractNumId w:val="3"/>
   </w:num>
 </w:numbering>
@@ -5868,6 +6864,11 @@
       <w:shd w:val="clear" w:color="auto" w:fill="E1DFDD"/>
     </w:rPr>
   </w:style>
+  <w:style w:type="character" w:customStyle="1" w:styleId="lt-line-clampraw-line">
+    <w:name w:val="lt-line-clamp__raw-line"/>
+    <w:basedOn w:val="DefaultParagraphFont"/>
+    <w:rsid w:val="00D80F2B"/>
+  </w:style>
 </w:styles>
 </file>
 

--- a/Alvin-Chang-CV.docx
+++ b/Alvin-Chang-CV.docx
@@ -266,7 +266,35 @@
           <w:bdr w:val="none" w:sz="0" w:space="0" w:color="auto" w:frame="1"/>
           <w:shd w:val="clear" w:color="auto" w:fill="FFFFFF"/>
         </w:rPr>
-        <w:t>I have only two fundamental skills:</w:t>
+        <w:t>I help people work together; the Visio diagrams are just a by-product.</w:t>
+      </w:r>
+    </w:p>
+    <w:p>
+      <w:pPr>
+        <w:pStyle w:val="ListParagraph"/>
+        <w:numPr>
+          <w:ilvl w:val="0"/>
+          <w:numId w:val="8"/>
+        </w:numPr>
+        <w:rPr>
+          <w:rStyle w:val="lt-line-clampraw-line"/>
+          <w:rFonts w:ascii="Arial" w:hAnsi="Arial" w:cs="Arial"/>
+          <w:sz w:val="24"/>
+          <w:szCs w:val="24"/>
+          <w:bdr w:val="none" w:sz="0" w:space="0" w:color="auto" w:frame="1"/>
+          <w:shd w:val="clear" w:color="auto" w:fill="FFFFFF"/>
+        </w:rPr>
+      </w:pPr>
+      <w:r>
+        <w:rPr>
+          <w:rStyle w:val="lt-line-clampraw-line"/>
+          <w:rFonts w:ascii="Arial" w:hAnsi="Arial" w:cs="Arial"/>
+          <w:sz w:val="24"/>
+          <w:szCs w:val="24"/>
+          <w:bdr w:val="none" w:sz="0" w:space="0" w:color="auto" w:frame="1"/>
+          <w:shd w:val="clear" w:color="auto" w:fill="FFFFFF"/>
+        </w:rPr>
+        <w:t>I have two fundamental skills:</w:t>
       </w:r>
     </w:p>
     <w:p>
@@ -305,6 +333,7 @@
           <w:numId w:val="8"/>
         </w:numPr>
         <w:rPr>
+          <w:rStyle w:val="lt-line-clampraw-line"/>
           <w:rFonts w:ascii="Arial" w:hAnsi="Arial" w:cs="Arial"/>
           <w:sz w:val="24"/>
           <w:szCs w:val="24"/>
@@ -323,44 +352,6 @@
         </w:rPr>
         <w:t>understanding how things work fundamentally, be it technology or behaviour or risk.</w:t>
       </w:r>
-    </w:p>
-    <w:p>
-      <w:pPr>
-        <w:pStyle w:val="ListParagraph"/>
-        <w:numPr>
-          <w:ilvl w:val="0"/>
-          <w:numId w:val="8"/>
-        </w:numPr>
-        <w:rPr>
-          <w:rStyle w:val="lt-line-clampraw-line"/>
-          <w:rFonts w:ascii="Arial" w:hAnsi="Arial" w:cs="Arial"/>
-          <w:sz w:val="24"/>
-          <w:szCs w:val="24"/>
-          <w:bdr w:val="none" w:sz="0" w:space="0" w:color="auto" w:frame="1"/>
-          <w:shd w:val="clear" w:color="auto" w:fill="FFFFFF"/>
-        </w:rPr>
-      </w:pPr>
-      <w:r>
-        <w:rPr>
-          <w:rStyle w:val="lt-line-clampraw-line"/>
-          <w:rFonts w:ascii="Arial" w:hAnsi="Arial" w:cs="Arial"/>
-          <w:sz w:val="24"/>
-          <w:szCs w:val="24"/>
-          <w:bdr w:val="none" w:sz="0" w:space="0" w:color="auto" w:frame="1"/>
-          <w:shd w:val="clear" w:color="auto" w:fill="FFFFFF"/>
-        </w:rPr>
-        <w:t>I help people work together; the Visio diagrams are just a by-product.</w:t>
-      </w:r>
-    </w:p>
-    <w:p>
-      <w:pPr>
-        <w:rPr>
-          <w:rStyle w:val="lt-line-clampraw-line"/>
-          <w:rFonts w:ascii="Arial" w:hAnsi="Arial" w:cs="Arial"/>
-          <w:bdr w:val="none" w:sz="0" w:space="0" w:color="auto" w:frame="1"/>
-          <w:shd w:val="clear" w:color="auto" w:fill="FFFFFF"/>
-        </w:rPr>
-      </w:pPr>
     </w:p>
     <w:p>
       <w:pPr>
@@ -450,7 +441,7 @@
           <w:bdr w:val="none" w:sz="0" w:space="0" w:color="auto" w:frame="1"/>
           <w:shd w:val="clear" w:color="auto" w:fill="FFFFFF"/>
         </w:rPr>
-        <w:t>Actuarial/Data/Computer Scientist, turned Electrical Engineer.</w:t>
+        <w:t>Computer Scientist turned Electrical Engineer.</w:t>
       </w:r>
     </w:p>
     <w:p>
@@ -502,87 +493,7 @@
           <w:bdr w:val="none" w:sz="0" w:space="0" w:color="auto" w:frame="1"/>
           <w:shd w:val="clear" w:color="auto" w:fill="FFFFFF"/>
         </w:rPr>
-        <w:t>Mathematical Modeller turned Algorithmic Trader, turned Fractional CTO.</w:t>
-      </w:r>
-    </w:p>
-    <w:p>
-      <w:pPr>
-        <w:pStyle w:val="ListParagraph"/>
-        <w:numPr>
-          <w:ilvl w:val="1"/>
-          <w:numId w:val="7"/>
-        </w:numPr>
-        <w:rPr>
-          <w:rFonts w:ascii="Arial" w:hAnsi="Arial" w:cs="Arial"/>
-          <w:sz w:val="24"/>
-          <w:szCs w:val="24"/>
-          <w:bdr w:val="none" w:sz="0" w:space="0" w:color="auto" w:frame="1"/>
-          <w:shd w:val="clear" w:color="auto" w:fill="FFFFFF"/>
-        </w:rPr>
-      </w:pPr>
-      <w:r>
-        <w:rPr>
-          <w:rFonts w:ascii="Arial" w:hAnsi="Arial" w:cs="Arial"/>
-          <w:sz w:val="24"/>
-          <w:szCs w:val="24"/>
-          <w:bdr w:val="none" w:sz="0" w:space="0" w:color="auto" w:frame="1"/>
-          <w:shd w:val="clear" w:color="auto" w:fill="FFFFFF"/>
-        </w:rPr>
-        <w:t xml:space="preserve">Cochrane Skin Group Reviewer turned </w:t>
-      </w:r>
-      <w:proofErr w:type="spellStart"/>
-      <w:r>
-        <w:rPr>
-          <w:rFonts w:ascii="Arial" w:hAnsi="Arial" w:cs="Arial"/>
-          <w:sz w:val="24"/>
-          <w:szCs w:val="24"/>
-          <w:bdr w:val="none" w:sz="0" w:space="0" w:color="auto" w:frame="1"/>
-          <w:shd w:val="clear" w:color="auto" w:fill="FFFFFF"/>
-        </w:rPr>
-        <w:t>EternalOne</w:t>
-      </w:r>
-      <w:proofErr w:type="spellEnd"/>
-      <w:r>
-        <w:rPr>
-          <w:rFonts w:ascii="Arial" w:hAnsi="Arial" w:cs="Arial"/>
-          <w:sz w:val="24"/>
-          <w:szCs w:val="24"/>
-          <w:bdr w:val="none" w:sz="0" w:space="0" w:color="auto" w:frame="1"/>
-          <w:shd w:val="clear" w:color="auto" w:fill="FFFFFF"/>
-        </w:rPr>
-        <w:t xml:space="preserve"> </w:t>
-      </w:r>
-      <w:proofErr w:type="spellStart"/>
-      <w:r>
-        <w:rPr>
-          <w:rFonts w:ascii="Arial" w:hAnsi="Arial" w:cs="Arial"/>
-          <w:sz w:val="24"/>
-          <w:szCs w:val="24"/>
-          <w:bdr w:val="none" w:sz="0" w:space="0" w:color="auto" w:frame="1"/>
-          <w:shd w:val="clear" w:color="auto" w:fill="FFFFFF"/>
-        </w:rPr>
-        <w:t>BioIndustry</w:t>
-      </w:r>
-      <w:proofErr w:type="spellEnd"/>
-      <w:r>
-        <w:rPr>
-          <w:rFonts w:ascii="Arial" w:hAnsi="Arial" w:cs="Arial"/>
-          <w:sz w:val="24"/>
-          <w:szCs w:val="24"/>
-          <w:bdr w:val="none" w:sz="0" w:space="0" w:color="auto" w:frame="1"/>
-          <w:shd w:val="clear" w:color="auto" w:fill="FFFFFF"/>
-        </w:rPr>
-        <w:t xml:space="preserve"> Club Advisor</w:t>
-      </w:r>
-      <w:r>
-        <w:rPr>
-          <w:rFonts w:ascii="Arial" w:hAnsi="Arial" w:cs="Arial"/>
-          <w:sz w:val="24"/>
-          <w:szCs w:val="24"/>
-          <w:bdr w:val="none" w:sz="0" w:space="0" w:color="auto" w:frame="1"/>
-          <w:shd w:val="clear" w:color="auto" w:fill="FFFFFF"/>
-        </w:rPr>
-        <w:t>.</w:t>
+        <w:t>Mathematical Modeller turned Algorithmic Trader.</w:t>
       </w:r>
     </w:p>
     <w:p>
@@ -759,7 +670,27 @@
           <w:bdr w:val="none" w:sz="0" w:space="0" w:color="auto" w:frame="1"/>
           <w:shd w:val="clear" w:color="auto" w:fill="FFFFFF"/>
         </w:rPr>
-        <w:t>Change people’s mindset; break silos;</w:t>
+        <w:t xml:space="preserve">Change </w:t>
+      </w:r>
+      <w:r>
+        <w:rPr>
+          <w:rFonts w:ascii="Arial" w:hAnsi="Arial" w:cs="Arial"/>
+          <w:sz w:val="24"/>
+          <w:szCs w:val="24"/>
+          <w:bdr w:val="none" w:sz="0" w:space="0" w:color="auto" w:frame="1"/>
+          <w:shd w:val="clear" w:color="auto" w:fill="FFFFFF"/>
+        </w:rPr>
+        <w:t>people's</w:t>
+      </w:r>
+      <w:r>
+        <w:rPr>
+          <w:rFonts w:ascii="Arial" w:hAnsi="Arial" w:cs="Arial"/>
+          <w:sz w:val="24"/>
+          <w:szCs w:val="24"/>
+          <w:bdr w:val="none" w:sz="0" w:space="0" w:color="auto" w:frame="1"/>
+          <w:shd w:val="clear" w:color="auto" w:fill="FFFFFF"/>
+        </w:rPr>
+        <w:t xml:space="preserve"> mindset; break silos;</w:t>
       </w:r>
     </w:p>
     <w:p>
@@ -971,7 +902,43 @@
           <w:bdr w:val="none" w:sz="0" w:space="0" w:color="auto" w:frame="1"/>
           <w:shd w:val="clear" w:color="auto" w:fill="FFFFFF"/>
         </w:rPr>
-        <w:t>Predict the future with 70% accuracy.</w:t>
+        <w:t>Apply lean methodology to both life and work hence diversified;</w:t>
+      </w:r>
+    </w:p>
+    <w:p>
+      <w:pPr>
+        <w:pStyle w:val="ListParagraph"/>
+        <w:numPr>
+          <w:ilvl w:val="1"/>
+          <w:numId w:val="7"/>
+        </w:numPr>
+        <w:rPr>
+          <w:rFonts w:ascii="Arial" w:hAnsi="Arial" w:cs="Arial"/>
+          <w:sz w:val="24"/>
+          <w:szCs w:val="24"/>
+          <w:bdr w:val="none" w:sz="0" w:space="0" w:color="auto" w:frame="1"/>
+          <w:shd w:val="clear" w:color="auto" w:fill="FFFFFF"/>
+        </w:rPr>
+      </w:pPr>
+      <w:r>
+        <w:rPr>
+          <w:rFonts w:ascii="Arial" w:hAnsi="Arial" w:cs="Arial"/>
+          <w:sz w:val="24"/>
+          <w:szCs w:val="24"/>
+          <w:bdr w:val="none" w:sz="0" w:space="0" w:color="auto" w:frame="1"/>
+          <w:shd w:val="clear" w:color="auto" w:fill="FFFFFF"/>
+        </w:rPr>
+        <w:t>Found my start-up by contracting 50% of the time</w:t>
+      </w:r>
+      <w:r>
+        <w:rPr>
+          <w:rFonts w:ascii="Arial" w:hAnsi="Arial" w:cs="Arial"/>
+          <w:sz w:val="24"/>
+          <w:szCs w:val="24"/>
+          <w:bdr w:val="none" w:sz="0" w:space="0" w:color="auto" w:frame="1"/>
+          <w:shd w:val="clear" w:color="auto" w:fill="FFFFFF"/>
+        </w:rPr>
+        <w:t>.</w:t>
       </w:r>
     </w:p>
     <w:p>
@@ -1023,7 +990,7 @@
           <w:b/>
           <w:bCs/>
         </w:rPr>
-        <w:t>Hardware Architecture, Software Architecture, Stakeholder Management</w:t>
+        <w:t>Software Architecture, Stakeholder Management</w:t>
       </w:r>
     </w:p>
     <w:p>
@@ -1696,53 +1663,53 @@
           <w:b/>
           <w:bCs/>
         </w:rPr>
+        <w:t>Container Security</w:t>
+      </w:r>
+      <w:r>
+        <w:rPr>
+          <w:rFonts w:ascii="Arial" w:hAnsi="Arial" w:cs="Arial"/>
+          <w:bCs/>
+        </w:rPr>
+        <w:t xml:space="preserve"> ·</w:t>
+      </w:r>
+      <w:r>
+        <w:rPr>
+          <w:rFonts w:ascii="Arial" w:hAnsi="Arial" w:cs="Arial"/>
+          <w:bCs/>
+        </w:rPr>
+        <w:t xml:space="preserve"> FAUN · </w:t>
+      </w:r>
+      <w:r>
+        <w:rPr>
+          <w:rFonts w:ascii="Arial" w:hAnsi="Arial" w:cs="Arial"/>
+          <w:bCs/>
+        </w:rPr>
+        <w:t>5 Feb</w:t>
+      </w:r>
+      <w:r>
+        <w:rPr>
+          <w:rFonts w:ascii="Arial" w:hAnsi="Arial" w:cs="Arial"/>
+          <w:bCs/>
+        </w:rPr>
+        <w:t xml:space="preserve"> 2021</w:t>
+      </w:r>
+    </w:p>
+    <w:p>
+      <w:pPr>
+        <w:spacing w:line="100" w:lineRule="atLeast"/>
+        <w:rPr>
+          <w:rFonts w:ascii="Arial" w:hAnsi="Arial" w:cs="Arial"/>
+          <w:b/>
+          <w:bCs/>
+        </w:rPr>
+      </w:pPr>
+      <w:r>
+        <w:rPr>
+          <w:rFonts w:ascii="Arial" w:hAnsi="Arial" w:cs="Arial"/>
+          <w:b/>
+          <w:bCs/>
+        </w:rPr>
         <w:lastRenderedPageBreak/>
-        <w:t>Container Security</w:t>
-      </w:r>
-      <w:r>
-        <w:rPr>
-          <w:rFonts w:ascii="Arial" w:hAnsi="Arial" w:cs="Arial"/>
-          <w:bCs/>
-        </w:rPr>
-        <w:t xml:space="preserve"> ·</w:t>
-      </w:r>
-      <w:r>
-        <w:rPr>
-          <w:rFonts w:ascii="Arial" w:hAnsi="Arial" w:cs="Arial"/>
-          <w:bCs/>
-        </w:rPr>
-        <w:t xml:space="preserve"> FAUN · </w:t>
-      </w:r>
-      <w:r>
-        <w:rPr>
-          <w:rFonts w:ascii="Arial" w:hAnsi="Arial" w:cs="Arial"/>
-          <w:bCs/>
-        </w:rPr>
-        <w:t>5 Feb</w:t>
-      </w:r>
-      <w:r>
-        <w:rPr>
-          <w:rFonts w:ascii="Arial" w:hAnsi="Arial" w:cs="Arial"/>
-          <w:bCs/>
-        </w:rPr>
-        <w:t xml:space="preserve"> 2021</w:t>
-      </w:r>
-    </w:p>
-    <w:p>
-      <w:pPr>
-        <w:spacing w:line="100" w:lineRule="atLeast"/>
-        <w:rPr>
-          <w:rFonts w:ascii="Arial" w:hAnsi="Arial" w:cs="Arial"/>
-          <w:b/>
-          <w:bCs/>
-        </w:rPr>
-      </w:pPr>
-      <w:r>
-        <w:rPr>
-          <w:rFonts w:ascii="Arial" w:hAnsi="Arial" w:cs="Arial"/>
-          <w:b/>
-          <w:bCs/>
-        </w:rPr>
         <w:t>Top Strategy Targets the Hearts</w:t>
       </w:r>
       <w:r>
@@ -2814,7 +2781,7 @@
           <w:rFonts w:ascii="Arial" w:hAnsi="Arial" w:cs="Arial"/>
           <w:bCs/>
         </w:rPr>
-        <w:t xml:space="preserve">CI/CD pipelines based on Jenkins to create application containers. Provided infrastructure as code </w:t>
+        <w:t xml:space="preserve">CI/CD pipelines based on Jenkins to create application containers. Provided infrastructure as code provisioning based on Ansible and Ansible Tower on AWS. Integrated Single Sign-On </w:t>
       </w:r>
       <w:r>
         <w:rPr>
@@ -2822,7 +2789,7 @@
           <w:bCs/>
         </w:rPr>
         <w:lastRenderedPageBreak/>
-        <w:t xml:space="preserve">provisioning based on Ansible and Ansible Tower on AWS. Integrated Single Sign-On with </w:t>
+        <w:t xml:space="preserve">with </w:t>
       </w:r>
       <w:r>
         <w:rPr>
